--- a/Capitulo II 3P.docx
+++ b/Capitulo II 3P.docx
@@ -1,6 +1,6 @@
 
 <file path=word/document.xml><?xml version="1.0" encoding="utf-8"?>
-<w:document xmlns:wpc="http://schemas.microsoft.com/office/word/2010/wordprocessingCanvas" xmlns:cx="http://schemas.microsoft.com/office/drawing/2014/chartex" xmlns:mc="http://schemas.openxmlformats.org/markup-compatibility/2006" xmlns:o="urn:schemas-microsoft-com:office:office" xmlns:r="http://schemas.openxmlformats.org/officeDocument/2006/relationships" xmlns:m="http://schemas.openxmlformats.org/officeDocument/2006/math" xmlns:v="urn:schemas-microsoft-com:vml" xmlns:wp14="http://schemas.microsoft.com/office/word/2010/wordprocessingDrawing" xmlns:wp="http://schemas.openxmlformats.org/drawingml/2006/wordprocessingDrawing" xmlns:w10="urn:schemas-microsoft-com:office:word" xmlns:w="http://schemas.openxmlformats.org/wordprocessingml/2006/main" xmlns:w14="http://schemas.microsoft.com/office/word/2010/wordml" xmlns:w15="http://schemas.microsoft.com/office/word/2012/wordml" xmlns:w16se="http://schemas.microsoft.com/office/word/2015/wordml/symex" xmlns:wpg="http://schemas.microsoft.com/office/word/2010/wordprocessingGroup" xmlns:wpi="http://schemas.microsoft.com/office/word/2010/wordprocessingInk" xmlns:wne="http://schemas.microsoft.com/office/word/2006/wordml" xmlns:wps="http://schemas.microsoft.com/office/word/2010/wordprocessingShape" mc:Ignorable="w14 w15 w16se wp14">
+<w:document xmlns:wpc="http://schemas.microsoft.com/office/word/2010/wordprocessingCanvas" xmlns:mc="http://schemas.openxmlformats.org/markup-compatibility/2006" xmlns:o="urn:schemas-microsoft-com:office:office" xmlns:r="http://schemas.openxmlformats.org/officeDocument/2006/relationships" xmlns:m="http://schemas.openxmlformats.org/officeDocument/2006/math" xmlns:v="urn:schemas-microsoft-com:vml" xmlns:wp14="http://schemas.microsoft.com/office/word/2010/wordprocessingDrawing" xmlns:wp="http://schemas.openxmlformats.org/drawingml/2006/wordprocessingDrawing" xmlns:w10="urn:schemas-microsoft-com:office:word" xmlns:w="http://schemas.openxmlformats.org/wordprocessingml/2006/main" xmlns:w14="http://schemas.microsoft.com/office/word/2010/wordml" xmlns:w15="http://schemas.microsoft.com/office/word/2012/wordml" xmlns:wpg="http://schemas.microsoft.com/office/word/2010/wordprocessingGroup" xmlns:wpi="http://schemas.microsoft.com/office/word/2010/wordprocessingInk" xmlns:wne="http://schemas.microsoft.com/office/word/2006/wordml" xmlns:wps="http://schemas.microsoft.com/office/word/2010/wordprocessingShape" mc:Ignorable="w14 w15 wp14">
   <w:body>
     <w:p>
       <w:pPr>
@@ -106,6 +106,7 @@
         <w:rPr>
           <w:rFonts w:ascii="Times New Roman" w:hAnsi="Times New Roman" w:cs="Times New Roman"/>
           <w:sz w:val="24"/>
+          <w:lang w:val="es-DO"/>
         </w:rPr>
       </w:pPr>
       <w:r>
@@ -113,6 +114,7 @@
           <w:rFonts w:ascii="Times New Roman" w:hAnsi="Times New Roman" w:cs="Times New Roman"/>
           <w:noProof/>
           <w:sz w:val="24"/>
+          <w:lang w:val="es-DO" w:eastAsia="es-DO"/>
         </w:rPr>
         <w:drawing>
           <wp:inline distT="0" distB="0" distL="0" distR="0" wp14:anchorId="61190543" wp14:editId="17EBBE79">
@@ -153,6 +155,7 @@
           <w:rFonts w:ascii="Times New Roman" w:hAnsi="Times New Roman" w:cs="Times New Roman"/>
           <w:color w:val="000000"/>
           <w:sz w:val="24"/>
+          <w:lang w:val="es-DO"/>
         </w:rPr>
         <w:t xml:space="preserve"> </w:t>
       </w:r>
@@ -303,17 +306,7 @@
           <w:sz w:val="24"/>
           <w:lang w:val="es-MX"/>
         </w:rPr>
-        <w:t>Tarea Capítulo I</w:t>
-      </w:r>
-      <w:r>
-        <w:rPr>
-          <w:rFonts w:ascii="Times New Roman" w:hAnsi="Times New Roman" w:cs="Times New Roman"/>
-          <w:b/>
-          <w:color w:val="000000"/>
-          <w:sz w:val="24"/>
-          <w:lang w:val="es-MX"/>
-        </w:rPr>
-        <w:t>I</w:t>
+        <w:t>Tarea Capítulo II</w:t>
       </w:r>
     </w:p>
     <w:p>
@@ -495,48 +488,7 @@
           <w:sz w:val="24"/>
           <w:lang w:val="es-MX"/>
         </w:rPr>
-        <w:t xml:space="preserve">      </w:t>
-      </w:r>
-      <w:proofErr w:type="spellStart"/>
-      <w:r>
-        <w:rPr>
-          <w:rFonts w:ascii="Times New Roman" w:hAnsi="Times New Roman" w:cs="Times New Roman"/>
-          <w:color w:val="000000"/>
-          <w:sz w:val="24"/>
-          <w:lang w:val="es-MX"/>
-        </w:rPr>
-        <w:t>Wayddy</w:t>
-      </w:r>
-      <w:proofErr w:type="spellEnd"/>
-      <w:r>
-        <w:rPr>
-          <w:rFonts w:ascii="Times New Roman" w:hAnsi="Times New Roman" w:cs="Times New Roman"/>
-          <w:color w:val="000000"/>
-          <w:sz w:val="24"/>
-          <w:lang w:val="es-MX"/>
-        </w:rPr>
-        <w:t xml:space="preserve"> Ashley </w:t>
-      </w:r>
-      <w:proofErr w:type="spellStart"/>
-      <w:proofErr w:type="gramStart"/>
-      <w:r>
-        <w:rPr>
-          <w:rFonts w:ascii="Times New Roman" w:hAnsi="Times New Roman" w:cs="Times New Roman"/>
-          <w:color w:val="000000"/>
-          <w:sz w:val="24"/>
-          <w:lang w:val="es-MX"/>
-        </w:rPr>
-        <w:t>Grullón</w:t>
-      </w:r>
-      <w:proofErr w:type="spellEnd"/>
-      <w:r>
-        <w:rPr>
-          <w:rFonts w:ascii="Times New Roman" w:hAnsi="Times New Roman" w:cs="Times New Roman"/>
-          <w:color w:val="000000"/>
-          <w:sz w:val="24"/>
-          <w:lang w:val="es-MX"/>
-        </w:rPr>
-        <w:t xml:space="preserve">  </w:t>
+        <w:t xml:space="preserve">      Wayddy Ashley Grullón  </w:t>
       </w:r>
       <w:r>
         <w:rPr>
@@ -547,7 +499,6 @@
         </w:rPr>
         <w:t>2180269</w:t>
       </w:r>
-      <w:proofErr w:type="gramEnd"/>
     </w:p>
     <w:p>
       <w:pPr>
@@ -568,16 +519,7 @@
           <w:lang w:val="es-MX"/>
         </w:rPr>
         <w:tab/>
-        <w:t>Jean Ureña</w:t>
-      </w:r>
-      <w:r>
-        <w:rPr>
-          <w:rFonts w:ascii="Times New Roman" w:hAnsi="Times New Roman" w:cs="Times New Roman"/>
-          <w:color w:val="000000"/>
-          <w:sz w:val="24"/>
-          <w:lang w:val="es-MX"/>
-        </w:rPr>
-        <w:t xml:space="preserve"> </w:t>
+        <w:t xml:space="preserve">Jean Ureña </w:t>
       </w:r>
       <w:r>
         <w:rPr>
@@ -786,8 +728,6 @@
           <w:lang w:val="es-MX"/>
         </w:rPr>
       </w:pPr>
-      <w:bookmarkStart w:id="0" w:name="_GoBack"/>
-      <w:bookmarkEnd w:id="0"/>
     </w:p>
     <w:sdt>
       <w:sdtPr>
@@ -813,7 +753,7 @@
       <w:sdtContent>
         <w:p>
           <w:pPr>
-            <w:pStyle w:val="TtuloTDC"/>
+            <w:pStyle w:val="TtulodeTDC"/>
             <w:rPr>
               <w:rFonts w:ascii="Times New Roman" w:hAnsi="Times New Roman" w:cs="Times New Roman"/>
               <w:b/>
@@ -1843,7 +1783,7 @@
           <w:lang w:val="es-MX"/>
         </w:rPr>
       </w:pPr>
-      <w:bookmarkStart w:id="1" w:name="_Toc110967967"/>
+      <w:bookmarkStart w:id="0" w:name="_Toc110967967"/>
       <w:r>
         <w:rPr>
           <w:rFonts w:ascii="Times New Roman" w:eastAsia="Times New Roman" w:hAnsi="Times New Roman" w:cs="Times New Roman"/>
@@ -1854,8 +1794,23 @@
         </w:rPr>
         <w:t>2.1 Planificación (Diagrama de Gantt)</w:t>
       </w:r>
+      <w:bookmarkEnd w:id="0"/>
+      <w:r>
+        <w:rPr>
+          <w:rFonts w:ascii="Times New Roman" w:eastAsia="Times New Roman" w:hAnsi="Times New Roman" w:cs="Times New Roman"/>
+          <w:b/>
+          <w:color w:val="auto"/>
+          <w:sz w:val="28"/>
+          <w:lang w:val="es-MX"/>
+        </w:rPr>
+        <w:tab/>
+      </w:r>
+      <w:bookmarkStart w:id="1" w:name="_GoBack"/>
       <w:bookmarkEnd w:id="1"/>
-      <w:r>
+    </w:p>
+    <w:p>
+      <w:pPr>
+        <w:pStyle w:val="Ttulo1"/>
         <w:rPr>
           <w:rFonts w:ascii="Times New Roman" w:eastAsia="Times New Roman" w:hAnsi="Times New Roman" w:cs="Times New Roman"/>
           <w:b/>
@@ -1863,12 +1818,9 @@
           <w:sz w:val="28"/>
           <w:lang w:val="es-MX"/>
         </w:rPr>
-        <w:tab/>
-      </w:r>
-    </w:p>
-    <w:p>
-      <w:pPr>
-        <w:pStyle w:val="Ttulo1"/>
+      </w:pPr>
+      <w:bookmarkStart w:id="2" w:name="_Toc110967968"/>
+      <w:r>
         <w:rPr>
           <w:rFonts w:ascii="Times New Roman" w:eastAsia="Times New Roman" w:hAnsi="Times New Roman" w:cs="Times New Roman"/>
           <w:b/>
@@ -1876,19 +1828,70 @@
           <w:sz w:val="28"/>
           <w:lang w:val="es-MX"/>
         </w:rPr>
-      </w:pPr>
-      <w:bookmarkStart w:id="2" w:name="_Toc110967968"/>
-      <w:r>
-        <w:rPr>
-          <w:rFonts w:ascii="Times New Roman" w:eastAsia="Times New Roman" w:hAnsi="Times New Roman" w:cs="Times New Roman"/>
-          <w:b/>
-          <w:color w:val="auto"/>
-          <w:sz w:val="28"/>
-          <w:lang w:val="es-MX"/>
-        </w:rPr>
         <w:t>2.2 Diagramas y Casos de Uso</w:t>
       </w:r>
       <w:bookmarkEnd w:id="2"/>
+    </w:p>
+    <w:p>
+      <w:pPr>
+        <w:rPr>
+          <w:lang w:val="es-MX"/>
+        </w:rPr>
+      </w:pPr>
+    </w:p>
+    <w:p>
+      <w:pPr>
+        <w:rPr>
+          <w:lang w:val="es-MX"/>
+        </w:rPr>
+      </w:pPr>
+      <w:r>
+        <w:rPr>
+          <w:noProof/>
+          <w:lang w:val="es-DO" w:eastAsia="es-DO"/>
+        </w:rPr>
+        <w:drawing>
+          <wp:inline distT="0" distB="0" distL="0" distR="0">
+            <wp:extent cx="5612130" cy="2709545"/>
+            <wp:effectExtent l="0" t="0" r="7620" b="0"/>
+            <wp:docPr id="6" name="Imagen 6"/>
+            <wp:cNvGraphicFramePr>
+              <a:graphicFrameLocks xmlns:a="http://schemas.openxmlformats.org/drawingml/2006/main" noChangeAspect="1"/>
+            </wp:cNvGraphicFramePr>
+            <a:graphic xmlns:a="http://schemas.openxmlformats.org/drawingml/2006/main">
+              <a:graphicData uri="http://schemas.openxmlformats.org/drawingml/2006/picture">
+                <pic:pic xmlns:pic="http://schemas.openxmlformats.org/drawingml/2006/picture">
+                  <pic:nvPicPr>
+                    <pic:cNvPr id="6" name="Diagrama de caso de uso- Prog de Videojuegos.jpeg"/>
+                    <pic:cNvPicPr/>
+                  </pic:nvPicPr>
+                  <pic:blipFill>
+                    <a:blip r:embed="rId7">
+                      <a:extLst>
+                        <a:ext uri="{28A0092B-C50C-407E-A947-70E740481C1C}">
+                          <a14:useLocalDpi xmlns:a14="http://schemas.microsoft.com/office/drawing/2010/main" val="0"/>
+                        </a:ext>
+                      </a:extLst>
+                    </a:blip>
+                    <a:stretch>
+                      <a:fillRect/>
+                    </a:stretch>
+                  </pic:blipFill>
+                  <pic:spPr>
+                    <a:xfrm>
+                      <a:off x="0" y="0"/>
+                      <a:ext cx="5612130" cy="2709545"/>
+                    </a:xfrm>
+                    <a:prstGeom prst="rect">
+                      <a:avLst/>
+                    </a:prstGeom>
+                  </pic:spPr>
+                </pic:pic>
+              </a:graphicData>
+            </a:graphic>
+          </wp:inline>
+        </w:drawing>
+      </w:r>
     </w:p>
     <w:p>
       <w:pPr>
@@ -2180,6 +2183,7 @@
           <w:sz w:val="28"/>
           <w:lang w:val="es-MX"/>
         </w:rPr>
+        <w:lastRenderedPageBreak/>
         <w:t>2.11 Personajes</w:t>
       </w:r>
       <w:bookmarkEnd w:id="11"/>
@@ -2237,6 +2241,7 @@
       <w:r>
         <w:rPr>
           <w:noProof/>
+          <w:lang w:val="es-DO" w:eastAsia="es-DO"/>
         </w:rPr>
         <w:drawing>
           <wp:inline distT="0" distB="0" distL="0" distR="0" wp14:anchorId="57C2EBF9" wp14:editId="7B8C523B">
@@ -2254,7 +2259,7 @@
                     <pic:cNvPicPr/>
                   </pic:nvPicPr>
                   <pic:blipFill rotWithShape="1">
-                    <a:blip r:embed="rId7"/>
+                    <a:blip r:embed="rId8"/>
                     <a:srcRect b="33267"/>
                     <a:stretch/>
                   </pic:blipFill>
@@ -2311,7 +2316,6 @@
           <w:sz w:val="28"/>
           <w:lang w:val="es-MX"/>
         </w:rPr>
-        <w:lastRenderedPageBreak/>
         <w:t>2.12 Niveles</w:t>
       </w:r>
       <w:bookmarkEnd w:id="12"/>
@@ -2397,83 +2401,13 @@
       <w:r>
         <w:rPr>
           <w:noProof/>
+          <w:lang w:val="es-DO" w:eastAsia="es-DO"/>
         </w:rPr>
         <w:drawing>
           <wp:inline distT="0" distB="0" distL="0" distR="0" wp14:anchorId="71D91CB1" wp14:editId="5B8C499A">
             <wp:extent cx="5612130" cy="2028190"/>
             <wp:effectExtent l="0" t="0" r="7620" b="0"/>
             <wp:docPr id="4" name="Imagen 4"/>
-            <wp:cNvGraphicFramePr>
-              <a:graphicFrameLocks xmlns:a="http://schemas.openxmlformats.org/drawingml/2006/main" noChangeAspect="1"/>
-            </wp:cNvGraphicFramePr>
-            <a:graphic xmlns:a="http://schemas.openxmlformats.org/drawingml/2006/main">
-              <a:graphicData uri="http://schemas.openxmlformats.org/drawingml/2006/picture">
-                <pic:pic xmlns:pic="http://schemas.openxmlformats.org/drawingml/2006/picture">
-                  <pic:nvPicPr>
-                    <pic:cNvPr id="1" name=""/>
-                    <pic:cNvPicPr/>
-                  </pic:nvPicPr>
-                  <pic:blipFill>
-                    <a:blip r:embed="rId8"/>
-                    <a:stretch>
-                      <a:fillRect/>
-                    </a:stretch>
-                  </pic:blipFill>
-                  <pic:spPr>
-                    <a:xfrm>
-                      <a:off x="0" y="0"/>
-                      <a:ext cx="5612130" cy="2028190"/>
-                    </a:xfrm>
-                    <a:prstGeom prst="rect">
-                      <a:avLst/>
-                    </a:prstGeom>
-                  </pic:spPr>
-                </pic:pic>
-              </a:graphicData>
-            </a:graphic>
-          </wp:inline>
-        </w:drawing>
-      </w:r>
-    </w:p>
-    <w:p>
-      <w:pPr>
-        <w:ind w:left="720"/>
-        <w:rPr>
-          <w:rFonts w:ascii="Times New Roman" w:hAnsi="Times New Roman" w:cs="Times New Roman"/>
-          <w:b/>
-          <w:sz w:val="28"/>
-          <w:lang w:val="es-MX"/>
-        </w:rPr>
-      </w:pPr>
-      <w:r>
-        <w:rPr>
-          <w:rFonts w:ascii="Times New Roman" w:hAnsi="Times New Roman" w:cs="Times New Roman"/>
-          <w:b/>
-          <w:sz w:val="28"/>
-          <w:lang w:val="es-MX"/>
-        </w:rPr>
-        <w:t>Inicio del Nivel</w:t>
-      </w:r>
-    </w:p>
-    <w:p>
-      <w:pPr>
-        <w:ind w:left="720"/>
-        <w:rPr>
-          <w:rFonts w:ascii="Times New Roman" w:hAnsi="Times New Roman" w:cs="Times New Roman"/>
-          <w:b/>
-          <w:sz w:val="28"/>
-          <w:lang w:val="es-MX"/>
-        </w:rPr>
-      </w:pPr>
-      <w:r>
-        <w:rPr>
-          <w:noProof/>
-        </w:rPr>
-        <w:drawing>
-          <wp:inline distT="0" distB="0" distL="0" distR="0" wp14:anchorId="1A50074C" wp14:editId="187C595F">
-            <wp:extent cx="5612130" cy="2395855"/>
-            <wp:effectExtent l="0" t="0" r="7620" b="4445"/>
-            <wp:docPr id="5" name="Imagen 5"/>
             <wp:cNvGraphicFramePr>
               <a:graphicFrameLocks xmlns:a="http://schemas.openxmlformats.org/drawingml/2006/main" noChangeAspect="1"/>
             </wp:cNvGraphicFramePr>
@@ -2493,7 +2427,7 @@
                   <pic:spPr>
                     <a:xfrm>
                       <a:off x="0" y="0"/>
-                      <a:ext cx="5612130" cy="2395855"/>
+                      <a:ext cx="5612130" cy="2028190"/>
                     </a:xfrm>
                     <a:prstGeom prst="rect">
                       <a:avLst/>
@@ -2508,52 +2442,30 @@
     </w:p>
     <w:p>
       <w:pPr>
-        <w:pStyle w:val="Prrafodelista"/>
-        <w:numPr>
-          <w:ilvl w:val="0"/>
-          <w:numId w:val="1"/>
-        </w:numPr>
-        <w:rPr>
-          <w:rFonts w:ascii="Times New Roman" w:hAnsi="Times New Roman" w:cs="Times New Roman"/>
-          <w:b/>
-          <w:sz w:val="28"/>
-          <w:lang w:val="es-MX"/>
-        </w:rPr>
-      </w:pPr>
-      <w:r>
-        <w:rPr>
-          <w:rFonts w:ascii="Times New Roman" w:hAnsi="Times New Roman" w:cs="Times New Roman"/>
-          <w:b/>
-          <w:sz w:val="28"/>
-          <w:lang w:val="es-MX"/>
-        </w:rPr>
-        <w:t>Grado 2 Intermedio</w:t>
-      </w:r>
-    </w:p>
-    <w:p>
-      <w:pPr>
-        <w:ind w:left="720" w:firstLine="720"/>
-        <w:rPr>
-          <w:rFonts w:ascii="Times New Roman" w:hAnsi="Times New Roman" w:cs="Times New Roman"/>
-          <w:b/>
-          <w:sz w:val="28"/>
-          <w:lang w:val="es-MX"/>
-        </w:rPr>
-      </w:pPr>
-      <w:r>
-        <w:rPr>
-          <w:rFonts w:ascii="Times New Roman" w:hAnsi="Times New Roman" w:cs="Times New Roman"/>
-          <w:b/>
-          <w:sz w:val="28"/>
-          <w:lang w:val="es-MX"/>
-        </w:rPr>
-        <w:t>Imagen del diseño de la escena:</w:t>
-      </w:r>
-    </w:p>
-    <w:p>
-      <w:pPr>
-        <w:rPr>
-          <w:rFonts w:ascii="Times New Roman" w:hAnsi="Times New Roman" w:cs="Times New Roman"/>
+        <w:ind w:left="720"/>
+        <w:rPr>
+          <w:rFonts w:ascii="Times New Roman" w:hAnsi="Times New Roman" w:cs="Times New Roman"/>
+          <w:b/>
+          <w:sz w:val="28"/>
+          <w:lang w:val="es-MX"/>
+        </w:rPr>
+      </w:pPr>
+      <w:r>
+        <w:rPr>
+          <w:rFonts w:ascii="Times New Roman" w:hAnsi="Times New Roman" w:cs="Times New Roman"/>
+          <w:b/>
+          <w:sz w:val="28"/>
+          <w:lang w:val="es-MX"/>
+        </w:rPr>
+        <w:t>Inicio del Nivel</w:t>
+      </w:r>
+    </w:p>
+    <w:p>
+      <w:pPr>
+        <w:ind w:left="720"/>
+        <w:rPr>
+          <w:rFonts w:ascii="Times New Roman" w:hAnsi="Times New Roman" w:cs="Times New Roman"/>
+          <w:b/>
           <w:sz w:val="28"/>
           <w:lang w:val="es-MX"/>
         </w:rPr>
@@ -2561,13 +2473,14 @@
       <w:r>
         <w:rPr>
           <w:noProof/>
+          <w:lang w:val="es-DO" w:eastAsia="es-DO"/>
         </w:rPr>
         <w:lastRenderedPageBreak/>
         <w:drawing>
-          <wp:inline distT="0" distB="0" distL="0" distR="0" wp14:anchorId="2C467EB6" wp14:editId="4859D1F0">
-            <wp:extent cx="5612130" cy="3357880"/>
-            <wp:effectExtent l="0" t="0" r="7620" b="0"/>
-            <wp:docPr id="2" name="Imagen 2"/>
+          <wp:inline distT="0" distB="0" distL="0" distR="0" wp14:anchorId="1A50074C" wp14:editId="187C595F">
+            <wp:extent cx="5612130" cy="2395855"/>
+            <wp:effectExtent l="0" t="0" r="7620" b="4445"/>
+            <wp:docPr id="5" name="Imagen 5"/>
             <wp:cNvGraphicFramePr>
               <a:graphicFrameLocks xmlns:a="http://schemas.openxmlformats.org/drawingml/2006/main" noChangeAspect="1"/>
             </wp:cNvGraphicFramePr>
@@ -2587,7 +2500,7 @@
                   <pic:spPr>
                     <a:xfrm>
                       <a:off x="0" y="0"/>
-                      <a:ext cx="5612130" cy="3357880"/>
+                      <a:ext cx="5612130" cy="2395855"/>
                     </a:xfrm>
                     <a:prstGeom prst="rect">
                       <a:avLst/>
@@ -2602,6 +2515,30 @@
     </w:p>
     <w:p>
       <w:pPr>
+        <w:pStyle w:val="Prrafodelista"/>
+        <w:numPr>
+          <w:ilvl w:val="0"/>
+          <w:numId w:val="1"/>
+        </w:numPr>
+        <w:rPr>
+          <w:rFonts w:ascii="Times New Roman" w:hAnsi="Times New Roman" w:cs="Times New Roman"/>
+          <w:b/>
+          <w:sz w:val="28"/>
+          <w:lang w:val="es-MX"/>
+        </w:rPr>
+      </w:pPr>
+      <w:r>
+        <w:rPr>
+          <w:rFonts w:ascii="Times New Roman" w:hAnsi="Times New Roman" w:cs="Times New Roman"/>
+          <w:b/>
+          <w:sz w:val="28"/>
+          <w:lang w:val="es-MX"/>
+        </w:rPr>
+        <w:t>Grado 2 Intermedio</w:t>
+      </w:r>
+    </w:p>
+    <w:p>
+      <w:pPr>
         <w:ind w:left="720" w:firstLine="720"/>
         <w:rPr>
           <w:rFonts w:ascii="Times New Roman" w:hAnsi="Times New Roman" w:cs="Times New Roman"/>
@@ -2617,25 +2554,7 @@
           <w:sz w:val="28"/>
           <w:lang w:val="es-MX"/>
         </w:rPr>
-        <w:t>Inicio del nivel</w:t>
-      </w:r>
-      <w:r>
-        <w:rPr>
-          <w:rFonts w:ascii="Times New Roman" w:hAnsi="Times New Roman" w:cs="Times New Roman"/>
-          <w:b/>
-          <w:sz w:val="28"/>
-          <w:lang w:val="es-MX"/>
-        </w:rPr>
-        <w:t xml:space="preserve"> 2</w:t>
-      </w:r>
-      <w:r>
-        <w:rPr>
-          <w:rFonts w:ascii="Times New Roman" w:hAnsi="Times New Roman" w:cs="Times New Roman"/>
-          <w:b/>
-          <w:sz w:val="28"/>
-          <w:lang w:val="es-MX"/>
-        </w:rPr>
-        <w:t>:</w:t>
+        <w:t>Imagen del diseño de la escena:</w:t>
       </w:r>
     </w:p>
     <w:p>
@@ -2649,12 +2568,13 @@
       <w:r>
         <w:rPr>
           <w:noProof/>
+          <w:lang w:val="es-DO" w:eastAsia="es-DO"/>
         </w:rPr>
         <w:drawing>
-          <wp:inline distT="0" distB="0" distL="0" distR="0" wp14:anchorId="31E89580" wp14:editId="3B541A85">
-            <wp:extent cx="5612130" cy="2562225"/>
-            <wp:effectExtent l="0" t="0" r="7620" b="9525"/>
-            <wp:docPr id="3" name="Imagen 3"/>
+          <wp:inline distT="0" distB="0" distL="0" distR="0" wp14:anchorId="2C467EB6" wp14:editId="4859D1F0">
+            <wp:extent cx="5612130" cy="3357880"/>
+            <wp:effectExtent l="0" t="0" r="7620" b="0"/>
+            <wp:docPr id="2" name="Imagen 2"/>
             <wp:cNvGraphicFramePr>
               <a:graphicFrameLocks xmlns:a="http://schemas.openxmlformats.org/drawingml/2006/main" noChangeAspect="1"/>
             </wp:cNvGraphicFramePr>
@@ -2674,7 +2594,7 @@
                   <pic:spPr>
                     <a:xfrm>
                       <a:off x="0" y="0"/>
-                      <a:ext cx="5612130" cy="2562225"/>
+                      <a:ext cx="5612130" cy="3357880"/>
                     </a:xfrm>
                     <a:prstGeom prst="rect">
                       <a:avLst/>
@@ -2689,112 +2609,61 @@
     </w:p>
     <w:p>
       <w:pPr>
-        <w:rPr>
-          <w:rFonts w:ascii="Times New Roman" w:hAnsi="Times New Roman" w:cs="Times New Roman"/>
-          <w:sz w:val="28"/>
-          <w:lang w:val="es-MX"/>
-        </w:rPr>
-      </w:pPr>
-    </w:p>
-    <w:p>
-      <w:pPr>
-        <w:rPr>
-          <w:rFonts w:ascii="Times New Roman" w:hAnsi="Times New Roman" w:cs="Times New Roman"/>
-          <w:sz w:val="28"/>
-          <w:lang w:val="es-MX"/>
-        </w:rPr>
-      </w:pPr>
-    </w:p>
-    <w:p>
-      <w:pPr>
-        <w:rPr>
-          <w:rFonts w:ascii="Times New Roman" w:hAnsi="Times New Roman" w:cs="Times New Roman"/>
-          <w:sz w:val="28"/>
-          <w:lang w:val="es-MX"/>
-        </w:rPr>
-      </w:pPr>
-    </w:p>
-    <w:p>
-      <w:pPr>
-        <w:rPr>
-          <w:rFonts w:ascii="Times New Roman" w:hAnsi="Times New Roman" w:cs="Times New Roman"/>
-          <w:sz w:val="28"/>
-          <w:lang w:val="es-MX"/>
-        </w:rPr>
-      </w:pPr>
-    </w:p>
-    <w:p>
-      <w:pPr>
-        <w:rPr>
-          <w:rFonts w:ascii="Times New Roman" w:hAnsi="Times New Roman" w:cs="Times New Roman"/>
-          <w:sz w:val="28"/>
-          <w:lang w:val="es-MX"/>
-        </w:rPr>
-      </w:pPr>
-    </w:p>
-    <w:p>
-      <w:pPr>
-        <w:pStyle w:val="Prrafodelista"/>
-        <w:numPr>
-          <w:ilvl w:val="0"/>
-          <w:numId w:val="1"/>
-        </w:numPr>
-        <w:rPr>
-          <w:rFonts w:ascii="Times New Roman" w:hAnsi="Times New Roman" w:cs="Times New Roman"/>
-          <w:b/>
-          <w:sz w:val="28"/>
-          <w:lang w:val="es-MX"/>
-        </w:rPr>
-      </w:pPr>
-      <w:r>
-        <w:rPr>
-          <w:rFonts w:ascii="Times New Roman" w:hAnsi="Times New Roman" w:cs="Times New Roman"/>
-          <w:b/>
-          <w:sz w:val="28"/>
-          <w:lang w:val="es-MX"/>
+        <w:ind w:left="720" w:firstLine="720"/>
+        <w:rPr>
+          <w:rFonts w:ascii="Times New Roman" w:hAnsi="Times New Roman" w:cs="Times New Roman"/>
+          <w:b/>
+          <w:sz w:val="28"/>
+          <w:lang w:val="es-MX"/>
+        </w:rPr>
+      </w:pPr>
+      <w:r>
+        <w:rPr>
+          <w:rFonts w:ascii="Times New Roman" w:hAnsi="Times New Roman" w:cs="Times New Roman"/>
+          <w:b/>
+          <w:sz w:val="28"/>
+          <w:lang w:val="es-MX"/>
+        </w:rPr>
+        <w:t>Inicio del nivel</w:t>
+      </w:r>
+      <w:r>
+        <w:rPr>
+          <w:rFonts w:ascii="Times New Roman" w:hAnsi="Times New Roman" w:cs="Times New Roman"/>
+          <w:b/>
+          <w:sz w:val="28"/>
+          <w:lang w:val="es-MX"/>
+        </w:rPr>
+        <w:t xml:space="preserve"> 2</w:t>
+      </w:r>
+      <w:r>
+        <w:rPr>
+          <w:rFonts w:ascii="Times New Roman" w:hAnsi="Times New Roman" w:cs="Times New Roman"/>
+          <w:b/>
+          <w:sz w:val="28"/>
+          <w:lang w:val="es-MX"/>
+        </w:rPr>
+        <w:t>:</w:t>
+      </w:r>
+    </w:p>
+    <w:p>
+      <w:pPr>
+        <w:rPr>
+          <w:rFonts w:ascii="Times New Roman" w:hAnsi="Times New Roman" w:cs="Times New Roman"/>
+          <w:sz w:val="28"/>
+          <w:lang w:val="es-MX"/>
+        </w:rPr>
+      </w:pPr>
+      <w:r>
+        <w:rPr>
+          <w:noProof/>
+          <w:lang w:val="es-DO" w:eastAsia="es-DO"/>
         </w:rPr>
         <w:lastRenderedPageBreak/>
-        <w:t>Grado 3 Fácil</w:t>
-      </w:r>
-    </w:p>
-    <w:p>
-      <w:pPr>
-        <w:ind w:left="720"/>
-        <w:rPr>
-          <w:rFonts w:ascii="Times New Roman" w:hAnsi="Times New Roman" w:cs="Times New Roman"/>
-          <w:b/>
-          <w:sz w:val="28"/>
-          <w:lang w:val="es-MX"/>
-        </w:rPr>
-      </w:pPr>
-      <w:r>
-        <w:rPr>
-          <w:rFonts w:ascii="Times New Roman" w:hAnsi="Times New Roman" w:cs="Times New Roman"/>
-          <w:b/>
-          <w:sz w:val="28"/>
-          <w:lang w:val="es-MX"/>
-        </w:rPr>
-        <w:t>Escena</w:t>
-      </w:r>
-    </w:p>
-    <w:p>
-      <w:pPr>
-        <w:ind w:left="720"/>
-        <w:rPr>
-          <w:rFonts w:ascii="Times New Roman" w:hAnsi="Times New Roman" w:cs="Times New Roman"/>
-          <w:sz w:val="28"/>
-          <w:lang w:val="es-MX"/>
-        </w:rPr>
-      </w:pPr>
-      <w:r>
-        <w:rPr>
-          <w:noProof/>
-        </w:rPr>
         <w:drawing>
-          <wp:inline distT="0" distB="0" distL="0" distR="0" wp14:anchorId="634F7C3C" wp14:editId="10FDC8C6">
-            <wp:extent cx="5612130" cy="3751580"/>
-            <wp:effectExtent l="0" t="0" r="7620" b="1270"/>
-            <wp:docPr id="8" name="Imagen 8"/>
+          <wp:inline distT="0" distB="0" distL="0" distR="0" wp14:anchorId="31E89580" wp14:editId="3B541A85">
+            <wp:extent cx="5612130" cy="2562225"/>
+            <wp:effectExtent l="0" t="0" r="7620" b="9525"/>
+            <wp:docPr id="3" name="Imagen 3"/>
             <wp:cNvGraphicFramePr>
               <a:graphicFrameLocks xmlns:a="http://schemas.openxmlformats.org/drawingml/2006/main" noChangeAspect="1"/>
             </wp:cNvGraphicFramePr>
@@ -2814,7 +2683,7 @@
                   <pic:spPr>
                     <a:xfrm>
                       <a:off x="0" y="0"/>
-                      <a:ext cx="5612130" cy="3751580"/>
+                      <a:ext cx="5612130" cy="2562225"/>
                     </a:xfrm>
                     <a:prstGeom prst="rect">
                       <a:avLst/>
@@ -2829,6 +2698,75 @@
     </w:p>
     <w:p>
       <w:pPr>
+        <w:rPr>
+          <w:rFonts w:ascii="Times New Roman" w:hAnsi="Times New Roman" w:cs="Times New Roman"/>
+          <w:sz w:val="28"/>
+          <w:lang w:val="es-MX"/>
+        </w:rPr>
+      </w:pPr>
+    </w:p>
+    <w:p>
+      <w:pPr>
+        <w:rPr>
+          <w:rFonts w:ascii="Times New Roman" w:hAnsi="Times New Roman" w:cs="Times New Roman"/>
+          <w:sz w:val="28"/>
+          <w:lang w:val="es-MX"/>
+        </w:rPr>
+      </w:pPr>
+    </w:p>
+    <w:p>
+      <w:pPr>
+        <w:rPr>
+          <w:rFonts w:ascii="Times New Roman" w:hAnsi="Times New Roman" w:cs="Times New Roman"/>
+          <w:sz w:val="28"/>
+          <w:lang w:val="es-MX"/>
+        </w:rPr>
+      </w:pPr>
+    </w:p>
+    <w:p>
+      <w:pPr>
+        <w:rPr>
+          <w:rFonts w:ascii="Times New Roman" w:hAnsi="Times New Roman" w:cs="Times New Roman"/>
+          <w:sz w:val="28"/>
+          <w:lang w:val="es-MX"/>
+        </w:rPr>
+      </w:pPr>
+    </w:p>
+    <w:p>
+      <w:pPr>
+        <w:rPr>
+          <w:rFonts w:ascii="Times New Roman" w:hAnsi="Times New Roman" w:cs="Times New Roman"/>
+          <w:sz w:val="28"/>
+          <w:lang w:val="es-MX"/>
+        </w:rPr>
+      </w:pPr>
+    </w:p>
+    <w:p>
+      <w:pPr>
+        <w:pStyle w:val="Prrafodelista"/>
+        <w:numPr>
+          <w:ilvl w:val="0"/>
+          <w:numId w:val="1"/>
+        </w:numPr>
+        <w:rPr>
+          <w:rFonts w:ascii="Times New Roman" w:hAnsi="Times New Roman" w:cs="Times New Roman"/>
+          <w:b/>
+          <w:sz w:val="28"/>
+          <w:lang w:val="es-MX"/>
+        </w:rPr>
+      </w:pPr>
+      <w:r>
+        <w:rPr>
+          <w:rFonts w:ascii="Times New Roman" w:hAnsi="Times New Roman" w:cs="Times New Roman"/>
+          <w:b/>
+          <w:sz w:val="28"/>
+          <w:lang w:val="es-MX"/>
+        </w:rPr>
+        <w:t>Grado 3 Fácil</w:t>
+      </w:r>
+    </w:p>
+    <w:p>
+      <w:pPr>
         <w:ind w:left="720"/>
         <w:rPr>
           <w:rFonts w:ascii="Times New Roman" w:hAnsi="Times New Roman" w:cs="Times New Roman"/>
@@ -2844,7 +2782,7 @@
           <w:sz w:val="28"/>
           <w:lang w:val="es-MX"/>
         </w:rPr>
-        <w:t>Inicio del Nivel 3</w:t>
+        <w:t>Escena</w:t>
       </w:r>
     </w:p>
     <w:p>
@@ -2859,12 +2797,14 @@
       <w:r>
         <w:rPr>
           <w:noProof/>
-        </w:rPr>
+          <w:lang w:val="es-DO" w:eastAsia="es-DO"/>
+        </w:rPr>
+        <w:lastRenderedPageBreak/>
         <w:drawing>
-          <wp:inline distT="0" distB="0" distL="0" distR="0" wp14:anchorId="26C8DB82" wp14:editId="638A4799">
-            <wp:extent cx="5612130" cy="2506980"/>
-            <wp:effectExtent l="0" t="0" r="7620" b="7620"/>
-            <wp:docPr id="9" name="Imagen 9"/>
+          <wp:inline distT="0" distB="0" distL="0" distR="0" wp14:anchorId="634F7C3C" wp14:editId="10FDC8C6">
+            <wp:extent cx="5612130" cy="3751580"/>
+            <wp:effectExtent l="0" t="0" r="7620" b="1270"/>
+            <wp:docPr id="8" name="Imagen 8"/>
             <wp:cNvGraphicFramePr>
               <a:graphicFrameLocks xmlns:a="http://schemas.openxmlformats.org/drawingml/2006/main" noChangeAspect="1"/>
             </wp:cNvGraphicFramePr>
@@ -2884,6 +2824,77 @@
                   <pic:spPr>
                     <a:xfrm>
                       <a:off x="0" y="0"/>
+                      <a:ext cx="5612130" cy="3751580"/>
+                    </a:xfrm>
+                    <a:prstGeom prst="rect">
+                      <a:avLst/>
+                    </a:prstGeom>
+                  </pic:spPr>
+                </pic:pic>
+              </a:graphicData>
+            </a:graphic>
+          </wp:inline>
+        </w:drawing>
+      </w:r>
+    </w:p>
+    <w:p>
+      <w:pPr>
+        <w:ind w:left="720"/>
+        <w:rPr>
+          <w:rFonts w:ascii="Times New Roman" w:hAnsi="Times New Roman" w:cs="Times New Roman"/>
+          <w:b/>
+          <w:sz w:val="28"/>
+          <w:lang w:val="es-MX"/>
+        </w:rPr>
+      </w:pPr>
+      <w:r>
+        <w:rPr>
+          <w:rFonts w:ascii="Times New Roman" w:hAnsi="Times New Roman" w:cs="Times New Roman"/>
+          <w:b/>
+          <w:sz w:val="28"/>
+          <w:lang w:val="es-MX"/>
+        </w:rPr>
+        <w:t>Inicio del Nivel 3</w:t>
+      </w:r>
+    </w:p>
+    <w:p>
+      <w:pPr>
+        <w:ind w:left="720"/>
+        <w:rPr>
+          <w:rFonts w:ascii="Times New Roman" w:hAnsi="Times New Roman" w:cs="Times New Roman"/>
+          <w:sz w:val="28"/>
+          <w:lang w:val="es-MX"/>
+        </w:rPr>
+      </w:pPr>
+      <w:r>
+        <w:rPr>
+          <w:noProof/>
+          <w:lang w:val="es-DO" w:eastAsia="es-DO"/>
+        </w:rPr>
+        <w:drawing>
+          <wp:inline distT="0" distB="0" distL="0" distR="0" wp14:anchorId="26C8DB82" wp14:editId="638A4799">
+            <wp:extent cx="5612130" cy="2506980"/>
+            <wp:effectExtent l="0" t="0" r="7620" b="7620"/>
+            <wp:docPr id="9" name="Imagen 9"/>
+            <wp:cNvGraphicFramePr>
+              <a:graphicFrameLocks xmlns:a="http://schemas.openxmlformats.org/drawingml/2006/main" noChangeAspect="1"/>
+            </wp:cNvGraphicFramePr>
+            <a:graphic xmlns:a="http://schemas.openxmlformats.org/drawingml/2006/main">
+              <a:graphicData uri="http://schemas.openxmlformats.org/drawingml/2006/picture">
+                <pic:pic xmlns:pic="http://schemas.openxmlformats.org/drawingml/2006/picture">
+                  <pic:nvPicPr>
+                    <pic:cNvPr id="1" name=""/>
+                    <pic:cNvPicPr/>
+                  </pic:nvPicPr>
+                  <pic:blipFill>
+                    <a:blip r:embed="rId14"/>
+                    <a:stretch>
+                      <a:fillRect/>
+                    </a:stretch>
+                  </pic:blipFill>
+                  <pic:spPr>
+                    <a:xfrm>
+                      <a:off x="0" y="0"/>
                       <a:ext cx="5612130" cy="2506980"/>
                     </a:xfrm>
                     <a:prstGeom prst="rect">
@@ -2936,53 +2947,53 @@
           <w:sz w:val="28"/>
           <w:lang w:val="es-MX"/>
         </w:rPr>
+        <w:t>2.13 Mecánica del Juego</w:t>
+      </w:r>
+      <w:bookmarkEnd w:id="13"/>
+    </w:p>
+    <w:p>
+      <w:pPr>
+        <w:rPr>
+          <w:lang w:val="es-MX"/>
+        </w:rPr>
+      </w:pPr>
+    </w:p>
+    <w:p>
+      <w:pPr>
+        <w:rPr>
+          <w:rFonts w:ascii="Times New Roman" w:hAnsi="Times New Roman" w:cs="Times New Roman"/>
+          <w:sz w:val="28"/>
+          <w:szCs w:val="28"/>
+          <w:lang w:val="es-MX"/>
+        </w:rPr>
+      </w:pPr>
+      <w:r>
+        <w:rPr>
+          <w:rFonts w:ascii="Times New Roman" w:hAnsi="Times New Roman" w:cs="Times New Roman"/>
+          <w:sz w:val="28"/>
+          <w:szCs w:val="28"/>
+          <w:lang w:val="es-MX"/>
+        </w:rPr>
+        <w:t>Se utilizarán las teclas:</w:t>
+      </w:r>
+    </w:p>
+    <w:p>
+      <w:pPr>
+        <w:rPr>
+          <w:rFonts w:ascii="Times New Roman" w:hAnsi="Times New Roman" w:cs="Times New Roman"/>
+          <w:sz w:val="28"/>
+          <w:szCs w:val="28"/>
+          <w:lang w:val="es-MX"/>
+        </w:rPr>
+      </w:pPr>
+      <w:r>
+        <w:rPr>
+          <w:rFonts w:ascii="Times New Roman" w:hAnsi="Times New Roman" w:cs="Times New Roman"/>
+          <w:sz w:val="28"/>
+          <w:szCs w:val="28"/>
+          <w:lang w:val="es-MX"/>
+        </w:rPr>
         <w:lastRenderedPageBreak/>
-        <w:t>2.13 Mecánica del Juego</w:t>
-      </w:r>
-      <w:bookmarkEnd w:id="13"/>
-    </w:p>
-    <w:p>
-      <w:pPr>
-        <w:rPr>
-          <w:lang w:val="es-MX"/>
-        </w:rPr>
-      </w:pPr>
-    </w:p>
-    <w:p>
-      <w:pPr>
-        <w:rPr>
-          <w:rFonts w:ascii="Times New Roman" w:hAnsi="Times New Roman" w:cs="Times New Roman"/>
-          <w:sz w:val="28"/>
-          <w:szCs w:val="28"/>
-          <w:lang w:val="es-MX"/>
-        </w:rPr>
-      </w:pPr>
-      <w:r>
-        <w:rPr>
-          <w:rFonts w:ascii="Times New Roman" w:hAnsi="Times New Roman" w:cs="Times New Roman"/>
-          <w:sz w:val="28"/>
-          <w:szCs w:val="28"/>
-          <w:lang w:val="es-MX"/>
-        </w:rPr>
-        <w:t>Se utilizarán las teclas:</w:t>
-      </w:r>
-    </w:p>
-    <w:p>
-      <w:pPr>
-        <w:rPr>
-          <w:rFonts w:ascii="Times New Roman" w:hAnsi="Times New Roman" w:cs="Times New Roman"/>
-          <w:sz w:val="28"/>
-          <w:szCs w:val="28"/>
-          <w:lang w:val="es-MX"/>
-        </w:rPr>
-      </w:pPr>
-      <w:r>
-        <w:rPr>
-          <w:rFonts w:ascii="Times New Roman" w:hAnsi="Times New Roman" w:cs="Times New Roman"/>
-          <w:sz w:val="28"/>
-          <w:szCs w:val="28"/>
-          <w:lang w:val="es-MX"/>
-        </w:rPr>
         <w:t>Arriba para saltar</w:t>
       </w:r>
     </w:p>
@@ -3092,7 +3103,7 @@
 </file>
 
 <file path=word/numbering.xml><?xml version="1.0" encoding="utf-8"?>
-<w:numbering xmlns:wpc="http://schemas.microsoft.com/office/word/2010/wordprocessingCanvas" xmlns:cx="http://schemas.microsoft.com/office/drawing/2014/chartex" xmlns:mc="http://schemas.openxmlformats.org/markup-compatibility/2006" xmlns:o="urn:schemas-microsoft-com:office:office" xmlns:r="http://schemas.openxmlformats.org/officeDocument/2006/relationships" xmlns:m="http://schemas.openxmlformats.org/officeDocument/2006/math" xmlns:v="urn:schemas-microsoft-com:vml" xmlns:wp14="http://schemas.microsoft.com/office/word/2010/wordprocessingDrawing" xmlns:wp="http://schemas.openxmlformats.org/drawingml/2006/wordprocessingDrawing" xmlns:w10="urn:schemas-microsoft-com:office:word" xmlns:w="http://schemas.openxmlformats.org/wordprocessingml/2006/main" xmlns:w14="http://schemas.microsoft.com/office/word/2010/wordml" xmlns:w15="http://schemas.microsoft.com/office/word/2012/wordml" xmlns:w16se="http://schemas.microsoft.com/office/word/2015/wordml/symex" xmlns:wpg="http://schemas.microsoft.com/office/word/2010/wordprocessingGroup" xmlns:wpi="http://schemas.microsoft.com/office/word/2010/wordprocessingInk" xmlns:wne="http://schemas.microsoft.com/office/word/2006/wordml" xmlns:wps="http://schemas.microsoft.com/office/word/2010/wordprocessingShape" mc:Ignorable="w14 w15 w16se wp14">
+<w:numbering xmlns:wpc="http://schemas.microsoft.com/office/word/2010/wordprocessingCanvas" xmlns:mc="http://schemas.openxmlformats.org/markup-compatibility/2006" xmlns:o="urn:schemas-microsoft-com:office:office" xmlns:r="http://schemas.openxmlformats.org/officeDocument/2006/relationships" xmlns:m="http://schemas.openxmlformats.org/officeDocument/2006/math" xmlns:v="urn:schemas-microsoft-com:vml" xmlns:wp14="http://schemas.microsoft.com/office/word/2010/wordprocessingDrawing" xmlns:wp="http://schemas.openxmlformats.org/drawingml/2006/wordprocessingDrawing" xmlns:w10="urn:schemas-microsoft-com:office:word" xmlns:w="http://schemas.openxmlformats.org/wordprocessingml/2006/main" xmlns:w14="http://schemas.microsoft.com/office/word/2010/wordml" xmlns:w15="http://schemas.microsoft.com/office/word/2012/wordml" xmlns:wpg="http://schemas.microsoft.com/office/word/2010/wordprocessingGroup" xmlns:wpi="http://schemas.microsoft.com/office/word/2010/wordprocessingInk" xmlns:wne="http://schemas.microsoft.com/office/word/2006/wordml" xmlns:wps="http://schemas.microsoft.com/office/word/2010/wordprocessingShape" mc:Ignorable="w14 w15 wp14">
   <w:abstractNum w:abstractNumId="0" w15:restartNumberingAfterBreak="0">
     <w:nsid w:val="7A8A4F17"/>
     <w:multiLevelType w:val="hybridMultilevel"/>
@@ -3213,7 +3224,7 @@
 </file>
 
 <file path=word/styles.xml><?xml version="1.0" encoding="utf-8"?>
-<w:styles xmlns:mc="http://schemas.openxmlformats.org/markup-compatibility/2006" xmlns:r="http://schemas.openxmlformats.org/officeDocument/2006/relationships" xmlns:w="http://schemas.openxmlformats.org/wordprocessingml/2006/main" xmlns:w14="http://schemas.microsoft.com/office/word/2010/wordml" xmlns:w15="http://schemas.microsoft.com/office/word/2012/wordml" xmlns:w16se="http://schemas.microsoft.com/office/word/2015/wordml/symex" mc:Ignorable="w14 w15 w16se">
+<w:styles xmlns:mc="http://schemas.openxmlformats.org/markup-compatibility/2006" xmlns:r="http://schemas.openxmlformats.org/officeDocument/2006/relationships" xmlns:w="http://schemas.openxmlformats.org/wordprocessingml/2006/main" xmlns:w14="http://schemas.microsoft.com/office/word/2010/wordml" xmlns:w15="http://schemas.microsoft.com/office/word/2012/wordml" mc:Ignorable="w14 w15">
   <w:docDefaults>
     <w:rPrDefault>
       <w:rPr>
@@ -3678,7 +3689,7 @@
       <w:contextualSpacing/>
     </w:pPr>
   </w:style>
-  <w:style w:type="paragraph" w:styleId="TtuloTDC">
+  <w:style w:type="paragraph" w:styleId="TtulodeTDC">
     <w:name w:val="TOC Heading"/>
     <w:basedOn w:val="Ttulo1"/>
     <w:next w:val="Normal"/>
@@ -3982,7 +3993,7 @@
 </file>
 
 <file path=customXml/itemProps1.xml><?xml version="1.0" encoding="utf-8"?>
-<ds:datastoreItem xmlns:ds="http://schemas.openxmlformats.org/officeDocument/2006/customXml" ds:itemID="{3755118A-B668-4D60-AA91-4806EA9536DB}">
+<ds:datastoreItem xmlns:ds="http://schemas.openxmlformats.org/officeDocument/2006/customXml" ds:itemID="{82511F05-7FB4-4A17-BCE5-9AF882B771CC}">
   <ds:schemaRefs>
     <ds:schemaRef ds:uri="http://schemas.openxmlformats.org/officeDocument/2006/bibliography"/>
   </ds:schemaRefs>

--- a/Capitulo II 3P.docx
+++ b/Capitulo II 3P.docx
@@ -1,6 +1,6 @@
 
 <file path=word/document.xml><?xml version="1.0" encoding="utf-8"?>
-<w:document xmlns:wpc="http://schemas.microsoft.com/office/word/2010/wordprocessingCanvas" xmlns:mc="http://schemas.openxmlformats.org/markup-compatibility/2006" xmlns:o="urn:schemas-microsoft-com:office:office" xmlns:r="http://schemas.openxmlformats.org/officeDocument/2006/relationships" xmlns:m="http://schemas.openxmlformats.org/officeDocument/2006/math" xmlns:v="urn:schemas-microsoft-com:vml" xmlns:wp14="http://schemas.microsoft.com/office/word/2010/wordprocessingDrawing" xmlns:wp="http://schemas.openxmlformats.org/drawingml/2006/wordprocessingDrawing" xmlns:w10="urn:schemas-microsoft-com:office:word" xmlns:w="http://schemas.openxmlformats.org/wordprocessingml/2006/main" xmlns:w14="http://schemas.microsoft.com/office/word/2010/wordml" xmlns:w15="http://schemas.microsoft.com/office/word/2012/wordml" xmlns:wpg="http://schemas.microsoft.com/office/word/2010/wordprocessingGroup" xmlns:wpi="http://schemas.microsoft.com/office/word/2010/wordprocessingInk" xmlns:wne="http://schemas.microsoft.com/office/word/2006/wordml" xmlns:wps="http://schemas.microsoft.com/office/word/2010/wordprocessingShape" mc:Ignorable="w14 w15 wp14">
+<w:document xmlns:wpc="http://schemas.microsoft.com/office/word/2010/wordprocessingCanvas" xmlns:cx="http://schemas.microsoft.com/office/drawing/2014/chartex" xmlns:mc="http://schemas.openxmlformats.org/markup-compatibility/2006" xmlns:o="urn:schemas-microsoft-com:office:office" xmlns:r="http://schemas.openxmlformats.org/officeDocument/2006/relationships" xmlns:m="http://schemas.openxmlformats.org/officeDocument/2006/math" xmlns:v="urn:schemas-microsoft-com:vml" xmlns:wp14="http://schemas.microsoft.com/office/word/2010/wordprocessingDrawing" xmlns:wp="http://schemas.openxmlformats.org/drawingml/2006/wordprocessingDrawing" xmlns:w10="urn:schemas-microsoft-com:office:word" xmlns:w="http://schemas.openxmlformats.org/wordprocessingml/2006/main" xmlns:w14="http://schemas.microsoft.com/office/word/2010/wordml" xmlns:w15="http://schemas.microsoft.com/office/word/2012/wordml" xmlns:w16se="http://schemas.microsoft.com/office/word/2015/wordml/symex" xmlns:wpg="http://schemas.microsoft.com/office/word/2010/wordprocessingGroup" xmlns:wpi="http://schemas.microsoft.com/office/word/2010/wordprocessingInk" xmlns:wne="http://schemas.microsoft.com/office/word/2006/wordml" xmlns:wps="http://schemas.microsoft.com/office/word/2010/wordprocessingShape" mc:Ignorable="w14 w15 w16se wp14">
   <w:body>
     <w:p>
       <w:pPr>
@@ -114,7 +114,6 @@
           <w:rFonts w:ascii="Times New Roman" w:hAnsi="Times New Roman" w:cs="Times New Roman"/>
           <w:noProof/>
           <w:sz w:val="24"/>
-          <w:lang w:val="es-DO" w:eastAsia="es-DO"/>
         </w:rPr>
         <w:drawing>
           <wp:inline distT="0" distB="0" distL="0" distR="0" wp14:anchorId="61190543" wp14:editId="17EBBE79">
@@ -753,7 +752,7 @@
       <w:sdtContent>
         <w:p>
           <w:pPr>
-            <w:pStyle w:val="TtulodeTDC"/>
+            <w:pStyle w:val="TtuloTDC"/>
             <w:rPr>
               <w:rFonts w:ascii="Times New Roman" w:hAnsi="Times New Roman" w:cs="Times New Roman"/>
               <w:b/>
@@ -1805,35 +1804,33 @@
         </w:rPr>
         <w:tab/>
       </w:r>
-      <w:bookmarkStart w:id="1" w:name="_GoBack"/>
+    </w:p>
+    <w:p>
+      <w:pPr>
+        <w:pStyle w:val="Ttulo1"/>
+        <w:rPr>
+          <w:rFonts w:ascii="Times New Roman" w:eastAsia="Times New Roman" w:hAnsi="Times New Roman" w:cs="Times New Roman"/>
+          <w:b/>
+          <w:color w:val="auto"/>
+          <w:sz w:val="28"/>
+          <w:lang w:val="es-MX"/>
+        </w:rPr>
+      </w:pPr>
+      <w:bookmarkStart w:id="1" w:name="_Toc110967968"/>
+      <w:r>
+        <w:rPr>
+          <w:rFonts w:ascii="Times New Roman" w:eastAsia="Times New Roman" w:hAnsi="Times New Roman" w:cs="Times New Roman"/>
+          <w:b/>
+          <w:color w:val="auto"/>
+          <w:sz w:val="28"/>
+          <w:lang w:val="es-MX"/>
+        </w:rPr>
+        <w:t>2.2 Diagramas y Casos de Uso</w:t>
+      </w:r>
       <w:bookmarkEnd w:id="1"/>
     </w:p>
     <w:p>
       <w:pPr>
-        <w:pStyle w:val="Ttulo1"/>
-        <w:rPr>
-          <w:rFonts w:ascii="Times New Roman" w:eastAsia="Times New Roman" w:hAnsi="Times New Roman" w:cs="Times New Roman"/>
-          <w:b/>
-          <w:color w:val="auto"/>
-          <w:sz w:val="28"/>
-          <w:lang w:val="es-MX"/>
-        </w:rPr>
-      </w:pPr>
-      <w:bookmarkStart w:id="2" w:name="_Toc110967968"/>
-      <w:r>
-        <w:rPr>
-          <w:rFonts w:ascii="Times New Roman" w:eastAsia="Times New Roman" w:hAnsi="Times New Roman" w:cs="Times New Roman"/>
-          <w:b/>
-          <w:color w:val="auto"/>
-          <w:sz w:val="28"/>
-          <w:lang w:val="es-MX"/>
-        </w:rPr>
-        <w:t>2.2 Diagramas y Casos de Uso</w:t>
-      </w:r>
-      <w:bookmarkEnd w:id="2"/>
-    </w:p>
-    <w:p>
-      <w:pPr>
         <w:rPr>
           <w:lang w:val="es-MX"/>
         </w:rPr>
@@ -1848,7 +1845,6 @@
       <w:r>
         <w:rPr>
           <w:noProof/>
-          <w:lang w:val="es-DO" w:eastAsia="es-DO"/>
         </w:rPr>
         <w:drawing>
           <wp:inline distT="0" distB="0" distL="0" distR="0">
@@ -1904,7 +1900,7 @@
           <w:lang w:val="es-MX"/>
         </w:rPr>
       </w:pPr>
-      <w:bookmarkStart w:id="3" w:name="_Toc110967969"/>
+      <w:bookmarkStart w:id="2" w:name="_Toc110967969"/>
       <w:r>
         <w:rPr>
           <w:rFonts w:ascii="Times New Roman" w:eastAsia="Times New Roman" w:hAnsi="Times New Roman" w:cs="Times New Roman"/>
@@ -1915,6 +1911,30 @@
         </w:rPr>
         <w:t>2.3 Plataforma</w:t>
       </w:r>
+      <w:bookmarkEnd w:id="2"/>
+    </w:p>
+    <w:p>
+      <w:pPr>
+        <w:pStyle w:val="Ttulo1"/>
+        <w:rPr>
+          <w:rFonts w:ascii="Times New Roman" w:eastAsia="Times New Roman" w:hAnsi="Times New Roman" w:cs="Times New Roman"/>
+          <w:b/>
+          <w:color w:val="auto"/>
+          <w:sz w:val="28"/>
+          <w:lang w:val="es-MX"/>
+        </w:rPr>
+      </w:pPr>
+      <w:bookmarkStart w:id="3" w:name="_Toc110967970"/>
+      <w:r>
+        <w:rPr>
+          <w:rFonts w:ascii="Times New Roman" w:eastAsia="Times New Roman" w:hAnsi="Times New Roman" w:cs="Times New Roman"/>
+          <w:b/>
+          <w:color w:val="auto"/>
+          <w:sz w:val="28"/>
+          <w:lang w:val="es-MX"/>
+        </w:rPr>
+        <w:t>2.4 Género</w:t>
+      </w:r>
       <w:bookmarkEnd w:id="3"/>
     </w:p>
     <w:p>
@@ -1928,7 +1948,7 @@
           <w:lang w:val="es-MX"/>
         </w:rPr>
       </w:pPr>
-      <w:bookmarkStart w:id="4" w:name="_Toc110967970"/>
+      <w:bookmarkStart w:id="4" w:name="_Toc110967971"/>
       <w:r>
         <w:rPr>
           <w:rFonts w:ascii="Times New Roman" w:eastAsia="Times New Roman" w:hAnsi="Times New Roman" w:cs="Times New Roman"/>
@@ -1937,7 +1957,7 @@
           <w:sz w:val="28"/>
           <w:lang w:val="es-MX"/>
         </w:rPr>
-        <w:t>2.4 Género</w:t>
+        <w:t>2.5 Clasificación</w:t>
       </w:r>
       <w:bookmarkEnd w:id="4"/>
     </w:p>
@@ -1952,7 +1972,7 @@
           <w:lang w:val="es-MX"/>
         </w:rPr>
       </w:pPr>
-      <w:bookmarkStart w:id="5" w:name="_Toc110967971"/>
+      <w:bookmarkStart w:id="5" w:name="_Toc110967972"/>
       <w:r>
         <w:rPr>
           <w:rFonts w:ascii="Times New Roman" w:eastAsia="Times New Roman" w:hAnsi="Times New Roman" w:cs="Times New Roman"/>
@@ -1961,7 +1981,7 @@
           <w:sz w:val="28"/>
           <w:lang w:val="es-MX"/>
         </w:rPr>
-        <w:t>2.5 Clasificación</w:t>
+        <w:t>2.6 Tipo de Animación</w:t>
       </w:r>
       <w:bookmarkEnd w:id="5"/>
     </w:p>
@@ -1976,7 +1996,7 @@
           <w:lang w:val="es-MX"/>
         </w:rPr>
       </w:pPr>
-      <w:bookmarkStart w:id="6" w:name="_Toc110967972"/>
+      <w:bookmarkStart w:id="6" w:name="_Toc110967973"/>
       <w:r>
         <w:rPr>
           <w:rFonts w:ascii="Times New Roman" w:eastAsia="Times New Roman" w:hAnsi="Times New Roman" w:cs="Times New Roman"/>
@@ -1985,7 +2005,7 @@
           <w:sz w:val="28"/>
           <w:lang w:val="es-MX"/>
         </w:rPr>
-        <w:t>2.6 Tipo de Animación</w:t>
+        <w:t>2.7 Equipo de Trabajo</w:t>
       </w:r>
       <w:bookmarkEnd w:id="6"/>
     </w:p>
@@ -2000,7 +2020,7 @@
           <w:lang w:val="es-MX"/>
         </w:rPr>
       </w:pPr>
-      <w:bookmarkStart w:id="7" w:name="_Toc110967973"/>
+      <w:bookmarkStart w:id="7" w:name="_Toc110967974"/>
       <w:r>
         <w:rPr>
           <w:rFonts w:ascii="Times New Roman" w:eastAsia="Times New Roman" w:hAnsi="Times New Roman" w:cs="Times New Roman"/>
@@ -2009,7 +2029,7 @@
           <w:sz w:val="28"/>
           <w:lang w:val="es-MX"/>
         </w:rPr>
-        <w:t>2.7 Equipo de Trabajo</w:t>
+        <w:t>2.8 Historia</w:t>
       </w:r>
       <w:bookmarkEnd w:id="7"/>
     </w:p>
@@ -2024,7 +2044,7 @@
           <w:lang w:val="es-MX"/>
         </w:rPr>
       </w:pPr>
-      <w:bookmarkStart w:id="8" w:name="_Toc110967974"/>
+      <w:bookmarkStart w:id="8" w:name="_Toc110967975"/>
       <w:r>
         <w:rPr>
           <w:rFonts w:ascii="Times New Roman" w:eastAsia="Times New Roman" w:hAnsi="Times New Roman" w:cs="Times New Roman"/>
@@ -2033,7 +2053,7 @@
           <w:sz w:val="28"/>
           <w:lang w:val="es-MX"/>
         </w:rPr>
-        <w:t>2.8 Historia</w:t>
+        <w:t>2.9 Guion</w:t>
       </w:r>
       <w:bookmarkEnd w:id="8"/>
     </w:p>
@@ -2048,7 +2068,7 @@
           <w:lang w:val="es-MX"/>
         </w:rPr>
       </w:pPr>
-      <w:bookmarkStart w:id="9" w:name="_Toc110967975"/>
+      <w:bookmarkStart w:id="9" w:name="_Toc110967976"/>
       <w:r>
         <w:rPr>
           <w:rFonts w:ascii="Times New Roman" w:eastAsia="Times New Roman" w:hAnsi="Times New Roman" w:cs="Times New Roman"/>
@@ -2057,9 +2077,87 @@
           <w:sz w:val="28"/>
           <w:lang w:val="es-MX"/>
         </w:rPr>
-        <w:t>2.9 Guion</w:t>
+        <w:t xml:space="preserve">2.10 </w:t>
+      </w:r>
+      <w:proofErr w:type="spellStart"/>
+      <w:r>
+        <w:rPr>
+          <w:rFonts w:ascii="Times New Roman" w:eastAsia="Times New Roman" w:hAnsi="Times New Roman" w:cs="Times New Roman"/>
+          <w:b/>
+          <w:color w:val="auto"/>
+          <w:sz w:val="28"/>
+          <w:lang w:val="es-MX"/>
+        </w:rPr>
+        <w:t>Storyboard</w:t>
       </w:r>
       <w:bookmarkEnd w:id="9"/>
+      <w:proofErr w:type="spellEnd"/>
+    </w:p>
+    <w:p>
+      <w:pPr>
+        <w:rPr>
+          <w:lang w:val="es-MX"/>
+        </w:rPr>
+      </w:pPr>
+    </w:p>
+    <w:p>
+      <w:pPr>
+        <w:rPr>
+          <w:rFonts w:ascii="Times New Roman" w:hAnsi="Times New Roman" w:cs="Times New Roman"/>
+          <w:sz w:val="28"/>
+          <w:szCs w:val="28"/>
+          <w:lang w:val="es-MX"/>
+        </w:rPr>
+      </w:pPr>
+      <w:r>
+        <w:rPr>
+          <w:rFonts w:ascii="Times New Roman" w:hAnsi="Times New Roman" w:cs="Times New Roman"/>
+          <w:sz w:val="28"/>
+          <w:szCs w:val="28"/>
+          <w:lang w:val="es-MX"/>
+        </w:rPr>
+        <w:t xml:space="preserve">Como tal no se cuenta con un </w:t>
+      </w:r>
+      <w:proofErr w:type="spellStart"/>
+      <w:r>
+        <w:rPr>
+          <w:rFonts w:ascii="Times New Roman" w:hAnsi="Times New Roman" w:cs="Times New Roman"/>
+          <w:sz w:val="28"/>
+          <w:szCs w:val="28"/>
+          <w:lang w:val="es-MX"/>
+        </w:rPr>
+        <w:t>storyboard</w:t>
+      </w:r>
+      <w:proofErr w:type="spellEnd"/>
+      <w:r>
+        <w:rPr>
+          <w:rFonts w:ascii="Times New Roman" w:hAnsi="Times New Roman" w:cs="Times New Roman"/>
+          <w:sz w:val="28"/>
+          <w:szCs w:val="28"/>
+          <w:lang w:val="es-MX"/>
+        </w:rPr>
+        <w:t xml:space="preserve">, básicamente se está utilizando un personaje en 2D que posteriormente va a ser modificado por otro </w:t>
+      </w:r>
+      <w:proofErr w:type="spellStart"/>
+      <w:r>
+        <w:rPr>
+          <w:rFonts w:ascii="Times New Roman" w:hAnsi="Times New Roman" w:cs="Times New Roman"/>
+          <w:sz w:val="28"/>
+          <w:szCs w:val="28"/>
+          <w:lang w:val="es-MX"/>
+        </w:rPr>
+        <w:t>sprite</w:t>
+      </w:r>
+      <w:proofErr w:type="spellEnd"/>
+      <w:r>
+        <w:rPr>
+          <w:rFonts w:ascii="Times New Roman" w:hAnsi="Times New Roman" w:cs="Times New Roman"/>
+          <w:sz w:val="28"/>
+          <w:szCs w:val="28"/>
+          <w:lang w:val="es-MX"/>
+        </w:rPr>
+        <w:t>, es una versión de prueba.</w:t>
+      </w:r>
     </w:p>
     <w:p>
       <w:pPr>
@@ -2072,109 +2170,7 @@
           <w:lang w:val="es-MX"/>
         </w:rPr>
       </w:pPr>
-      <w:bookmarkStart w:id="10" w:name="_Toc110967976"/>
-      <w:r>
-        <w:rPr>
-          <w:rFonts w:ascii="Times New Roman" w:eastAsia="Times New Roman" w:hAnsi="Times New Roman" w:cs="Times New Roman"/>
-          <w:b/>
-          <w:color w:val="auto"/>
-          <w:sz w:val="28"/>
-          <w:lang w:val="es-MX"/>
-        </w:rPr>
-        <w:t xml:space="preserve">2.10 </w:t>
-      </w:r>
-      <w:proofErr w:type="spellStart"/>
-      <w:r>
-        <w:rPr>
-          <w:rFonts w:ascii="Times New Roman" w:eastAsia="Times New Roman" w:hAnsi="Times New Roman" w:cs="Times New Roman"/>
-          <w:b/>
-          <w:color w:val="auto"/>
-          <w:sz w:val="28"/>
-          <w:lang w:val="es-MX"/>
-        </w:rPr>
-        <w:t>Storyboard</w:t>
-      </w:r>
-      <w:bookmarkEnd w:id="10"/>
-      <w:proofErr w:type="spellEnd"/>
-    </w:p>
-    <w:p>
-      <w:pPr>
-        <w:rPr>
-          <w:lang w:val="es-MX"/>
-        </w:rPr>
-      </w:pPr>
-    </w:p>
-    <w:p>
-      <w:pPr>
-        <w:rPr>
-          <w:rFonts w:ascii="Times New Roman" w:hAnsi="Times New Roman" w:cs="Times New Roman"/>
-          <w:sz w:val="28"/>
-          <w:szCs w:val="28"/>
-          <w:lang w:val="es-MX"/>
-        </w:rPr>
-      </w:pPr>
-      <w:r>
-        <w:rPr>
-          <w:rFonts w:ascii="Times New Roman" w:hAnsi="Times New Roman" w:cs="Times New Roman"/>
-          <w:sz w:val="28"/>
-          <w:szCs w:val="28"/>
-          <w:lang w:val="es-MX"/>
-        </w:rPr>
-        <w:t xml:space="preserve">Como tal no se cuenta con un </w:t>
-      </w:r>
-      <w:proofErr w:type="spellStart"/>
-      <w:r>
-        <w:rPr>
-          <w:rFonts w:ascii="Times New Roman" w:hAnsi="Times New Roman" w:cs="Times New Roman"/>
-          <w:sz w:val="28"/>
-          <w:szCs w:val="28"/>
-          <w:lang w:val="es-MX"/>
-        </w:rPr>
-        <w:t>storyboard</w:t>
-      </w:r>
-      <w:proofErr w:type="spellEnd"/>
-      <w:r>
-        <w:rPr>
-          <w:rFonts w:ascii="Times New Roman" w:hAnsi="Times New Roman" w:cs="Times New Roman"/>
-          <w:sz w:val="28"/>
-          <w:szCs w:val="28"/>
-          <w:lang w:val="es-MX"/>
-        </w:rPr>
-        <w:t xml:space="preserve">, básicamente se está utilizando un personaje en 2D que posteriormente va a ser modificado por otro </w:t>
-      </w:r>
-      <w:proofErr w:type="spellStart"/>
-      <w:r>
-        <w:rPr>
-          <w:rFonts w:ascii="Times New Roman" w:hAnsi="Times New Roman" w:cs="Times New Roman"/>
-          <w:sz w:val="28"/>
-          <w:szCs w:val="28"/>
-          <w:lang w:val="es-MX"/>
-        </w:rPr>
-        <w:t>sprite</w:t>
-      </w:r>
-      <w:proofErr w:type="spellEnd"/>
-      <w:r>
-        <w:rPr>
-          <w:rFonts w:ascii="Times New Roman" w:hAnsi="Times New Roman" w:cs="Times New Roman"/>
-          <w:sz w:val="28"/>
-          <w:szCs w:val="28"/>
-          <w:lang w:val="es-MX"/>
-        </w:rPr>
-        <w:t>, es una versión de prueba.</w:t>
-      </w:r>
-    </w:p>
-    <w:p>
-      <w:pPr>
-        <w:pStyle w:val="Ttulo1"/>
-        <w:rPr>
-          <w:rFonts w:ascii="Times New Roman" w:eastAsia="Times New Roman" w:hAnsi="Times New Roman" w:cs="Times New Roman"/>
-          <w:b/>
-          <w:color w:val="auto"/>
-          <w:sz w:val="28"/>
-          <w:lang w:val="es-MX"/>
-        </w:rPr>
-      </w:pPr>
-      <w:bookmarkStart w:id="11" w:name="_Toc110967977"/>
+      <w:bookmarkStart w:id="10" w:name="_Toc110967977"/>
       <w:r>
         <w:rPr>
           <w:rFonts w:ascii="Times New Roman" w:eastAsia="Times New Roman" w:hAnsi="Times New Roman" w:cs="Times New Roman"/>
@@ -2186,7 +2182,7 @@
         <w:lastRenderedPageBreak/>
         <w:t>2.11 Personajes</w:t>
       </w:r>
-      <w:bookmarkEnd w:id="11"/>
+      <w:bookmarkEnd w:id="10"/>
     </w:p>
     <w:p>
       <w:pPr>
@@ -2241,7 +2237,6 @@
       <w:r>
         <w:rPr>
           <w:noProof/>
-          <w:lang w:val="es-DO" w:eastAsia="es-DO"/>
         </w:rPr>
         <w:drawing>
           <wp:inline distT="0" distB="0" distL="0" distR="0" wp14:anchorId="57C2EBF9" wp14:editId="7B8C523B">
@@ -2307,7 +2302,7 @@
           <w:lang w:val="es-MX"/>
         </w:rPr>
       </w:pPr>
-      <w:bookmarkStart w:id="12" w:name="_Toc110967978"/>
+      <w:bookmarkStart w:id="11" w:name="_Toc110967978"/>
       <w:r>
         <w:rPr>
           <w:rFonts w:ascii="Times New Roman" w:eastAsia="Times New Roman" w:hAnsi="Times New Roman" w:cs="Times New Roman"/>
@@ -2318,7 +2313,7 @@
         </w:rPr>
         <w:t>2.12 Niveles</w:t>
       </w:r>
-      <w:bookmarkEnd w:id="12"/>
+      <w:bookmarkEnd w:id="11"/>
     </w:p>
     <w:p>
       <w:pPr>
@@ -2401,7 +2396,6 @@
       <w:r>
         <w:rPr>
           <w:noProof/>
-          <w:lang w:val="es-DO" w:eastAsia="es-DO"/>
         </w:rPr>
         <w:drawing>
           <wp:inline distT="0" distB="0" distL="0" distR="0" wp14:anchorId="71D91CB1" wp14:editId="5B8C499A">
@@ -2473,7 +2467,6 @@
       <w:r>
         <w:rPr>
           <w:noProof/>
-          <w:lang w:val="es-DO" w:eastAsia="es-DO"/>
         </w:rPr>
         <w:lastRenderedPageBreak/>
         <w:drawing>
@@ -2568,7 +2561,6 @@
       <w:r>
         <w:rPr>
           <w:noProof/>
-          <w:lang w:val="es-DO" w:eastAsia="es-DO"/>
         </w:rPr>
         <w:drawing>
           <wp:inline distT="0" distB="0" distL="0" distR="0" wp14:anchorId="2C467EB6" wp14:editId="4859D1F0">
@@ -2656,7 +2648,6 @@
       <w:r>
         <w:rPr>
           <w:noProof/>
-          <w:lang w:val="es-DO" w:eastAsia="es-DO"/>
         </w:rPr>
         <w:lastRenderedPageBreak/>
         <w:drawing>
@@ -2707,42 +2698,6 @@
     </w:p>
     <w:p>
       <w:pPr>
-        <w:rPr>
-          <w:rFonts w:ascii="Times New Roman" w:hAnsi="Times New Roman" w:cs="Times New Roman"/>
-          <w:sz w:val="28"/>
-          <w:lang w:val="es-MX"/>
-        </w:rPr>
-      </w:pPr>
-    </w:p>
-    <w:p>
-      <w:pPr>
-        <w:rPr>
-          <w:rFonts w:ascii="Times New Roman" w:hAnsi="Times New Roman" w:cs="Times New Roman"/>
-          <w:sz w:val="28"/>
-          <w:lang w:val="es-MX"/>
-        </w:rPr>
-      </w:pPr>
-    </w:p>
-    <w:p>
-      <w:pPr>
-        <w:rPr>
-          <w:rFonts w:ascii="Times New Roman" w:hAnsi="Times New Roman" w:cs="Times New Roman"/>
-          <w:sz w:val="28"/>
-          <w:lang w:val="es-MX"/>
-        </w:rPr>
-      </w:pPr>
-    </w:p>
-    <w:p>
-      <w:pPr>
-        <w:rPr>
-          <w:rFonts w:ascii="Times New Roman" w:hAnsi="Times New Roman" w:cs="Times New Roman"/>
-          <w:sz w:val="28"/>
-          <w:lang w:val="es-MX"/>
-        </w:rPr>
-      </w:pPr>
-    </w:p>
-    <w:p>
-      <w:pPr>
         <w:pStyle w:val="Prrafodelista"/>
         <w:numPr>
           <w:ilvl w:val="0"/>
@@ -2797,9 +2752,7 @@
       <w:r>
         <w:rPr>
           <w:noProof/>
-          <w:lang w:val="es-DO" w:eastAsia="es-DO"/>
-        </w:rPr>
-        <w:lastRenderedPageBreak/>
+        </w:rPr>
         <w:drawing>
           <wp:inline distT="0" distB="0" distL="0" distR="0" wp14:anchorId="634F7C3C" wp14:editId="10FDC8C6">
             <wp:extent cx="5612130" cy="3751580"/>
@@ -2869,8 +2822,8 @@
       <w:r>
         <w:rPr>
           <w:noProof/>
-          <w:lang w:val="es-DO" w:eastAsia="es-DO"/>
-        </w:rPr>
+        </w:rPr>
+        <w:lastRenderedPageBreak/>
         <w:drawing>
           <wp:inline distT="0" distB="0" distL="0" distR="0" wp14:anchorId="26C8DB82" wp14:editId="638A4799">
             <wp:extent cx="5612130" cy="2506980"/>
@@ -2938,7 +2891,7 @@
           <w:lang w:val="es-MX"/>
         </w:rPr>
       </w:pPr>
-      <w:bookmarkStart w:id="13" w:name="_Toc110967979"/>
+      <w:bookmarkStart w:id="12" w:name="_Toc110967979"/>
       <w:r>
         <w:rPr>
           <w:rFonts w:ascii="Times New Roman" w:eastAsia="Times New Roman" w:hAnsi="Times New Roman" w:cs="Times New Roman"/>
@@ -2949,24 +2902,188 @@
         </w:rPr>
         <w:t>2.13 Mecánica del Juego</w:t>
       </w:r>
+      <w:bookmarkEnd w:id="12"/>
+    </w:p>
+    <w:p>
+      <w:pPr>
+        <w:rPr>
+          <w:lang w:val="es-MX"/>
+        </w:rPr>
+      </w:pPr>
+    </w:p>
+    <w:p>
+      <w:pPr>
+        <w:rPr>
+          <w:rFonts w:ascii="Times New Roman" w:hAnsi="Times New Roman" w:cs="Times New Roman"/>
+          <w:sz w:val="28"/>
+          <w:szCs w:val="28"/>
+          <w:lang w:val="es-MX"/>
+        </w:rPr>
+      </w:pPr>
+      <w:r>
+        <w:rPr>
+          <w:rFonts w:ascii="Times New Roman" w:hAnsi="Times New Roman" w:cs="Times New Roman"/>
+          <w:sz w:val="28"/>
+          <w:szCs w:val="28"/>
+          <w:lang w:val="es-MX"/>
+        </w:rPr>
+        <w:t>Se utilizarán las teclas:</w:t>
+      </w:r>
+    </w:p>
+    <w:p>
+      <w:pPr>
+        <w:rPr>
+          <w:rFonts w:ascii="Times New Roman" w:hAnsi="Times New Roman" w:cs="Times New Roman"/>
+          <w:sz w:val="28"/>
+          <w:szCs w:val="28"/>
+          <w:lang w:val="es-MX"/>
+        </w:rPr>
+      </w:pPr>
+      <w:r>
+        <w:rPr>
+          <w:rFonts w:ascii="Times New Roman" w:hAnsi="Times New Roman" w:cs="Times New Roman"/>
+          <w:sz w:val="28"/>
+          <w:szCs w:val="28"/>
+          <w:lang w:val="es-MX"/>
+        </w:rPr>
+        <w:t>Arriba para saltar</w:t>
+      </w:r>
+    </w:p>
+    <w:p>
+      <w:pPr>
+        <w:rPr>
+          <w:rFonts w:ascii="Times New Roman" w:hAnsi="Times New Roman" w:cs="Times New Roman"/>
+          <w:sz w:val="28"/>
+          <w:szCs w:val="28"/>
+          <w:lang w:val="es-MX"/>
+        </w:rPr>
+      </w:pPr>
+      <w:r>
+        <w:rPr>
+          <w:rFonts w:ascii="Times New Roman" w:hAnsi="Times New Roman" w:cs="Times New Roman"/>
+          <w:sz w:val="28"/>
+          <w:szCs w:val="28"/>
+          <w:lang w:val="es-MX"/>
+        </w:rPr>
+        <w:t>Abajo para agacharse</w:t>
+      </w:r>
+    </w:p>
+    <w:p>
+      <w:pPr>
+        <w:rPr>
+          <w:rFonts w:ascii="Times New Roman" w:hAnsi="Times New Roman" w:cs="Times New Roman"/>
+          <w:sz w:val="28"/>
+          <w:szCs w:val="28"/>
+          <w:lang w:val="es-MX"/>
+        </w:rPr>
+      </w:pPr>
+      <w:r>
+        <w:rPr>
+          <w:rFonts w:ascii="Times New Roman" w:hAnsi="Times New Roman" w:cs="Times New Roman"/>
+          <w:sz w:val="28"/>
+          <w:szCs w:val="28"/>
+          <w:lang w:val="es-MX"/>
+        </w:rPr>
+        <w:t>Lado para desplazarse</w:t>
+      </w:r>
+    </w:p>
+    <w:p>
+      <w:pPr>
+        <w:rPr>
+          <w:rFonts w:ascii="Times New Roman" w:hAnsi="Times New Roman" w:cs="Times New Roman"/>
+          <w:sz w:val="28"/>
+          <w:szCs w:val="28"/>
+          <w:lang w:val="es-MX"/>
+        </w:rPr>
+      </w:pPr>
+      <w:r>
+        <w:rPr>
+          <w:rFonts w:ascii="Times New Roman" w:hAnsi="Times New Roman" w:cs="Times New Roman"/>
+          <w:sz w:val="28"/>
+          <w:szCs w:val="28"/>
+          <w:lang w:val="es-MX"/>
+        </w:rPr>
+        <w:t>Letra C para agarrar objetos</w:t>
+      </w:r>
+    </w:p>
+    <w:p>
+      <w:pPr>
+        <w:rPr>
+          <w:rFonts w:ascii="Times New Roman" w:hAnsi="Times New Roman" w:cs="Times New Roman"/>
+          <w:sz w:val="28"/>
+          <w:szCs w:val="28"/>
+          <w:lang w:val="es-MX"/>
+        </w:rPr>
+      </w:pPr>
+      <w:r>
+        <w:rPr>
+          <w:rFonts w:ascii="Times New Roman" w:hAnsi="Times New Roman" w:cs="Times New Roman"/>
+          <w:sz w:val="28"/>
+          <w:szCs w:val="28"/>
+          <w:lang w:val="es-MX"/>
+        </w:rPr>
+        <w:t>Letra K para usar armas/objetos</w:t>
+      </w:r>
+    </w:p>
+    <w:p>
+      <w:pPr>
+        <w:rPr>
+          <w:rFonts w:ascii="Times New Roman" w:hAnsi="Times New Roman" w:cs="Times New Roman"/>
+          <w:sz w:val="28"/>
+          <w:szCs w:val="28"/>
+          <w:lang w:val="es-MX"/>
+        </w:rPr>
+      </w:pPr>
+      <w:r>
+        <w:rPr>
+          <w:rFonts w:ascii="Times New Roman" w:hAnsi="Times New Roman" w:cs="Times New Roman"/>
+          <w:sz w:val="28"/>
+          <w:szCs w:val="28"/>
+          <w:lang w:val="es-MX"/>
+        </w:rPr>
+        <w:t>Será un laberinto libre, donde el personaje deberá atravesar las trampas en el mismo para salir.</w:t>
+      </w:r>
+    </w:p>
+    <w:p>
+      <w:pPr>
+        <w:rPr>
+          <w:rFonts w:ascii="Times New Roman" w:hAnsi="Times New Roman" w:cs="Times New Roman"/>
+          <w:sz w:val="28"/>
+          <w:szCs w:val="28"/>
+          <w:lang w:val="es-MX"/>
+        </w:rPr>
+      </w:pPr>
+    </w:p>
+    <w:p>
+      <w:pPr>
+        <w:rPr>
+          <w:rFonts w:ascii="Times New Roman" w:hAnsi="Times New Roman" w:cs="Times New Roman"/>
+          <w:sz w:val="28"/>
+          <w:szCs w:val="28"/>
+          <w:lang w:val="es-MX"/>
+        </w:rPr>
+      </w:pPr>
+      <w:r>
+        <w:rPr>
+          <w:rFonts w:ascii="Times New Roman" w:hAnsi="Times New Roman" w:cs="Times New Roman"/>
+          <w:sz w:val="28"/>
+          <w:szCs w:val="28"/>
+          <w:lang w:val="es-MX"/>
+        </w:rPr>
+        <w:t>Link de Repositorio</w:t>
+      </w:r>
+      <w:bookmarkStart w:id="13" w:name="_GoBack"/>
       <w:bookmarkEnd w:id="13"/>
-    </w:p>
-    <w:p>
-      <w:pPr>
-        <w:rPr>
-          <w:lang w:val="es-MX"/>
-        </w:rPr>
-      </w:pPr>
-    </w:p>
-    <w:p>
-      <w:pPr>
+      <w:r>
         <w:rPr>
           <w:rFonts w:ascii="Times New Roman" w:hAnsi="Times New Roman" w:cs="Times New Roman"/>
           <w:sz w:val="28"/>
           <w:szCs w:val="28"/>
           <w:lang w:val="es-MX"/>
         </w:rPr>
-      </w:pPr>
+        <w:t xml:space="preserve"> </w:t>
+      </w:r>
+      <w:proofErr w:type="spellStart"/>
       <w:r>
         <w:rPr>
           <w:rFonts w:ascii="Times New Roman" w:hAnsi="Times New Roman" w:cs="Times New Roman"/>
@@ -2974,28 +3091,28 @@
           <w:szCs w:val="28"/>
           <w:lang w:val="es-MX"/>
         </w:rPr>
-        <w:t>Se utilizarán las teclas:</w:t>
-      </w:r>
-    </w:p>
-    <w:p>
-      <w:pPr>
+        <w:t>Github</w:t>
+      </w:r>
+      <w:proofErr w:type="spellEnd"/>
+      <w:r>
         <w:rPr>
           <w:rFonts w:ascii="Times New Roman" w:hAnsi="Times New Roman" w:cs="Times New Roman"/>
           <w:sz w:val="28"/>
           <w:szCs w:val="28"/>
           <w:lang w:val="es-MX"/>
         </w:rPr>
-      </w:pPr>
-      <w:r>
+        <w:t>:</w:t>
+      </w:r>
+    </w:p>
+    <w:p>
+      <w:pPr>
         <w:rPr>
           <w:rFonts w:ascii="Times New Roman" w:hAnsi="Times New Roman" w:cs="Times New Roman"/>
           <w:sz w:val="28"/>
           <w:szCs w:val="28"/>
           <w:lang w:val="es-MX"/>
         </w:rPr>
-        <w:lastRenderedPageBreak/>
-        <w:t>Arriba para saltar</w:t>
-      </w:r>
+      </w:pPr>
     </w:p>
     <w:p>
       <w:pPr>
@@ -3013,83 +3130,7 @@
           <w:szCs w:val="28"/>
           <w:lang w:val="es-MX"/>
         </w:rPr>
-        <w:t>Abajo para agacharse</w:t>
-      </w:r>
-    </w:p>
-    <w:p>
-      <w:pPr>
-        <w:rPr>
-          <w:rFonts w:ascii="Times New Roman" w:hAnsi="Times New Roman" w:cs="Times New Roman"/>
-          <w:sz w:val="28"/>
-          <w:szCs w:val="28"/>
-          <w:lang w:val="es-MX"/>
-        </w:rPr>
-      </w:pPr>
-      <w:r>
-        <w:rPr>
-          <w:rFonts w:ascii="Times New Roman" w:hAnsi="Times New Roman" w:cs="Times New Roman"/>
-          <w:sz w:val="28"/>
-          <w:szCs w:val="28"/>
-          <w:lang w:val="es-MX"/>
-        </w:rPr>
-        <w:t>Lado para desplazarse</w:t>
-      </w:r>
-    </w:p>
-    <w:p>
-      <w:pPr>
-        <w:rPr>
-          <w:rFonts w:ascii="Times New Roman" w:hAnsi="Times New Roman" w:cs="Times New Roman"/>
-          <w:sz w:val="28"/>
-          <w:szCs w:val="28"/>
-          <w:lang w:val="es-MX"/>
-        </w:rPr>
-      </w:pPr>
-      <w:r>
-        <w:rPr>
-          <w:rFonts w:ascii="Times New Roman" w:hAnsi="Times New Roman" w:cs="Times New Roman"/>
-          <w:sz w:val="28"/>
-          <w:szCs w:val="28"/>
-          <w:lang w:val="es-MX"/>
-        </w:rPr>
-        <w:t>Letra C para agarrar objetos</w:t>
-      </w:r>
-    </w:p>
-    <w:p>
-      <w:pPr>
-        <w:rPr>
-          <w:rFonts w:ascii="Times New Roman" w:hAnsi="Times New Roman" w:cs="Times New Roman"/>
-          <w:sz w:val="28"/>
-          <w:szCs w:val="28"/>
-          <w:lang w:val="es-MX"/>
-        </w:rPr>
-      </w:pPr>
-      <w:r>
-        <w:rPr>
-          <w:rFonts w:ascii="Times New Roman" w:hAnsi="Times New Roman" w:cs="Times New Roman"/>
-          <w:sz w:val="28"/>
-          <w:szCs w:val="28"/>
-          <w:lang w:val="es-MX"/>
-        </w:rPr>
-        <w:t>Letra K para usar armas/objetos</w:t>
-      </w:r>
-    </w:p>
-    <w:p>
-      <w:pPr>
-        <w:rPr>
-          <w:rFonts w:ascii="Times New Roman" w:hAnsi="Times New Roman" w:cs="Times New Roman"/>
-          <w:sz w:val="28"/>
-          <w:szCs w:val="28"/>
-          <w:lang w:val="es-MX"/>
-        </w:rPr>
-      </w:pPr>
-      <w:r>
-        <w:rPr>
-          <w:rFonts w:ascii="Times New Roman" w:hAnsi="Times New Roman" w:cs="Times New Roman"/>
-          <w:sz w:val="28"/>
-          <w:szCs w:val="28"/>
-          <w:lang w:val="es-MX"/>
-        </w:rPr>
-        <w:t>Será un laberinto libre, donde el personaje deberá atravesar las trampas en el mismo para salir.</w:t>
+        <w:t>https://github.com/YamiGomez14/Cap-II-3P</w:t>
       </w:r>
     </w:p>
     <w:sectPr>
@@ -3103,7 +3144,7 @@
 </file>
 
 <file path=word/numbering.xml><?xml version="1.0" encoding="utf-8"?>
-<w:numbering xmlns:wpc="http://schemas.microsoft.com/office/word/2010/wordprocessingCanvas" xmlns:mc="http://schemas.openxmlformats.org/markup-compatibility/2006" xmlns:o="urn:schemas-microsoft-com:office:office" xmlns:r="http://schemas.openxmlformats.org/officeDocument/2006/relationships" xmlns:m="http://schemas.openxmlformats.org/officeDocument/2006/math" xmlns:v="urn:schemas-microsoft-com:vml" xmlns:wp14="http://schemas.microsoft.com/office/word/2010/wordprocessingDrawing" xmlns:wp="http://schemas.openxmlformats.org/drawingml/2006/wordprocessingDrawing" xmlns:w10="urn:schemas-microsoft-com:office:word" xmlns:w="http://schemas.openxmlformats.org/wordprocessingml/2006/main" xmlns:w14="http://schemas.microsoft.com/office/word/2010/wordml" xmlns:w15="http://schemas.microsoft.com/office/word/2012/wordml" xmlns:wpg="http://schemas.microsoft.com/office/word/2010/wordprocessingGroup" xmlns:wpi="http://schemas.microsoft.com/office/word/2010/wordprocessingInk" xmlns:wne="http://schemas.microsoft.com/office/word/2006/wordml" xmlns:wps="http://schemas.microsoft.com/office/word/2010/wordprocessingShape" mc:Ignorable="w14 w15 wp14">
+<w:numbering xmlns:wpc="http://schemas.microsoft.com/office/word/2010/wordprocessingCanvas" xmlns:cx="http://schemas.microsoft.com/office/drawing/2014/chartex" xmlns:mc="http://schemas.openxmlformats.org/markup-compatibility/2006" xmlns:o="urn:schemas-microsoft-com:office:office" xmlns:r="http://schemas.openxmlformats.org/officeDocument/2006/relationships" xmlns:m="http://schemas.openxmlformats.org/officeDocument/2006/math" xmlns:v="urn:schemas-microsoft-com:vml" xmlns:wp14="http://schemas.microsoft.com/office/word/2010/wordprocessingDrawing" xmlns:wp="http://schemas.openxmlformats.org/drawingml/2006/wordprocessingDrawing" xmlns:w10="urn:schemas-microsoft-com:office:word" xmlns:w="http://schemas.openxmlformats.org/wordprocessingml/2006/main" xmlns:w14="http://schemas.microsoft.com/office/word/2010/wordml" xmlns:w15="http://schemas.microsoft.com/office/word/2012/wordml" xmlns:w16se="http://schemas.microsoft.com/office/word/2015/wordml/symex" xmlns:wpg="http://schemas.microsoft.com/office/word/2010/wordprocessingGroup" xmlns:wpi="http://schemas.microsoft.com/office/word/2010/wordprocessingInk" xmlns:wne="http://schemas.microsoft.com/office/word/2006/wordml" xmlns:wps="http://schemas.microsoft.com/office/word/2010/wordprocessingShape" mc:Ignorable="w14 w15 w16se wp14">
   <w:abstractNum w:abstractNumId="0" w15:restartNumberingAfterBreak="0">
     <w:nsid w:val="7A8A4F17"/>
     <w:multiLevelType w:val="hybridMultilevel"/>
@@ -3224,7 +3265,7 @@
 </file>
 
 <file path=word/styles.xml><?xml version="1.0" encoding="utf-8"?>
-<w:styles xmlns:mc="http://schemas.openxmlformats.org/markup-compatibility/2006" xmlns:r="http://schemas.openxmlformats.org/officeDocument/2006/relationships" xmlns:w="http://schemas.openxmlformats.org/wordprocessingml/2006/main" xmlns:w14="http://schemas.microsoft.com/office/word/2010/wordml" xmlns:w15="http://schemas.microsoft.com/office/word/2012/wordml" mc:Ignorable="w14 w15">
+<w:styles xmlns:mc="http://schemas.openxmlformats.org/markup-compatibility/2006" xmlns:r="http://schemas.openxmlformats.org/officeDocument/2006/relationships" xmlns:w="http://schemas.openxmlformats.org/wordprocessingml/2006/main" xmlns:w14="http://schemas.microsoft.com/office/word/2010/wordml" xmlns:w15="http://schemas.microsoft.com/office/word/2012/wordml" xmlns:w16se="http://schemas.microsoft.com/office/word/2015/wordml/symex" mc:Ignorable="w14 w15 w16se">
   <w:docDefaults>
     <w:rPrDefault>
       <w:rPr>
@@ -3689,7 +3730,7 @@
       <w:contextualSpacing/>
     </w:pPr>
   </w:style>
-  <w:style w:type="paragraph" w:styleId="TtulodeTDC">
+  <w:style w:type="paragraph" w:styleId="TtuloTDC">
     <w:name w:val="TOC Heading"/>
     <w:basedOn w:val="Ttulo1"/>
     <w:next w:val="Normal"/>
@@ -3993,7 +4034,7 @@
 </file>
 
 <file path=customXml/itemProps1.xml><?xml version="1.0" encoding="utf-8"?>
-<ds:datastoreItem xmlns:ds="http://schemas.openxmlformats.org/officeDocument/2006/customXml" ds:itemID="{82511F05-7FB4-4A17-BCE5-9AF882B771CC}">
+<ds:datastoreItem xmlns:ds="http://schemas.openxmlformats.org/officeDocument/2006/customXml" ds:itemID="{87306B7D-FC51-4D50-9474-1C9AC7C08359}">
   <ds:schemaRefs>
     <ds:schemaRef ds:uri="http://schemas.openxmlformats.org/officeDocument/2006/bibliography"/>
   </ds:schemaRefs>

--- a/Capitulo II 3P.docx
+++ b/Capitulo II 3P.docx
@@ -440,6 +440,188 @@
         <w:t>Realizado por:</w:t>
       </w:r>
     </w:p>
+    <w:tbl>
+      <w:tblPr>
+        <w:tblStyle w:val="Tablaconcuadrcula"/>
+        <w:tblW w:w="0" w:type="auto"/>
+        <w:tblInd w:w="1838" w:type="dxa"/>
+        <w:tblBorders>
+          <w:top w:val="none" w:sz="0" w:space="0" w:color="auto"/>
+          <w:left w:val="none" w:sz="0" w:space="0" w:color="auto"/>
+          <w:bottom w:val="none" w:sz="0" w:space="0" w:color="auto"/>
+          <w:right w:val="none" w:sz="0" w:space="0" w:color="auto"/>
+          <w:insideH w:val="none" w:sz="0" w:space="0" w:color="auto"/>
+          <w:insideV w:val="none" w:sz="0" w:space="0" w:color="auto"/>
+        </w:tblBorders>
+        <w:tblLook w:val="04A0" w:firstRow="1" w:lastRow="0" w:firstColumn="1" w:lastColumn="0" w:noHBand="0" w:noVBand="1"/>
+      </w:tblPr>
+      <w:tblGrid>
+        <w:gridCol w:w="2982"/>
+        <w:gridCol w:w="1868"/>
+      </w:tblGrid>
+      <w:tr>
+        <w:trPr>
+          <w:trHeight w:val="258"/>
+        </w:trPr>
+        <w:tc>
+          <w:tcPr>
+            <w:tcW w:w="2982" w:type="dxa"/>
+          </w:tcPr>
+          <w:p>
+            <w:pPr>
+              <w:spacing w:after="1" w:line="258" w:lineRule="auto"/>
+              <w:rPr>
+                <w:rFonts w:ascii="Times New Roman" w:hAnsi="Times New Roman" w:cs="Times New Roman"/>
+                <w:color w:val="000000"/>
+                <w:sz w:val="24"/>
+                <w:lang w:val="es-MX"/>
+              </w:rPr>
+            </w:pPr>
+            <w:r>
+              <w:rPr>
+                <w:rFonts w:ascii="Times New Roman" w:hAnsi="Times New Roman" w:cs="Times New Roman"/>
+                <w:color w:val="000000"/>
+                <w:sz w:val="24"/>
+                <w:lang w:val="es-MX"/>
+              </w:rPr>
+              <w:t>Yamilka Gómez Morán</w:t>
+            </w:r>
+          </w:p>
+        </w:tc>
+        <w:tc>
+          <w:tcPr>
+            <w:tcW w:w="1868" w:type="dxa"/>
+          </w:tcPr>
+          <w:p>
+            <w:pPr>
+              <w:spacing w:after="1" w:line="258" w:lineRule="auto"/>
+              <w:jc w:val="center"/>
+              <w:rPr>
+                <w:rFonts w:ascii="Times New Roman" w:hAnsi="Times New Roman" w:cs="Times New Roman"/>
+                <w:color w:val="000000"/>
+                <w:sz w:val="24"/>
+                <w:lang w:val="es-MX"/>
+              </w:rPr>
+            </w:pPr>
+            <w:r>
+              <w:rPr>
+                <w:rFonts w:ascii="Times New Roman" w:hAnsi="Times New Roman" w:cs="Times New Roman"/>
+                <w:color w:val="000000"/>
+                <w:sz w:val="24"/>
+                <w:lang w:val="es-MX"/>
+              </w:rPr>
+              <w:t>2180529</w:t>
+            </w:r>
+          </w:p>
+        </w:tc>
+      </w:tr>
+      <w:tr>
+        <w:tc>
+          <w:tcPr>
+            <w:tcW w:w="2982" w:type="dxa"/>
+          </w:tcPr>
+          <w:p>
+            <w:pPr>
+              <w:spacing w:after="1" w:line="258" w:lineRule="auto"/>
+              <w:rPr>
+                <w:rFonts w:ascii="Times New Roman" w:hAnsi="Times New Roman" w:cs="Times New Roman"/>
+                <w:color w:val="000000"/>
+                <w:sz w:val="24"/>
+                <w:lang w:val="es-MX"/>
+              </w:rPr>
+            </w:pPr>
+            <w:r>
+              <w:rPr>
+                <w:rFonts w:ascii="Times New Roman" w:hAnsi="Times New Roman" w:cs="Times New Roman"/>
+                <w:color w:val="000000"/>
+                <w:sz w:val="24"/>
+                <w:lang w:val="es-MX"/>
+              </w:rPr>
+              <w:t>Wayddy Ashley Grullón</w:t>
+            </w:r>
+          </w:p>
+        </w:tc>
+        <w:tc>
+          <w:tcPr>
+            <w:tcW w:w="1868" w:type="dxa"/>
+          </w:tcPr>
+          <w:p>
+            <w:pPr>
+              <w:spacing w:after="1" w:line="258" w:lineRule="auto"/>
+              <w:jc w:val="center"/>
+              <w:rPr>
+                <w:rFonts w:ascii="Times New Roman" w:hAnsi="Times New Roman" w:cs="Times New Roman"/>
+                <w:color w:val="000000"/>
+                <w:sz w:val="24"/>
+                <w:lang w:val="es-MX"/>
+              </w:rPr>
+            </w:pPr>
+            <w:r>
+              <w:rPr>
+                <w:rFonts w:ascii="Times New Roman" w:hAnsi="Times New Roman" w:cs="Times New Roman"/>
+                <w:color w:val="000000"/>
+                <w:sz w:val="24"/>
+                <w:lang w:val="es-MX"/>
+              </w:rPr>
+              <w:t>2180269</w:t>
+            </w:r>
+          </w:p>
+        </w:tc>
+      </w:tr>
+      <w:tr>
+        <w:tc>
+          <w:tcPr>
+            <w:tcW w:w="2982" w:type="dxa"/>
+          </w:tcPr>
+          <w:p>
+            <w:pPr>
+              <w:spacing w:after="1" w:line="258" w:lineRule="auto"/>
+              <w:rPr>
+                <w:rFonts w:ascii="Times New Roman" w:hAnsi="Times New Roman" w:cs="Times New Roman"/>
+                <w:color w:val="000000"/>
+                <w:sz w:val="24"/>
+                <w:lang w:val="es-MX"/>
+              </w:rPr>
+            </w:pPr>
+            <w:r>
+              <w:rPr>
+                <w:rFonts w:ascii="Times New Roman" w:hAnsi="Times New Roman" w:cs="Times New Roman"/>
+                <w:color w:val="000000"/>
+                <w:sz w:val="24"/>
+                <w:lang w:val="es-MX"/>
+              </w:rPr>
+              <w:t>Jean Ureña</w:t>
+            </w:r>
+          </w:p>
+        </w:tc>
+        <w:tc>
+          <w:tcPr>
+            <w:tcW w:w="1868" w:type="dxa"/>
+          </w:tcPr>
+          <w:p>
+            <w:pPr>
+              <w:spacing w:after="1" w:line="258" w:lineRule="auto"/>
+              <w:jc w:val="center"/>
+              <w:rPr>
+                <w:rFonts w:ascii="Times New Roman" w:hAnsi="Times New Roman" w:cs="Times New Roman"/>
+                <w:color w:val="000000"/>
+                <w:sz w:val="24"/>
+                <w:lang w:val="es-MX"/>
+              </w:rPr>
+            </w:pPr>
+            <w:r>
+              <w:rPr>
+                <w:rFonts w:ascii="Times New Roman" w:hAnsi="Times New Roman" w:cs="Times New Roman"/>
+                <w:color w:val="000000"/>
+                <w:sz w:val="24"/>
+                <w:lang w:val="es-MX"/>
+              </w:rPr>
+              <w:t>2171955</w:t>
+            </w:r>
+          </w:p>
+        </w:tc>
+      </w:tr>
+    </w:tbl>
     <w:p>
       <w:pPr>
         <w:spacing w:after="1" w:line="258" w:lineRule="auto"/>
@@ -451,85 +633,6 @@
           <w:lang w:val="es-MX"/>
         </w:rPr>
       </w:pPr>
-      <w:r>
-        <w:rPr>
-          <w:rFonts w:ascii="Times New Roman" w:hAnsi="Times New Roman" w:cs="Times New Roman"/>
-          <w:color w:val="000000"/>
-          <w:sz w:val="24"/>
-          <w:lang w:val="es-MX"/>
-        </w:rPr>
-        <w:t xml:space="preserve">    </w:t>
-      </w:r>
-      <w:r>
-        <w:rPr>
-          <w:rFonts w:ascii="Times New Roman" w:hAnsi="Times New Roman" w:cs="Times New Roman"/>
-          <w:color w:val="000000"/>
-          <w:sz w:val="24"/>
-          <w:lang w:val="es-MX"/>
-        </w:rPr>
-        <w:t xml:space="preserve"> Yamilka Gómez Morán 2180529 </w:t>
-      </w:r>
-    </w:p>
-    <w:p>
-      <w:pPr>
-        <w:spacing w:after="1" w:line="258" w:lineRule="auto"/>
-        <w:ind w:left="2408"/>
-        <w:rPr>
-          <w:rFonts w:ascii="Times New Roman" w:hAnsi="Times New Roman" w:cs="Times New Roman"/>
-          <w:color w:val="000000"/>
-          <w:sz w:val="24"/>
-          <w:lang w:val="es-MX"/>
-        </w:rPr>
-      </w:pPr>
-      <w:r>
-        <w:rPr>
-          <w:rFonts w:ascii="Times New Roman" w:hAnsi="Times New Roman" w:cs="Times New Roman"/>
-          <w:color w:val="000000"/>
-          <w:sz w:val="24"/>
-          <w:lang w:val="es-MX"/>
-        </w:rPr>
-        <w:t xml:space="preserve">      Wayddy Ashley Grullón  </w:t>
-      </w:r>
-      <w:r>
-        <w:rPr>
-          <w:rFonts w:ascii="Times New Roman" w:hAnsi="Times New Roman" w:cs="Times New Roman"/>
-          <w:color w:val="000000"/>
-          <w:sz w:val="24"/>
-          <w:lang w:val="es-MX"/>
-        </w:rPr>
-        <w:t>2180269</w:t>
-      </w:r>
-    </w:p>
-    <w:p>
-      <w:pPr>
-        <w:spacing w:after="1" w:line="258" w:lineRule="auto"/>
-        <w:ind w:left="2408"/>
-        <w:rPr>
-          <w:rFonts w:ascii="Times New Roman" w:hAnsi="Times New Roman" w:cs="Times New Roman"/>
-          <w:color w:val="000000"/>
-          <w:sz w:val="24"/>
-          <w:lang w:val="es-MX"/>
-        </w:rPr>
-      </w:pPr>
-      <w:r>
-        <w:rPr>
-          <w:rFonts w:ascii="Times New Roman" w:hAnsi="Times New Roman" w:cs="Times New Roman"/>
-          <w:color w:val="000000"/>
-          <w:sz w:val="24"/>
-          <w:lang w:val="es-MX"/>
-        </w:rPr>
-        <w:tab/>
-        <w:t xml:space="preserve">Jean Ureña </w:t>
-      </w:r>
-      <w:r>
-        <w:rPr>
-          <w:rFonts w:ascii="Times New Roman" w:hAnsi="Times New Roman" w:cs="Times New Roman"/>
-          <w:color w:val="000000"/>
-          <w:sz w:val="24"/>
-          <w:lang w:val="es-MX"/>
-        </w:rPr>
-        <w:t>2171955</w:t>
-      </w:r>
       <w:r>
         <w:rPr>
           <w:rFonts w:ascii="Times New Roman" w:hAnsi="Times New Roman" w:cs="Times New Roman"/>
@@ -676,17 +779,18 @@
         <w:jc w:val="center"/>
         <w:rPr>
           <w:rFonts w:ascii="Times New Roman" w:hAnsi="Times New Roman" w:cs="Times New Roman"/>
-          <w:sz w:val="24"/>
-          <w:lang w:val="es-MX"/>
-        </w:rPr>
-      </w:pPr>
-      <w:r>
-        <w:rPr>
-          <w:rFonts w:ascii="Times New Roman" w:hAnsi="Times New Roman" w:cs="Times New Roman"/>
           <w:color w:val="000000"/>
           <w:sz w:val="24"/>
           <w:lang w:val="es-MX"/>
         </w:rPr>
+      </w:pPr>
+      <w:r>
+        <w:rPr>
+          <w:rFonts w:ascii="Times New Roman" w:hAnsi="Times New Roman" w:cs="Times New Roman"/>
+          <w:color w:val="000000"/>
+          <w:sz w:val="24"/>
+          <w:lang w:val="es-MX"/>
+        </w:rPr>
         <w:t>11</w:t>
       </w:r>
       <w:r>
@@ -705,7 +809,7 @@
           <w:sz w:val="24"/>
           <w:lang w:val="es-MX"/>
         </w:rPr>
-        <w:t>agosto</w:t>
+        <w:t>A</w:t>
       </w:r>
       <w:r>
         <w:rPr>
@@ -714,7 +818,86 @@
           <w:sz w:val="24"/>
           <w:lang w:val="es-MX"/>
         </w:rPr>
-        <w:t xml:space="preserve">, 2022 Santiago de los Caballeros Rep. Dom. </w:t>
+        <w:t>gosto</w:t>
+      </w:r>
+      <w:r>
+        <w:rPr>
+          <w:rFonts w:ascii="Times New Roman" w:hAnsi="Times New Roman" w:cs="Times New Roman"/>
+          <w:color w:val="000000"/>
+          <w:sz w:val="24"/>
+          <w:lang w:val="es-MX"/>
+        </w:rPr>
+        <w:t xml:space="preserve"> de</w:t>
+      </w:r>
+      <w:r>
+        <w:rPr>
+          <w:rFonts w:ascii="Times New Roman" w:hAnsi="Times New Roman" w:cs="Times New Roman"/>
+          <w:color w:val="000000"/>
+          <w:sz w:val="24"/>
+          <w:lang w:val="es-MX"/>
+        </w:rPr>
+        <w:t xml:space="preserve"> 2022 </w:t>
+      </w:r>
+    </w:p>
+    <w:p>
+      <w:pPr>
+        <w:spacing w:after="0" w:line="238" w:lineRule="auto"/>
+        <w:ind w:left="2116" w:right="2122"/>
+        <w:jc w:val="center"/>
+        <w:rPr>
+          <w:rFonts w:ascii="Times New Roman" w:hAnsi="Times New Roman" w:cs="Times New Roman"/>
+          <w:color w:val="000000"/>
+          <w:sz w:val="24"/>
+          <w:lang w:val="es-MX"/>
+        </w:rPr>
+      </w:pPr>
+      <w:r>
+        <w:rPr>
+          <w:rFonts w:ascii="Times New Roman" w:hAnsi="Times New Roman" w:cs="Times New Roman"/>
+          <w:color w:val="000000"/>
+          <w:sz w:val="24"/>
+          <w:lang w:val="es-MX"/>
+        </w:rPr>
+        <w:t>Santiago de los Caballeros</w:t>
+      </w:r>
+      <w:r>
+        <w:rPr>
+          <w:rFonts w:ascii="Times New Roman" w:hAnsi="Times New Roman" w:cs="Times New Roman"/>
+          <w:color w:val="000000"/>
+          <w:sz w:val="24"/>
+          <w:lang w:val="es-MX"/>
+        </w:rPr>
+        <w:t>,</w:t>
+      </w:r>
+      <w:r>
+        <w:rPr>
+          <w:rFonts w:ascii="Times New Roman" w:hAnsi="Times New Roman" w:cs="Times New Roman"/>
+          <w:color w:val="000000"/>
+          <w:sz w:val="24"/>
+          <w:lang w:val="es-MX"/>
+        </w:rPr>
+        <w:t xml:space="preserve"> </w:t>
+      </w:r>
+    </w:p>
+    <w:p>
+      <w:pPr>
+        <w:spacing w:after="0" w:line="238" w:lineRule="auto"/>
+        <w:ind w:left="2116" w:right="2122"/>
+        <w:jc w:val="center"/>
+        <w:rPr>
+          <w:rFonts w:ascii="Times New Roman" w:hAnsi="Times New Roman" w:cs="Times New Roman"/>
+          <w:sz w:val="24"/>
+          <w:lang w:val="es-MX"/>
+        </w:rPr>
+      </w:pPr>
+      <w:r>
+        <w:rPr>
+          <w:rFonts w:ascii="Times New Roman" w:hAnsi="Times New Roman" w:cs="Times New Roman"/>
+          <w:color w:val="000000"/>
+          <w:sz w:val="24"/>
+          <w:lang w:val="es-MX"/>
+        </w:rPr>
+        <w:t xml:space="preserve">Rep. Dom. </w:t>
       </w:r>
     </w:p>
     <w:p>
@@ -782,7 +965,9 @@
               <w:tab w:val="right" w:leader="dot" w:pos="8828"/>
             </w:tabs>
             <w:rPr>
+              <w:rFonts w:eastAsiaTheme="minorEastAsia"/>
               <w:noProof/>
+              <w:lang w:val="es-DO" w:eastAsia="es-DO"/>
             </w:rPr>
           </w:pPr>
           <w:r>
@@ -794,7 +979,7 @@
           <w:r>
             <w:fldChar w:fldCharType="separate"/>
           </w:r>
-          <w:hyperlink w:anchor="_Toc110967967" w:history="1">
+          <w:hyperlink w:anchor="_Toc111060396" w:history="1">
             <w:r>
               <w:rPr>
                 <w:rStyle w:val="Hipervnculo"/>
@@ -824,7 +1009,7 @@
                 <w:noProof/>
                 <w:webHidden/>
               </w:rPr>
-              <w:instrText xml:space="preserve"> PAGEREF _Toc110967967 \h </w:instrText>
+              <w:instrText xml:space="preserve"> PAGEREF _Toc111060396 \h </w:instrText>
             </w:r>
             <w:r>
               <w:rPr>
@@ -862,10 +1047,12 @@
               <w:tab w:val="right" w:leader="dot" w:pos="8828"/>
             </w:tabs>
             <w:rPr>
+              <w:rFonts w:eastAsiaTheme="minorEastAsia"/>
               <w:noProof/>
+              <w:lang w:val="es-DO" w:eastAsia="es-DO"/>
             </w:rPr>
           </w:pPr>
-          <w:hyperlink w:anchor="_Toc110967968" w:history="1">
+          <w:hyperlink w:anchor="_Toc111060397" w:history="1">
             <w:r>
               <w:rPr>
                 <w:rStyle w:val="Hipervnculo"/>
@@ -895,7 +1082,7 @@
                 <w:noProof/>
                 <w:webHidden/>
               </w:rPr>
-              <w:instrText xml:space="preserve"> PAGEREF _Toc110967968 \h </w:instrText>
+              <w:instrText xml:space="preserve"> PAGEREF _Toc111060397 \h </w:instrText>
             </w:r>
             <w:r>
               <w:rPr>
@@ -933,10 +1120,12 @@
               <w:tab w:val="right" w:leader="dot" w:pos="8828"/>
             </w:tabs>
             <w:rPr>
+              <w:rFonts w:eastAsiaTheme="minorEastAsia"/>
               <w:noProof/>
+              <w:lang w:val="es-DO" w:eastAsia="es-DO"/>
             </w:rPr>
           </w:pPr>
-          <w:hyperlink w:anchor="_Toc110967969" w:history="1">
+          <w:hyperlink w:anchor="_Toc111060398" w:history="1">
             <w:r>
               <w:rPr>
                 <w:rStyle w:val="Hipervnculo"/>
@@ -966,7 +1155,7 @@
                 <w:noProof/>
                 <w:webHidden/>
               </w:rPr>
-              <w:instrText xml:space="preserve"> PAGEREF _Toc110967969 \h </w:instrText>
+              <w:instrText xml:space="preserve"> PAGEREF _Toc111060398 \h </w:instrText>
             </w:r>
             <w:r>
               <w:rPr>
@@ -1004,10 +1193,12 @@
               <w:tab w:val="right" w:leader="dot" w:pos="8828"/>
             </w:tabs>
             <w:rPr>
+              <w:rFonts w:eastAsiaTheme="minorEastAsia"/>
               <w:noProof/>
+              <w:lang w:val="es-DO" w:eastAsia="es-DO"/>
             </w:rPr>
           </w:pPr>
-          <w:hyperlink w:anchor="_Toc110967970" w:history="1">
+          <w:hyperlink w:anchor="_Toc111060399" w:history="1">
             <w:r>
               <w:rPr>
                 <w:rStyle w:val="Hipervnculo"/>
@@ -1037,7 +1228,7 @@
                 <w:noProof/>
                 <w:webHidden/>
               </w:rPr>
-              <w:instrText xml:space="preserve"> PAGEREF _Toc110967970 \h </w:instrText>
+              <w:instrText xml:space="preserve"> PAGEREF _Toc111060399 \h </w:instrText>
             </w:r>
             <w:r>
               <w:rPr>
@@ -1075,10 +1266,12 @@
               <w:tab w:val="right" w:leader="dot" w:pos="8828"/>
             </w:tabs>
             <w:rPr>
+              <w:rFonts w:eastAsiaTheme="minorEastAsia"/>
               <w:noProof/>
+              <w:lang w:val="es-DO" w:eastAsia="es-DO"/>
             </w:rPr>
           </w:pPr>
-          <w:hyperlink w:anchor="_Toc110967971" w:history="1">
+          <w:hyperlink w:anchor="_Toc111060400" w:history="1">
             <w:r>
               <w:rPr>
                 <w:rStyle w:val="Hipervnculo"/>
@@ -1108,7 +1301,7 @@
                 <w:noProof/>
                 <w:webHidden/>
               </w:rPr>
-              <w:instrText xml:space="preserve"> PAGEREF _Toc110967971 \h </w:instrText>
+              <w:instrText xml:space="preserve"> PAGEREF _Toc111060400 \h </w:instrText>
             </w:r>
             <w:r>
               <w:rPr>
@@ -1146,10 +1339,12 @@
               <w:tab w:val="right" w:leader="dot" w:pos="8828"/>
             </w:tabs>
             <w:rPr>
+              <w:rFonts w:eastAsiaTheme="minorEastAsia"/>
               <w:noProof/>
+              <w:lang w:val="es-DO" w:eastAsia="es-DO"/>
             </w:rPr>
           </w:pPr>
-          <w:hyperlink w:anchor="_Toc110967972" w:history="1">
+          <w:hyperlink w:anchor="_Toc111060401" w:history="1">
             <w:r>
               <w:rPr>
                 <w:rStyle w:val="Hipervnculo"/>
@@ -1179,7 +1374,7 @@
                 <w:noProof/>
                 <w:webHidden/>
               </w:rPr>
-              <w:instrText xml:space="preserve"> PAGEREF _Toc110967972 \h </w:instrText>
+              <w:instrText xml:space="preserve"> PAGEREF _Toc111060401 \h </w:instrText>
             </w:r>
             <w:r>
               <w:rPr>
@@ -1217,10 +1412,12 @@
               <w:tab w:val="right" w:leader="dot" w:pos="8828"/>
             </w:tabs>
             <w:rPr>
+              <w:rFonts w:eastAsiaTheme="minorEastAsia"/>
               <w:noProof/>
+              <w:lang w:val="es-DO" w:eastAsia="es-DO"/>
             </w:rPr>
           </w:pPr>
-          <w:hyperlink w:anchor="_Toc110967973" w:history="1">
+          <w:hyperlink w:anchor="_Toc111060402" w:history="1">
             <w:r>
               <w:rPr>
                 <w:rStyle w:val="Hipervnculo"/>
@@ -1250,7 +1447,7 @@
                 <w:noProof/>
                 <w:webHidden/>
               </w:rPr>
-              <w:instrText xml:space="preserve"> PAGEREF _Toc110967973 \h </w:instrText>
+              <w:instrText xml:space="preserve"> PAGEREF _Toc111060402 \h </w:instrText>
             </w:r>
             <w:r>
               <w:rPr>
@@ -1288,10 +1485,12 @@
               <w:tab w:val="right" w:leader="dot" w:pos="8828"/>
             </w:tabs>
             <w:rPr>
+              <w:rFonts w:eastAsiaTheme="minorEastAsia"/>
               <w:noProof/>
+              <w:lang w:val="es-DO" w:eastAsia="es-DO"/>
             </w:rPr>
           </w:pPr>
-          <w:hyperlink w:anchor="_Toc110967974" w:history="1">
+          <w:hyperlink w:anchor="_Toc111060403" w:history="1">
             <w:r>
               <w:rPr>
                 <w:rStyle w:val="Hipervnculo"/>
@@ -1321,7 +1520,7 @@
                 <w:noProof/>
                 <w:webHidden/>
               </w:rPr>
-              <w:instrText xml:space="preserve"> PAGEREF _Toc110967974 \h </w:instrText>
+              <w:instrText xml:space="preserve"> PAGEREF _Toc111060403 \h </w:instrText>
             </w:r>
             <w:r>
               <w:rPr>
@@ -1359,10 +1558,12 @@
               <w:tab w:val="right" w:leader="dot" w:pos="8828"/>
             </w:tabs>
             <w:rPr>
+              <w:rFonts w:eastAsiaTheme="minorEastAsia"/>
               <w:noProof/>
+              <w:lang w:val="es-DO" w:eastAsia="es-DO"/>
             </w:rPr>
           </w:pPr>
-          <w:hyperlink w:anchor="_Toc110967975" w:history="1">
+          <w:hyperlink w:anchor="_Toc111060404" w:history="1">
             <w:r>
               <w:rPr>
                 <w:rStyle w:val="Hipervnculo"/>
@@ -1392,7 +1593,7 @@
                 <w:noProof/>
                 <w:webHidden/>
               </w:rPr>
-              <w:instrText xml:space="preserve"> PAGEREF _Toc110967975 \h </w:instrText>
+              <w:instrText xml:space="preserve"> PAGEREF _Toc111060404 \h </w:instrText>
             </w:r>
             <w:r>
               <w:rPr>
@@ -1430,10 +1631,12 @@
               <w:tab w:val="right" w:leader="dot" w:pos="8828"/>
             </w:tabs>
             <w:rPr>
+              <w:rFonts w:eastAsiaTheme="minorEastAsia"/>
               <w:noProof/>
+              <w:lang w:val="es-DO" w:eastAsia="es-DO"/>
             </w:rPr>
           </w:pPr>
-          <w:hyperlink w:anchor="_Toc110967976" w:history="1">
+          <w:hyperlink w:anchor="_Toc111060405" w:history="1">
             <w:r>
               <w:rPr>
                 <w:rStyle w:val="Hipervnculo"/>
@@ -1463,7 +1666,7 @@
                 <w:noProof/>
                 <w:webHidden/>
               </w:rPr>
-              <w:instrText xml:space="preserve"> PAGEREF _Toc110967976 \h </w:instrText>
+              <w:instrText xml:space="preserve"> PAGEREF _Toc111060405 \h </w:instrText>
             </w:r>
             <w:r>
               <w:rPr>
@@ -1501,10 +1704,12 @@
               <w:tab w:val="right" w:leader="dot" w:pos="8828"/>
             </w:tabs>
             <w:rPr>
+              <w:rFonts w:eastAsiaTheme="minorEastAsia"/>
               <w:noProof/>
+              <w:lang w:val="es-DO" w:eastAsia="es-DO"/>
             </w:rPr>
           </w:pPr>
-          <w:hyperlink w:anchor="_Toc110967977" w:history="1">
+          <w:hyperlink w:anchor="_Toc111060406" w:history="1">
             <w:r>
               <w:rPr>
                 <w:rStyle w:val="Hipervnculo"/>
@@ -1534,7 +1739,7 @@
                 <w:noProof/>
                 <w:webHidden/>
               </w:rPr>
-              <w:instrText xml:space="preserve"> PAGEREF _Toc110967977 \h </w:instrText>
+              <w:instrText xml:space="preserve"> PAGEREF _Toc111060406 \h </w:instrText>
             </w:r>
             <w:r>
               <w:rPr>
@@ -1554,7 +1759,7 @@
                 <w:noProof/>
                 <w:webHidden/>
               </w:rPr>
-              <w:t>3</w:t>
+              <w:t>4</w:t>
             </w:r>
             <w:r>
               <w:rPr>
@@ -1572,10 +1777,12 @@
               <w:tab w:val="right" w:leader="dot" w:pos="8828"/>
             </w:tabs>
             <w:rPr>
+              <w:rFonts w:eastAsiaTheme="minorEastAsia"/>
               <w:noProof/>
+              <w:lang w:val="es-DO" w:eastAsia="es-DO"/>
             </w:rPr>
           </w:pPr>
-          <w:hyperlink w:anchor="_Toc110967978" w:history="1">
+          <w:hyperlink w:anchor="_Toc111060407" w:history="1">
             <w:r>
               <w:rPr>
                 <w:rStyle w:val="Hipervnculo"/>
@@ -1605,7 +1812,7 @@
                 <w:noProof/>
                 <w:webHidden/>
               </w:rPr>
-              <w:instrText xml:space="preserve"> PAGEREF _Toc110967978 \h </w:instrText>
+              <w:instrText xml:space="preserve"> PAGEREF _Toc111060407 \h </w:instrText>
             </w:r>
             <w:r>
               <w:rPr>
@@ -1643,10 +1850,12 @@
               <w:tab w:val="right" w:leader="dot" w:pos="8828"/>
             </w:tabs>
             <w:rPr>
+              <w:rFonts w:eastAsiaTheme="minorEastAsia"/>
               <w:noProof/>
+              <w:lang w:val="es-DO" w:eastAsia="es-DO"/>
             </w:rPr>
           </w:pPr>
-          <w:hyperlink w:anchor="_Toc110967979" w:history="1">
+          <w:hyperlink w:anchor="_Toc111060408" w:history="1">
             <w:r>
               <w:rPr>
                 <w:rStyle w:val="Hipervnculo"/>
@@ -1676,7 +1885,7 @@
                 <w:noProof/>
                 <w:webHidden/>
               </w:rPr>
-              <w:instrText xml:space="preserve"> PAGEREF _Toc110967979 \h </w:instrText>
+              <w:instrText xml:space="preserve"> PAGEREF _Toc111060408 \h </w:instrText>
             </w:r>
             <w:r>
               <w:rPr>
@@ -1783,7 +1992,7 @@
           <w:lang w:val="es-MX"/>
         </w:rPr>
       </w:pPr>
-      <w:bookmarkStart w:id="0" w:name="_Toc110967967"/>
+      <w:bookmarkStart w:id="0" w:name="_Toc111060396"/>
       <w:r>
         <w:rPr>
           <w:rFonts w:ascii="Times New Roman" w:eastAsia="Times New Roman" w:hAnsi="Times New Roman" w:cs="Times New Roman"/>
@@ -1792,10 +2001,1019 @@
           <w:sz w:val="28"/>
           <w:lang w:val="es-MX"/>
         </w:rPr>
-        <w:t>2.1 Planificación (Diagrama de Gantt)</w:t>
+        <w:t xml:space="preserve">2.1 Planificación </w:t>
       </w:r>
       <w:bookmarkEnd w:id="0"/>
-      <w:r>
+    </w:p>
+    <w:tbl>
+      <w:tblPr>
+        <w:tblStyle w:val="Tablaconcuadrcula"/>
+        <w:tblW w:w="0" w:type="auto"/>
+        <w:tblLayout w:type="fixed"/>
+        <w:tblLook w:val="04A0" w:firstRow="1" w:lastRow="0" w:firstColumn="1" w:lastColumn="0" w:noHBand="0" w:noVBand="1"/>
+      </w:tblPr>
+      <w:tblGrid>
+        <w:gridCol w:w="2410"/>
+        <w:gridCol w:w="1276"/>
+        <w:gridCol w:w="1276"/>
+        <w:gridCol w:w="1275"/>
+        <w:gridCol w:w="1276"/>
+        <w:gridCol w:w="1320"/>
+      </w:tblGrid>
+      <w:tr>
+        <w:tc>
+          <w:tcPr>
+            <w:tcW w:w="2410" w:type="dxa"/>
+            <w:tcBorders>
+              <w:top w:val="nil"/>
+              <w:left w:val="nil"/>
+              <w:bottom w:val="single" w:sz="4" w:space="0" w:color="auto"/>
+              <w:right w:val="single" w:sz="4" w:space="0" w:color="auto"/>
+            </w:tcBorders>
+          </w:tcPr>
+          <w:p>
+            <w:pPr>
+              <w:pStyle w:val="Ttulo1"/>
+              <w:outlineLvl w:val="0"/>
+              <w:rPr>
+                <w:rFonts w:ascii="Times New Roman" w:eastAsia="Times New Roman" w:hAnsi="Times New Roman" w:cs="Times New Roman"/>
+                <w:b/>
+                <w:color w:val="auto"/>
+                <w:sz w:val="28"/>
+                <w:lang w:val="es-MX"/>
+              </w:rPr>
+            </w:pPr>
+          </w:p>
+        </w:tc>
+        <w:tc>
+          <w:tcPr>
+            <w:tcW w:w="1276" w:type="dxa"/>
+            <w:tcBorders>
+              <w:left w:val="single" w:sz="4" w:space="0" w:color="auto"/>
+            </w:tcBorders>
+          </w:tcPr>
+          <w:p>
+            <w:pPr>
+              <w:pStyle w:val="Ttulo1"/>
+              <w:ind w:left="-108"/>
+              <w:outlineLvl w:val="0"/>
+              <w:rPr>
+                <w:rFonts w:ascii="Times New Roman" w:eastAsia="Times New Roman" w:hAnsi="Times New Roman" w:cs="Times New Roman"/>
+                <w:color w:val="auto"/>
+                <w:sz w:val="24"/>
+                <w:lang w:val="es-MX"/>
+              </w:rPr>
+            </w:pPr>
+            <w:r>
+              <w:rPr>
+                <w:rFonts w:ascii="Times New Roman" w:eastAsia="Times New Roman" w:hAnsi="Times New Roman" w:cs="Times New Roman"/>
+                <w:color w:val="auto"/>
+                <w:sz w:val="24"/>
+                <w:lang w:val="es-MX"/>
+              </w:rPr>
+              <w:t>07/08/2022</w:t>
+            </w:r>
+          </w:p>
+        </w:tc>
+        <w:tc>
+          <w:tcPr>
+            <w:tcW w:w="1276" w:type="dxa"/>
+          </w:tcPr>
+          <w:p>
+            <w:pPr>
+              <w:pStyle w:val="Ttulo1"/>
+              <w:ind w:left="-108"/>
+              <w:outlineLvl w:val="0"/>
+              <w:rPr>
+                <w:rFonts w:ascii="Times New Roman" w:eastAsia="Times New Roman" w:hAnsi="Times New Roman" w:cs="Times New Roman"/>
+                <w:color w:val="auto"/>
+                <w:sz w:val="24"/>
+                <w:lang w:val="es-MX"/>
+              </w:rPr>
+            </w:pPr>
+            <w:r>
+              <w:rPr>
+                <w:rFonts w:ascii="Times New Roman" w:eastAsia="Times New Roman" w:hAnsi="Times New Roman" w:cs="Times New Roman"/>
+                <w:color w:val="auto"/>
+                <w:sz w:val="24"/>
+                <w:lang w:val="es-MX"/>
+              </w:rPr>
+              <w:t>11/08/2022</w:t>
+            </w:r>
+          </w:p>
+        </w:tc>
+        <w:tc>
+          <w:tcPr>
+            <w:tcW w:w="1275" w:type="dxa"/>
+          </w:tcPr>
+          <w:p>
+            <w:pPr>
+              <w:pStyle w:val="Ttulo1"/>
+              <w:ind w:left="-129" w:firstLine="21"/>
+              <w:outlineLvl w:val="0"/>
+              <w:rPr>
+                <w:rFonts w:ascii="Times New Roman" w:eastAsia="Times New Roman" w:hAnsi="Times New Roman" w:cs="Times New Roman"/>
+                <w:color w:val="auto"/>
+                <w:sz w:val="24"/>
+                <w:lang w:val="es-MX"/>
+              </w:rPr>
+            </w:pPr>
+            <w:r>
+              <w:rPr>
+                <w:rFonts w:ascii="Times New Roman" w:eastAsia="Times New Roman" w:hAnsi="Times New Roman" w:cs="Times New Roman"/>
+                <w:color w:val="auto"/>
+                <w:sz w:val="24"/>
+                <w:lang w:val="es-MX"/>
+              </w:rPr>
+              <w:t>16/08/2022</w:t>
+            </w:r>
+          </w:p>
+        </w:tc>
+        <w:tc>
+          <w:tcPr>
+            <w:tcW w:w="1276" w:type="dxa"/>
+          </w:tcPr>
+          <w:p>
+            <w:pPr>
+              <w:pStyle w:val="Ttulo1"/>
+              <w:ind w:left="-42"/>
+              <w:outlineLvl w:val="0"/>
+              <w:rPr>
+                <w:rFonts w:ascii="Times New Roman" w:eastAsia="Times New Roman" w:hAnsi="Times New Roman" w:cs="Times New Roman"/>
+                <w:color w:val="auto"/>
+                <w:sz w:val="24"/>
+                <w:lang w:val="es-MX"/>
+              </w:rPr>
+            </w:pPr>
+            <w:r>
+              <w:rPr>
+                <w:rFonts w:ascii="Times New Roman" w:eastAsia="Times New Roman" w:hAnsi="Times New Roman" w:cs="Times New Roman"/>
+                <w:color w:val="auto"/>
+                <w:sz w:val="24"/>
+                <w:lang w:val="es-MX"/>
+              </w:rPr>
+              <w:t>22/08/2022</w:t>
+            </w:r>
+          </w:p>
+        </w:tc>
+        <w:tc>
+          <w:tcPr>
+            <w:tcW w:w="1320" w:type="dxa"/>
+          </w:tcPr>
+          <w:p>
+            <w:pPr>
+              <w:pStyle w:val="Ttulo1"/>
+              <w:outlineLvl w:val="0"/>
+              <w:rPr>
+                <w:rFonts w:ascii="Times New Roman" w:eastAsia="Times New Roman" w:hAnsi="Times New Roman" w:cs="Times New Roman"/>
+                <w:color w:val="auto"/>
+                <w:sz w:val="24"/>
+                <w:lang w:val="es-MX"/>
+              </w:rPr>
+            </w:pPr>
+            <w:r>
+              <w:rPr>
+                <w:rFonts w:ascii="Times New Roman" w:eastAsia="Times New Roman" w:hAnsi="Times New Roman" w:cs="Times New Roman"/>
+                <w:color w:val="auto"/>
+                <w:sz w:val="24"/>
+                <w:lang w:val="es-MX"/>
+              </w:rPr>
+              <w:t>24/08/2022</w:t>
+            </w:r>
+          </w:p>
+        </w:tc>
+      </w:tr>
+      <w:tr>
+        <w:trPr>
+          <w:trHeight w:val="786"/>
+        </w:trPr>
+        <w:tc>
+          <w:tcPr>
+            <w:tcW w:w="2410" w:type="dxa"/>
+            <w:tcBorders>
+              <w:top w:val="single" w:sz="4" w:space="0" w:color="auto"/>
+            </w:tcBorders>
+            <w:shd w:val="clear" w:color="auto" w:fill="F7CAAC" w:themeFill="accent2" w:themeFillTint="66"/>
+          </w:tcPr>
+          <w:p>
+            <w:pPr>
+              <w:pStyle w:val="Ttulo1"/>
+              <w:outlineLvl w:val="0"/>
+              <w:rPr>
+                <w:rFonts w:ascii="Times New Roman" w:eastAsia="Times New Roman" w:hAnsi="Times New Roman" w:cs="Times New Roman"/>
+                <w:b/>
+                <w:color w:val="auto"/>
+                <w:sz w:val="24"/>
+                <w:lang w:val="es-MX"/>
+              </w:rPr>
+            </w:pPr>
+            <w:r>
+              <w:rPr>
+                <w:rFonts w:ascii="Times New Roman" w:eastAsia="Times New Roman" w:hAnsi="Times New Roman" w:cs="Times New Roman"/>
+                <w:b/>
+                <w:color w:val="auto"/>
+                <w:sz w:val="24"/>
+                <w:lang w:val="es-MX"/>
+              </w:rPr>
+              <w:t>Documentación Capítulo 1</w:t>
+            </w:r>
+          </w:p>
+        </w:tc>
+        <w:tc>
+          <w:tcPr>
+            <w:tcW w:w="1276" w:type="dxa"/>
+            <w:shd w:val="clear" w:color="auto" w:fill="DB93FF"/>
+          </w:tcPr>
+          <w:p>
+            <w:pPr>
+              <w:pStyle w:val="Ttulo1"/>
+              <w:outlineLvl w:val="0"/>
+              <w:rPr>
+                <w:rFonts w:ascii="Times New Roman" w:eastAsia="Times New Roman" w:hAnsi="Times New Roman" w:cs="Times New Roman"/>
+                <w:color w:val="auto"/>
+                <w:sz w:val="24"/>
+                <w:lang w:val="es-MX"/>
+              </w:rPr>
+            </w:pPr>
+          </w:p>
+        </w:tc>
+        <w:tc>
+          <w:tcPr>
+            <w:tcW w:w="1276" w:type="dxa"/>
+          </w:tcPr>
+          <w:p>
+            <w:pPr>
+              <w:pStyle w:val="Ttulo1"/>
+              <w:outlineLvl w:val="0"/>
+              <w:rPr>
+                <w:rFonts w:ascii="Times New Roman" w:eastAsia="Times New Roman" w:hAnsi="Times New Roman" w:cs="Times New Roman"/>
+                <w:color w:val="auto"/>
+                <w:sz w:val="24"/>
+                <w:lang w:val="es-MX"/>
+              </w:rPr>
+            </w:pPr>
+          </w:p>
+        </w:tc>
+        <w:tc>
+          <w:tcPr>
+            <w:tcW w:w="1275" w:type="dxa"/>
+          </w:tcPr>
+          <w:p>
+            <w:pPr>
+              <w:pStyle w:val="Ttulo1"/>
+              <w:outlineLvl w:val="0"/>
+              <w:rPr>
+                <w:rFonts w:ascii="Times New Roman" w:eastAsia="Times New Roman" w:hAnsi="Times New Roman" w:cs="Times New Roman"/>
+                <w:color w:val="auto"/>
+                <w:sz w:val="24"/>
+                <w:lang w:val="es-MX"/>
+              </w:rPr>
+            </w:pPr>
+          </w:p>
+        </w:tc>
+        <w:tc>
+          <w:tcPr>
+            <w:tcW w:w="1276" w:type="dxa"/>
+          </w:tcPr>
+          <w:p>
+            <w:pPr>
+              <w:pStyle w:val="Ttulo1"/>
+              <w:outlineLvl w:val="0"/>
+              <w:rPr>
+                <w:rFonts w:ascii="Times New Roman" w:eastAsia="Times New Roman" w:hAnsi="Times New Roman" w:cs="Times New Roman"/>
+                <w:color w:val="auto"/>
+                <w:sz w:val="24"/>
+                <w:lang w:val="es-MX"/>
+              </w:rPr>
+            </w:pPr>
+          </w:p>
+        </w:tc>
+        <w:tc>
+          <w:tcPr>
+            <w:tcW w:w="1320" w:type="dxa"/>
+          </w:tcPr>
+          <w:p>
+            <w:pPr>
+              <w:pStyle w:val="Ttulo1"/>
+              <w:outlineLvl w:val="0"/>
+              <w:rPr>
+                <w:rFonts w:ascii="Times New Roman" w:eastAsia="Times New Roman" w:hAnsi="Times New Roman" w:cs="Times New Roman"/>
+                <w:color w:val="auto"/>
+                <w:sz w:val="24"/>
+                <w:lang w:val="es-MX"/>
+              </w:rPr>
+            </w:pPr>
+          </w:p>
+        </w:tc>
+      </w:tr>
+      <w:tr>
+        <w:tc>
+          <w:tcPr>
+            <w:tcW w:w="2410" w:type="dxa"/>
+            <w:shd w:val="clear" w:color="auto" w:fill="F7CAAC" w:themeFill="accent2" w:themeFillTint="66"/>
+          </w:tcPr>
+          <w:p>
+            <w:pPr>
+              <w:pStyle w:val="Ttulo1"/>
+              <w:outlineLvl w:val="0"/>
+              <w:rPr>
+                <w:rFonts w:ascii="Times New Roman" w:eastAsia="Times New Roman" w:hAnsi="Times New Roman" w:cs="Times New Roman"/>
+                <w:b/>
+                <w:color w:val="auto"/>
+                <w:sz w:val="24"/>
+                <w:lang w:val="es-MX"/>
+              </w:rPr>
+            </w:pPr>
+            <w:r>
+              <w:rPr>
+                <w:rFonts w:ascii="Times New Roman" w:eastAsia="Times New Roman" w:hAnsi="Times New Roman" w:cs="Times New Roman"/>
+                <w:b/>
+                <w:color w:val="auto"/>
+                <w:sz w:val="24"/>
+                <w:lang w:val="es-MX"/>
+              </w:rPr>
+              <w:t>Documentación Capítulo 2</w:t>
+            </w:r>
+          </w:p>
+        </w:tc>
+        <w:tc>
+          <w:tcPr>
+            <w:tcW w:w="1276" w:type="dxa"/>
+          </w:tcPr>
+          <w:p>
+            <w:pPr>
+              <w:pStyle w:val="Ttulo1"/>
+              <w:outlineLvl w:val="0"/>
+              <w:rPr>
+                <w:rFonts w:ascii="Times New Roman" w:eastAsia="Times New Roman" w:hAnsi="Times New Roman" w:cs="Times New Roman"/>
+                <w:color w:val="auto"/>
+                <w:sz w:val="24"/>
+                <w:lang w:val="es-MX"/>
+              </w:rPr>
+            </w:pPr>
+          </w:p>
+        </w:tc>
+        <w:tc>
+          <w:tcPr>
+            <w:tcW w:w="1276" w:type="dxa"/>
+            <w:shd w:val="clear" w:color="auto" w:fill="DB93FF"/>
+          </w:tcPr>
+          <w:p>
+            <w:pPr>
+              <w:pStyle w:val="Ttulo1"/>
+              <w:outlineLvl w:val="0"/>
+              <w:rPr>
+                <w:rFonts w:ascii="Times New Roman" w:eastAsia="Times New Roman" w:hAnsi="Times New Roman" w:cs="Times New Roman"/>
+                <w:color w:val="auto"/>
+                <w:sz w:val="24"/>
+                <w:lang w:val="es-MX"/>
+              </w:rPr>
+            </w:pPr>
+          </w:p>
+        </w:tc>
+        <w:tc>
+          <w:tcPr>
+            <w:tcW w:w="1275" w:type="dxa"/>
+          </w:tcPr>
+          <w:p>
+            <w:pPr>
+              <w:pStyle w:val="Ttulo1"/>
+              <w:outlineLvl w:val="0"/>
+              <w:rPr>
+                <w:rFonts w:ascii="Times New Roman" w:eastAsia="Times New Roman" w:hAnsi="Times New Roman" w:cs="Times New Roman"/>
+                <w:color w:val="auto"/>
+                <w:sz w:val="24"/>
+                <w:lang w:val="es-MX"/>
+              </w:rPr>
+            </w:pPr>
+          </w:p>
+        </w:tc>
+        <w:tc>
+          <w:tcPr>
+            <w:tcW w:w="1276" w:type="dxa"/>
+          </w:tcPr>
+          <w:p>
+            <w:pPr>
+              <w:pStyle w:val="Ttulo1"/>
+              <w:outlineLvl w:val="0"/>
+              <w:rPr>
+                <w:rFonts w:ascii="Times New Roman" w:eastAsia="Times New Roman" w:hAnsi="Times New Roman" w:cs="Times New Roman"/>
+                <w:color w:val="auto"/>
+                <w:sz w:val="24"/>
+                <w:lang w:val="es-MX"/>
+              </w:rPr>
+            </w:pPr>
+          </w:p>
+        </w:tc>
+        <w:tc>
+          <w:tcPr>
+            <w:tcW w:w="1320" w:type="dxa"/>
+          </w:tcPr>
+          <w:p>
+            <w:pPr>
+              <w:pStyle w:val="Ttulo1"/>
+              <w:outlineLvl w:val="0"/>
+              <w:rPr>
+                <w:rFonts w:ascii="Times New Roman" w:eastAsia="Times New Roman" w:hAnsi="Times New Roman" w:cs="Times New Roman"/>
+                <w:color w:val="auto"/>
+                <w:sz w:val="24"/>
+                <w:lang w:val="es-MX"/>
+              </w:rPr>
+            </w:pPr>
+          </w:p>
+        </w:tc>
+      </w:tr>
+      <w:tr>
+        <w:tc>
+          <w:tcPr>
+            <w:tcW w:w="2410" w:type="dxa"/>
+            <w:shd w:val="clear" w:color="auto" w:fill="F7CAAC" w:themeFill="accent2" w:themeFillTint="66"/>
+          </w:tcPr>
+          <w:p>
+            <w:pPr>
+              <w:pStyle w:val="Ttulo1"/>
+              <w:outlineLvl w:val="0"/>
+              <w:rPr>
+                <w:rFonts w:ascii="Times New Roman" w:eastAsia="Times New Roman" w:hAnsi="Times New Roman" w:cs="Times New Roman"/>
+                <w:b/>
+                <w:color w:val="auto"/>
+                <w:sz w:val="24"/>
+                <w:lang w:val="es-MX"/>
+              </w:rPr>
+            </w:pPr>
+            <w:r>
+              <w:rPr>
+                <w:rFonts w:ascii="Times New Roman" w:eastAsia="Times New Roman" w:hAnsi="Times New Roman" w:cs="Times New Roman"/>
+                <w:b/>
+                <w:color w:val="auto"/>
+                <w:sz w:val="24"/>
+                <w:lang w:val="es-MX"/>
+              </w:rPr>
+              <w:t>Inicio de codificación</w:t>
+            </w:r>
+          </w:p>
+        </w:tc>
+        <w:tc>
+          <w:tcPr>
+            <w:tcW w:w="1276" w:type="dxa"/>
+          </w:tcPr>
+          <w:p>
+            <w:pPr>
+              <w:pStyle w:val="Ttulo1"/>
+              <w:outlineLvl w:val="0"/>
+              <w:rPr>
+                <w:rFonts w:ascii="Times New Roman" w:eastAsia="Times New Roman" w:hAnsi="Times New Roman" w:cs="Times New Roman"/>
+                <w:color w:val="auto"/>
+                <w:sz w:val="24"/>
+                <w:lang w:val="es-MX"/>
+              </w:rPr>
+            </w:pPr>
+          </w:p>
+        </w:tc>
+        <w:tc>
+          <w:tcPr>
+            <w:tcW w:w="1276" w:type="dxa"/>
+            <w:shd w:val="clear" w:color="auto" w:fill="DB93FF"/>
+          </w:tcPr>
+          <w:p>
+            <w:pPr>
+              <w:pStyle w:val="Ttulo1"/>
+              <w:outlineLvl w:val="0"/>
+              <w:rPr>
+                <w:rFonts w:ascii="Times New Roman" w:eastAsia="Times New Roman" w:hAnsi="Times New Roman" w:cs="Times New Roman"/>
+                <w:color w:val="auto"/>
+                <w:sz w:val="24"/>
+                <w:lang w:val="es-MX"/>
+              </w:rPr>
+            </w:pPr>
+          </w:p>
+        </w:tc>
+        <w:tc>
+          <w:tcPr>
+            <w:tcW w:w="1275" w:type="dxa"/>
+            <w:shd w:val="clear" w:color="auto" w:fill="DB93FF"/>
+          </w:tcPr>
+          <w:p>
+            <w:pPr>
+              <w:pStyle w:val="Ttulo1"/>
+              <w:outlineLvl w:val="0"/>
+              <w:rPr>
+                <w:rFonts w:ascii="Times New Roman" w:eastAsia="Times New Roman" w:hAnsi="Times New Roman" w:cs="Times New Roman"/>
+                <w:color w:val="auto"/>
+                <w:sz w:val="24"/>
+                <w:lang w:val="es-MX"/>
+              </w:rPr>
+            </w:pPr>
+          </w:p>
+        </w:tc>
+        <w:tc>
+          <w:tcPr>
+            <w:tcW w:w="1276" w:type="dxa"/>
+          </w:tcPr>
+          <w:p>
+            <w:pPr>
+              <w:pStyle w:val="Ttulo1"/>
+              <w:outlineLvl w:val="0"/>
+              <w:rPr>
+                <w:rFonts w:ascii="Times New Roman" w:eastAsia="Times New Roman" w:hAnsi="Times New Roman" w:cs="Times New Roman"/>
+                <w:color w:val="auto"/>
+                <w:sz w:val="24"/>
+                <w:lang w:val="es-MX"/>
+              </w:rPr>
+            </w:pPr>
+          </w:p>
+        </w:tc>
+        <w:tc>
+          <w:tcPr>
+            <w:tcW w:w="1320" w:type="dxa"/>
+          </w:tcPr>
+          <w:p>
+            <w:pPr>
+              <w:pStyle w:val="Ttulo1"/>
+              <w:outlineLvl w:val="0"/>
+              <w:rPr>
+                <w:rFonts w:ascii="Times New Roman" w:eastAsia="Times New Roman" w:hAnsi="Times New Roman" w:cs="Times New Roman"/>
+                <w:color w:val="auto"/>
+                <w:sz w:val="24"/>
+                <w:lang w:val="es-MX"/>
+              </w:rPr>
+            </w:pPr>
+          </w:p>
+        </w:tc>
+      </w:tr>
+      <w:tr>
+        <w:tc>
+          <w:tcPr>
+            <w:tcW w:w="2410" w:type="dxa"/>
+            <w:shd w:val="clear" w:color="auto" w:fill="F7CAAC" w:themeFill="accent2" w:themeFillTint="66"/>
+          </w:tcPr>
+          <w:p>
+            <w:pPr>
+              <w:pStyle w:val="Ttulo1"/>
+              <w:outlineLvl w:val="0"/>
+              <w:rPr>
+                <w:rFonts w:ascii="Times New Roman" w:eastAsia="Times New Roman" w:hAnsi="Times New Roman" w:cs="Times New Roman"/>
+                <w:b/>
+                <w:color w:val="auto"/>
+                <w:sz w:val="24"/>
+                <w:lang w:val="es-MX"/>
+              </w:rPr>
+            </w:pPr>
+            <w:r>
+              <w:rPr>
+                <w:rFonts w:ascii="Times New Roman" w:eastAsia="Times New Roman" w:hAnsi="Times New Roman" w:cs="Times New Roman"/>
+                <w:b/>
+                <w:color w:val="auto"/>
+                <w:sz w:val="24"/>
+                <w:lang w:val="es-MX"/>
+              </w:rPr>
+              <w:t>Integración de los componentes del videojuego</w:t>
+            </w:r>
+          </w:p>
+        </w:tc>
+        <w:tc>
+          <w:tcPr>
+            <w:tcW w:w="1276" w:type="dxa"/>
+          </w:tcPr>
+          <w:p>
+            <w:pPr>
+              <w:pStyle w:val="Ttulo1"/>
+              <w:outlineLvl w:val="0"/>
+              <w:rPr>
+                <w:rFonts w:ascii="Times New Roman" w:eastAsia="Times New Roman" w:hAnsi="Times New Roman" w:cs="Times New Roman"/>
+                <w:color w:val="auto"/>
+                <w:sz w:val="24"/>
+                <w:lang w:val="es-MX"/>
+              </w:rPr>
+            </w:pPr>
+          </w:p>
+        </w:tc>
+        <w:tc>
+          <w:tcPr>
+            <w:tcW w:w="1276" w:type="dxa"/>
+          </w:tcPr>
+          <w:p>
+            <w:pPr>
+              <w:pStyle w:val="Ttulo1"/>
+              <w:outlineLvl w:val="0"/>
+              <w:rPr>
+                <w:rFonts w:ascii="Times New Roman" w:eastAsia="Times New Roman" w:hAnsi="Times New Roman" w:cs="Times New Roman"/>
+                <w:color w:val="auto"/>
+                <w:sz w:val="24"/>
+                <w:lang w:val="es-MX"/>
+              </w:rPr>
+            </w:pPr>
+          </w:p>
+        </w:tc>
+        <w:tc>
+          <w:tcPr>
+            <w:tcW w:w="1275" w:type="dxa"/>
+            <w:shd w:val="clear" w:color="auto" w:fill="DB93FF"/>
+          </w:tcPr>
+          <w:p>
+            <w:pPr>
+              <w:pStyle w:val="Ttulo1"/>
+              <w:outlineLvl w:val="0"/>
+              <w:rPr>
+                <w:rFonts w:ascii="Times New Roman" w:eastAsia="Times New Roman" w:hAnsi="Times New Roman" w:cs="Times New Roman"/>
+                <w:color w:val="auto"/>
+                <w:sz w:val="24"/>
+                <w:lang w:val="es-MX"/>
+              </w:rPr>
+            </w:pPr>
+          </w:p>
+        </w:tc>
+        <w:tc>
+          <w:tcPr>
+            <w:tcW w:w="1276" w:type="dxa"/>
+          </w:tcPr>
+          <w:p>
+            <w:pPr>
+              <w:pStyle w:val="Ttulo1"/>
+              <w:outlineLvl w:val="0"/>
+              <w:rPr>
+                <w:rFonts w:ascii="Times New Roman" w:eastAsia="Times New Roman" w:hAnsi="Times New Roman" w:cs="Times New Roman"/>
+                <w:color w:val="auto"/>
+                <w:sz w:val="24"/>
+                <w:lang w:val="es-MX"/>
+              </w:rPr>
+            </w:pPr>
+          </w:p>
+        </w:tc>
+        <w:tc>
+          <w:tcPr>
+            <w:tcW w:w="1320" w:type="dxa"/>
+          </w:tcPr>
+          <w:p>
+            <w:pPr>
+              <w:pStyle w:val="Ttulo1"/>
+              <w:outlineLvl w:val="0"/>
+              <w:rPr>
+                <w:rFonts w:ascii="Times New Roman" w:eastAsia="Times New Roman" w:hAnsi="Times New Roman" w:cs="Times New Roman"/>
+                <w:color w:val="auto"/>
+                <w:sz w:val="24"/>
+                <w:lang w:val="es-MX"/>
+              </w:rPr>
+            </w:pPr>
+          </w:p>
+        </w:tc>
+      </w:tr>
+      <w:tr>
+        <w:tc>
+          <w:tcPr>
+            <w:tcW w:w="2410" w:type="dxa"/>
+            <w:shd w:val="clear" w:color="auto" w:fill="F7CAAC" w:themeFill="accent2" w:themeFillTint="66"/>
+          </w:tcPr>
+          <w:p>
+            <w:pPr>
+              <w:pStyle w:val="Ttulo1"/>
+              <w:outlineLvl w:val="0"/>
+              <w:rPr>
+                <w:rFonts w:ascii="Times New Roman" w:eastAsia="Times New Roman" w:hAnsi="Times New Roman" w:cs="Times New Roman"/>
+                <w:b/>
+                <w:color w:val="auto"/>
+                <w:sz w:val="24"/>
+                <w:lang w:val="es-MX"/>
+              </w:rPr>
+            </w:pPr>
+            <w:r>
+              <w:rPr>
+                <w:rFonts w:ascii="Times New Roman" w:eastAsia="Times New Roman" w:hAnsi="Times New Roman" w:cs="Times New Roman"/>
+                <w:b/>
+                <w:color w:val="auto"/>
+                <w:sz w:val="24"/>
+                <w:lang w:val="es-MX"/>
+              </w:rPr>
+              <w:t>Finalización de la codificación</w:t>
+            </w:r>
+          </w:p>
+        </w:tc>
+        <w:tc>
+          <w:tcPr>
+            <w:tcW w:w="1276" w:type="dxa"/>
+          </w:tcPr>
+          <w:p>
+            <w:pPr>
+              <w:pStyle w:val="Ttulo1"/>
+              <w:outlineLvl w:val="0"/>
+              <w:rPr>
+                <w:rFonts w:ascii="Times New Roman" w:eastAsia="Times New Roman" w:hAnsi="Times New Roman" w:cs="Times New Roman"/>
+                <w:color w:val="auto"/>
+                <w:sz w:val="24"/>
+                <w:lang w:val="es-MX"/>
+              </w:rPr>
+            </w:pPr>
+          </w:p>
+        </w:tc>
+        <w:tc>
+          <w:tcPr>
+            <w:tcW w:w="1276" w:type="dxa"/>
+          </w:tcPr>
+          <w:p>
+            <w:pPr>
+              <w:pStyle w:val="Ttulo1"/>
+              <w:outlineLvl w:val="0"/>
+              <w:rPr>
+                <w:rFonts w:ascii="Times New Roman" w:eastAsia="Times New Roman" w:hAnsi="Times New Roman" w:cs="Times New Roman"/>
+                <w:color w:val="auto"/>
+                <w:sz w:val="24"/>
+                <w:lang w:val="es-MX"/>
+              </w:rPr>
+            </w:pPr>
+          </w:p>
+        </w:tc>
+        <w:tc>
+          <w:tcPr>
+            <w:tcW w:w="1275" w:type="dxa"/>
+            <w:shd w:val="clear" w:color="auto" w:fill="DB93FF"/>
+          </w:tcPr>
+          <w:p>
+            <w:pPr>
+              <w:pStyle w:val="Ttulo1"/>
+              <w:outlineLvl w:val="0"/>
+              <w:rPr>
+                <w:rFonts w:ascii="Times New Roman" w:eastAsia="Times New Roman" w:hAnsi="Times New Roman" w:cs="Times New Roman"/>
+                <w:color w:val="auto"/>
+                <w:sz w:val="24"/>
+                <w:lang w:val="es-MX"/>
+              </w:rPr>
+            </w:pPr>
+          </w:p>
+        </w:tc>
+        <w:tc>
+          <w:tcPr>
+            <w:tcW w:w="1276" w:type="dxa"/>
+            <w:shd w:val="clear" w:color="auto" w:fill="DB93FF"/>
+          </w:tcPr>
+          <w:p>
+            <w:pPr>
+              <w:pStyle w:val="Ttulo1"/>
+              <w:outlineLvl w:val="0"/>
+              <w:rPr>
+                <w:rFonts w:ascii="Times New Roman" w:eastAsia="Times New Roman" w:hAnsi="Times New Roman" w:cs="Times New Roman"/>
+                <w:color w:val="auto"/>
+                <w:sz w:val="24"/>
+                <w:lang w:val="es-MX"/>
+              </w:rPr>
+            </w:pPr>
+          </w:p>
+        </w:tc>
+        <w:tc>
+          <w:tcPr>
+            <w:tcW w:w="1320" w:type="dxa"/>
+          </w:tcPr>
+          <w:p>
+            <w:pPr>
+              <w:pStyle w:val="Ttulo1"/>
+              <w:outlineLvl w:val="0"/>
+              <w:rPr>
+                <w:rFonts w:ascii="Times New Roman" w:eastAsia="Times New Roman" w:hAnsi="Times New Roman" w:cs="Times New Roman"/>
+                <w:color w:val="auto"/>
+                <w:sz w:val="24"/>
+                <w:lang w:val="es-MX"/>
+              </w:rPr>
+            </w:pPr>
+          </w:p>
+        </w:tc>
+      </w:tr>
+      <w:tr>
+        <w:tc>
+          <w:tcPr>
+            <w:tcW w:w="2410" w:type="dxa"/>
+            <w:shd w:val="clear" w:color="auto" w:fill="F7CAAC" w:themeFill="accent2" w:themeFillTint="66"/>
+          </w:tcPr>
+          <w:p>
+            <w:pPr>
+              <w:pStyle w:val="Ttulo1"/>
+              <w:outlineLvl w:val="0"/>
+              <w:rPr>
+                <w:rFonts w:ascii="Times New Roman" w:eastAsia="Times New Roman" w:hAnsi="Times New Roman" w:cs="Times New Roman"/>
+                <w:b/>
+                <w:color w:val="auto"/>
+                <w:sz w:val="24"/>
+                <w:lang w:val="es-MX"/>
+              </w:rPr>
+            </w:pPr>
+            <w:r>
+              <w:rPr>
+                <w:rFonts w:ascii="Times New Roman" w:eastAsia="Times New Roman" w:hAnsi="Times New Roman" w:cs="Times New Roman"/>
+                <w:b/>
+                <w:color w:val="auto"/>
+                <w:sz w:val="24"/>
+                <w:lang w:val="es-MX"/>
+              </w:rPr>
+              <w:t>Documentación Capítulo 4</w:t>
+            </w:r>
+          </w:p>
+        </w:tc>
+        <w:tc>
+          <w:tcPr>
+            <w:tcW w:w="1276" w:type="dxa"/>
+          </w:tcPr>
+          <w:p>
+            <w:pPr>
+              <w:pStyle w:val="Ttulo1"/>
+              <w:outlineLvl w:val="0"/>
+              <w:rPr>
+                <w:rFonts w:ascii="Times New Roman" w:eastAsia="Times New Roman" w:hAnsi="Times New Roman" w:cs="Times New Roman"/>
+                <w:color w:val="auto"/>
+                <w:sz w:val="24"/>
+                <w:lang w:val="es-MX"/>
+              </w:rPr>
+            </w:pPr>
+          </w:p>
+        </w:tc>
+        <w:tc>
+          <w:tcPr>
+            <w:tcW w:w="1276" w:type="dxa"/>
+          </w:tcPr>
+          <w:p>
+            <w:pPr>
+              <w:pStyle w:val="Ttulo1"/>
+              <w:outlineLvl w:val="0"/>
+              <w:rPr>
+                <w:rFonts w:ascii="Times New Roman" w:eastAsia="Times New Roman" w:hAnsi="Times New Roman" w:cs="Times New Roman"/>
+                <w:color w:val="auto"/>
+                <w:sz w:val="24"/>
+                <w:lang w:val="es-MX"/>
+              </w:rPr>
+            </w:pPr>
+          </w:p>
+        </w:tc>
+        <w:tc>
+          <w:tcPr>
+            <w:tcW w:w="1275" w:type="dxa"/>
+          </w:tcPr>
+          <w:p>
+            <w:pPr>
+              <w:pStyle w:val="Ttulo1"/>
+              <w:outlineLvl w:val="0"/>
+              <w:rPr>
+                <w:rFonts w:ascii="Times New Roman" w:eastAsia="Times New Roman" w:hAnsi="Times New Roman" w:cs="Times New Roman"/>
+                <w:color w:val="auto"/>
+                <w:sz w:val="24"/>
+                <w:lang w:val="es-MX"/>
+              </w:rPr>
+            </w:pPr>
+          </w:p>
+        </w:tc>
+        <w:tc>
+          <w:tcPr>
+            <w:tcW w:w="1276" w:type="dxa"/>
+            <w:shd w:val="clear" w:color="auto" w:fill="DB93FF"/>
+          </w:tcPr>
+          <w:p>
+            <w:pPr>
+              <w:pStyle w:val="Ttulo1"/>
+              <w:outlineLvl w:val="0"/>
+              <w:rPr>
+                <w:rFonts w:ascii="Times New Roman" w:eastAsia="Times New Roman" w:hAnsi="Times New Roman" w:cs="Times New Roman"/>
+                <w:color w:val="auto"/>
+                <w:sz w:val="24"/>
+                <w:lang w:val="es-MX"/>
+              </w:rPr>
+            </w:pPr>
+          </w:p>
+        </w:tc>
+        <w:tc>
+          <w:tcPr>
+            <w:tcW w:w="1320" w:type="dxa"/>
+          </w:tcPr>
+          <w:p>
+            <w:pPr>
+              <w:pStyle w:val="Ttulo1"/>
+              <w:outlineLvl w:val="0"/>
+              <w:rPr>
+                <w:rFonts w:ascii="Times New Roman" w:eastAsia="Times New Roman" w:hAnsi="Times New Roman" w:cs="Times New Roman"/>
+                <w:color w:val="auto"/>
+                <w:sz w:val="24"/>
+                <w:lang w:val="es-MX"/>
+              </w:rPr>
+            </w:pPr>
+          </w:p>
+        </w:tc>
+      </w:tr>
+      <w:tr>
+        <w:tc>
+          <w:tcPr>
+            <w:tcW w:w="2410" w:type="dxa"/>
+            <w:shd w:val="clear" w:color="auto" w:fill="F7CAAC" w:themeFill="accent2" w:themeFillTint="66"/>
+          </w:tcPr>
+          <w:p>
+            <w:pPr>
+              <w:pStyle w:val="Ttulo1"/>
+              <w:outlineLvl w:val="0"/>
+              <w:rPr>
+                <w:rFonts w:ascii="Times New Roman" w:eastAsia="Times New Roman" w:hAnsi="Times New Roman" w:cs="Times New Roman"/>
+                <w:b/>
+                <w:color w:val="auto"/>
+                <w:sz w:val="24"/>
+                <w:lang w:val="es-MX"/>
+              </w:rPr>
+            </w:pPr>
+            <w:r>
+              <w:rPr>
+                <w:rFonts w:ascii="Times New Roman" w:eastAsia="Times New Roman" w:hAnsi="Times New Roman" w:cs="Times New Roman"/>
+                <w:b/>
+                <w:color w:val="auto"/>
+                <w:sz w:val="24"/>
+                <w:lang w:val="es-MX"/>
+              </w:rPr>
+              <w:t>Publicación</w:t>
+            </w:r>
+          </w:p>
+        </w:tc>
+        <w:tc>
+          <w:tcPr>
+            <w:tcW w:w="1276" w:type="dxa"/>
+          </w:tcPr>
+          <w:p>
+            <w:pPr>
+              <w:pStyle w:val="Ttulo1"/>
+              <w:outlineLvl w:val="0"/>
+              <w:rPr>
+                <w:rFonts w:ascii="Times New Roman" w:eastAsia="Times New Roman" w:hAnsi="Times New Roman" w:cs="Times New Roman"/>
+                <w:color w:val="auto"/>
+                <w:sz w:val="24"/>
+                <w:lang w:val="es-MX"/>
+              </w:rPr>
+            </w:pPr>
+          </w:p>
+        </w:tc>
+        <w:tc>
+          <w:tcPr>
+            <w:tcW w:w="1276" w:type="dxa"/>
+          </w:tcPr>
+          <w:p>
+            <w:pPr>
+              <w:pStyle w:val="Ttulo1"/>
+              <w:outlineLvl w:val="0"/>
+              <w:rPr>
+                <w:rFonts w:ascii="Times New Roman" w:eastAsia="Times New Roman" w:hAnsi="Times New Roman" w:cs="Times New Roman"/>
+                <w:color w:val="auto"/>
+                <w:sz w:val="24"/>
+                <w:lang w:val="es-MX"/>
+              </w:rPr>
+            </w:pPr>
+          </w:p>
+        </w:tc>
+        <w:tc>
+          <w:tcPr>
+            <w:tcW w:w="1275" w:type="dxa"/>
+          </w:tcPr>
+          <w:p>
+            <w:pPr>
+              <w:pStyle w:val="Ttulo1"/>
+              <w:outlineLvl w:val="0"/>
+              <w:rPr>
+                <w:rFonts w:ascii="Times New Roman" w:eastAsia="Times New Roman" w:hAnsi="Times New Roman" w:cs="Times New Roman"/>
+                <w:color w:val="auto"/>
+                <w:sz w:val="24"/>
+                <w:lang w:val="es-MX"/>
+              </w:rPr>
+            </w:pPr>
+          </w:p>
+        </w:tc>
+        <w:tc>
+          <w:tcPr>
+            <w:tcW w:w="1276" w:type="dxa"/>
+          </w:tcPr>
+          <w:p>
+            <w:pPr>
+              <w:pStyle w:val="Ttulo1"/>
+              <w:outlineLvl w:val="0"/>
+              <w:rPr>
+                <w:rFonts w:ascii="Times New Roman" w:eastAsia="Times New Roman" w:hAnsi="Times New Roman" w:cs="Times New Roman"/>
+                <w:color w:val="auto"/>
+                <w:sz w:val="24"/>
+                <w:lang w:val="es-MX"/>
+              </w:rPr>
+            </w:pPr>
+          </w:p>
+        </w:tc>
+        <w:tc>
+          <w:tcPr>
+            <w:tcW w:w="1320" w:type="dxa"/>
+            <w:shd w:val="clear" w:color="auto" w:fill="DB93FF"/>
+          </w:tcPr>
+          <w:p>
+            <w:pPr>
+              <w:pStyle w:val="Ttulo1"/>
+              <w:outlineLvl w:val="0"/>
+              <w:rPr>
+                <w:rFonts w:ascii="Times New Roman" w:eastAsia="Times New Roman" w:hAnsi="Times New Roman" w:cs="Times New Roman"/>
+                <w:color w:val="auto"/>
+                <w:sz w:val="24"/>
+                <w:lang w:val="es-MX"/>
+              </w:rPr>
+            </w:pPr>
+          </w:p>
+        </w:tc>
+      </w:tr>
+    </w:tbl>
+    <w:p>
+      <w:pPr>
+        <w:pStyle w:val="Ttulo1"/>
         <w:rPr>
           <w:rFonts w:ascii="Times New Roman" w:eastAsia="Times New Roman" w:hAnsi="Times New Roman" w:cs="Times New Roman"/>
           <w:b/>
@@ -1803,34 +3021,31 @@
           <w:sz w:val="28"/>
           <w:lang w:val="es-MX"/>
         </w:rPr>
-        <w:tab/>
-      </w:r>
-      <w:bookmarkStart w:id="1" w:name="_GoBack"/>
+      </w:pPr>
+    </w:p>
+    <w:p>
+      <w:pPr>
+        <w:pStyle w:val="Ttulo1"/>
+        <w:rPr>
+          <w:rFonts w:ascii="Times New Roman" w:eastAsia="Times New Roman" w:hAnsi="Times New Roman" w:cs="Times New Roman"/>
+          <w:b/>
+          <w:color w:val="auto"/>
+          <w:sz w:val="28"/>
+          <w:lang w:val="es-MX"/>
+        </w:rPr>
+      </w:pPr>
+      <w:bookmarkStart w:id="1" w:name="_Toc111060397"/>
+      <w:r>
+        <w:rPr>
+          <w:rFonts w:ascii="Times New Roman" w:eastAsia="Times New Roman" w:hAnsi="Times New Roman" w:cs="Times New Roman"/>
+          <w:b/>
+          <w:color w:val="auto"/>
+          <w:sz w:val="28"/>
+          <w:lang w:val="es-MX"/>
+        </w:rPr>
+        <w:t>2.2 Diagramas y Casos de Uso</w:t>
+      </w:r>
       <w:bookmarkEnd w:id="1"/>
-    </w:p>
-    <w:p>
-      <w:pPr>
-        <w:pStyle w:val="Ttulo1"/>
-        <w:rPr>
-          <w:rFonts w:ascii="Times New Roman" w:eastAsia="Times New Roman" w:hAnsi="Times New Roman" w:cs="Times New Roman"/>
-          <w:b/>
-          <w:color w:val="auto"/>
-          <w:sz w:val="28"/>
-          <w:lang w:val="es-MX"/>
-        </w:rPr>
-      </w:pPr>
-      <w:bookmarkStart w:id="2" w:name="_Toc110967968"/>
-      <w:r>
-        <w:rPr>
-          <w:rFonts w:ascii="Times New Roman" w:eastAsia="Times New Roman" w:hAnsi="Times New Roman" w:cs="Times New Roman"/>
-          <w:b/>
-          <w:color w:val="auto"/>
-          <w:sz w:val="28"/>
-          <w:lang w:val="es-MX"/>
-        </w:rPr>
-        <w:t>2.2 Diagramas y Casos de Uso</w:t>
-      </w:r>
-      <w:bookmarkEnd w:id="2"/>
     </w:p>
     <w:p>
       <w:pPr>
@@ -1904,7 +3119,7 @@
           <w:lang w:val="es-MX"/>
         </w:rPr>
       </w:pPr>
-      <w:bookmarkStart w:id="3" w:name="_Toc110967969"/>
+      <w:bookmarkStart w:id="2" w:name="_Toc111060398"/>
       <w:r>
         <w:rPr>
           <w:rFonts w:ascii="Times New Roman" w:eastAsia="Times New Roman" w:hAnsi="Times New Roman" w:cs="Times New Roman"/>
@@ -1913,12 +3128,109 @@
           <w:sz w:val="28"/>
           <w:lang w:val="es-MX"/>
         </w:rPr>
+        <w:lastRenderedPageBreak/>
         <w:t>2.3 Plataforma</w:t>
       </w:r>
+      <w:bookmarkEnd w:id="2"/>
+    </w:p>
+    <w:p>
+      <w:pPr>
+        <w:rPr>
+          <w:lang w:val="es-MX"/>
+        </w:rPr>
+      </w:pPr>
+    </w:p>
+    <w:p>
+      <w:pPr>
+        <w:rPr>
+          <w:rFonts w:ascii="Times New Roman" w:hAnsi="Times New Roman" w:cs="Times New Roman"/>
+          <w:sz w:val="26"/>
+          <w:szCs w:val="26"/>
+          <w:lang w:val="es-MX"/>
+        </w:rPr>
+      </w:pPr>
+      <w:r>
+        <w:rPr>
+          <w:rFonts w:ascii="Times New Roman" w:hAnsi="Times New Roman" w:cs="Times New Roman"/>
+          <w:sz w:val="26"/>
+          <w:szCs w:val="26"/>
+          <w:lang w:val="es-MX"/>
+        </w:rPr>
+        <w:t>El juego será desarrollado para Windows, posteriormente se evaluará la posibilidad de adaptarlo para Android.</w:t>
+      </w:r>
+    </w:p>
+    <w:p>
+      <w:pPr>
+        <w:pStyle w:val="Ttulo1"/>
+        <w:rPr>
+          <w:rFonts w:ascii="Times New Roman" w:eastAsia="Times New Roman" w:hAnsi="Times New Roman" w:cs="Times New Roman"/>
+          <w:b/>
+          <w:color w:val="auto"/>
+          <w:sz w:val="28"/>
+          <w:lang w:val="es-MX"/>
+        </w:rPr>
+      </w:pPr>
+      <w:bookmarkStart w:id="3" w:name="_Toc111060399"/>
+      <w:r>
+        <w:rPr>
+          <w:rFonts w:ascii="Times New Roman" w:eastAsia="Times New Roman" w:hAnsi="Times New Roman" w:cs="Times New Roman"/>
+          <w:b/>
+          <w:color w:val="auto"/>
+          <w:sz w:val="28"/>
+          <w:lang w:val="es-MX"/>
+        </w:rPr>
+        <w:t>2.4 Género</w:t>
+      </w:r>
       <w:bookmarkEnd w:id="3"/>
     </w:p>
     <w:p>
       <w:pPr>
+        <w:rPr>
+          <w:lang w:val="es-MX"/>
+        </w:rPr>
+      </w:pPr>
+    </w:p>
+    <w:p>
+      <w:pPr>
+        <w:rPr>
+          <w:rFonts w:ascii="Times New Roman" w:hAnsi="Times New Roman" w:cs="Times New Roman"/>
+          <w:sz w:val="26"/>
+          <w:szCs w:val="26"/>
+          <w:lang w:val="es-MX"/>
+        </w:rPr>
+      </w:pPr>
+      <w:r>
+        <w:rPr>
+          <w:rFonts w:ascii="Times New Roman" w:hAnsi="Times New Roman" w:cs="Times New Roman"/>
+          <w:sz w:val="26"/>
+          <w:szCs w:val="26"/>
+          <w:lang w:val="es-MX"/>
+        </w:rPr>
+        <w:t xml:space="preserve">El género del videojuego es </w:t>
+      </w:r>
+      <w:proofErr w:type="spellStart"/>
+      <w:r>
+        <w:rPr>
+          <w:rFonts w:ascii="Times New Roman" w:hAnsi="Times New Roman" w:cs="Times New Roman"/>
+          <w:sz w:val="26"/>
+          <w:szCs w:val="26"/>
+          <w:lang w:val="es-MX"/>
+        </w:rPr>
+        <w:t>arcade</w:t>
+      </w:r>
+      <w:proofErr w:type="spellEnd"/>
+      <w:r>
+        <w:rPr>
+          <w:rFonts w:ascii="Times New Roman" w:hAnsi="Times New Roman" w:cs="Times New Roman"/>
+          <w:sz w:val="26"/>
+          <w:szCs w:val="26"/>
+          <w:lang w:val="es-MX"/>
+        </w:rPr>
+        <w:t>.</w:t>
+      </w:r>
+    </w:p>
+    <w:p>
+      <w:pPr>
         <w:pStyle w:val="Ttulo1"/>
         <w:rPr>
           <w:rFonts w:ascii="Times New Roman" w:eastAsia="Times New Roman" w:hAnsi="Times New Roman" w:cs="Times New Roman"/>
@@ -1928,7 +3240,7 @@
           <w:lang w:val="es-MX"/>
         </w:rPr>
       </w:pPr>
-      <w:bookmarkStart w:id="4" w:name="_Toc110967970"/>
+      <w:bookmarkStart w:id="4" w:name="_Toc111060400"/>
       <w:r>
         <w:rPr>
           <w:rFonts w:ascii="Times New Roman" w:eastAsia="Times New Roman" w:hAnsi="Times New Roman" w:cs="Times New Roman"/>
@@ -1937,7 +3249,7 @@
           <w:sz w:val="28"/>
           <w:lang w:val="es-MX"/>
         </w:rPr>
-        <w:t>2.4 Género</w:t>
+        <w:t>2.5 Clasificación</w:t>
       </w:r>
       <w:bookmarkEnd w:id="4"/>
     </w:p>
@@ -1952,7 +3264,7 @@
           <w:lang w:val="es-MX"/>
         </w:rPr>
       </w:pPr>
-      <w:bookmarkStart w:id="5" w:name="_Toc110967971"/>
+      <w:bookmarkStart w:id="5" w:name="_Toc111060401"/>
       <w:r>
         <w:rPr>
           <w:rFonts w:ascii="Times New Roman" w:eastAsia="Times New Roman" w:hAnsi="Times New Roman" w:cs="Times New Roman"/>
@@ -1961,7 +3273,7 @@
           <w:sz w:val="28"/>
           <w:lang w:val="es-MX"/>
         </w:rPr>
-        <w:t>2.5 Clasificación</w:t>
+        <w:t>2.6 Tipo de Animación</w:t>
       </w:r>
       <w:bookmarkEnd w:id="5"/>
     </w:p>
@@ -1976,7 +3288,7 @@
           <w:lang w:val="es-MX"/>
         </w:rPr>
       </w:pPr>
-      <w:bookmarkStart w:id="6" w:name="_Toc110967972"/>
+      <w:bookmarkStart w:id="6" w:name="_Toc111060402"/>
       <w:r>
         <w:rPr>
           <w:rFonts w:ascii="Times New Roman" w:eastAsia="Times New Roman" w:hAnsi="Times New Roman" w:cs="Times New Roman"/>
@@ -1985,7 +3297,7 @@
           <w:sz w:val="28"/>
           <w:lang w:val="es-MX"/>
         </w:rPr>
-        <w:t>2.6 Tipo de Animación</w:t>
+        <w:t>2.7 Equipo de Trabajo</w:t>
       </w:r>
       <w:bookmarkEnd w:id="6"/>
     </w:p>
@@ -2000,7 +3312,7 @@
           <w:lang w:val="es-MX"/>
         </w:rPr>
       </w:pPr>
-      <w:bookmarkStart w:id="7" w:name="_Toc110967973"/>
+      <w:bookmarkStart w:id="7" w:name="_Toc111060403"/>
       <w:r>
         <w:rPr>
           <w:rFonts w:ascii="Times New Roman" w:eastAsia="Times New Roman" w:hAnsi="Times New Roman" w:cs="Times New Roman"/>
@@ -2009,7 +3321,7 @@
           <w:sz w:val="28"/>
           <w:lang w:val="es-MX"/>
         </w:rPr>
-        <w:t>2.7 Equipo de Trabajo</w:t>
+        <w:t>2.8 Historia</w:t>
       </w:r>
       <w:bookmarkEnd w:id="7"/>
     </w:p>
@@ -2024,7 +3336,7 @@
           <w:lang w:val="es-MX"/>
         </w:rPr>
       </w:pPr>
-      <w:bookmarkStart w:id="8" w:name="_Toc110967974"/>
+      <w:bookmarkStart w:id="8" w:name="_Toc111060404"/>
       <w:r>
         <w:rPr>
           <w:rFonts w:ascii="Times New Roman" w:eastAsia="Times New Roman" w:hAnsi="Times New Roman" w:cs="Times New Roman"/>
@@ -2033,7 +3345,7 @@
           <w:sz w:val="28"/>
           <w:lang w:val="es-MX"/>
         </w:rPr>
-        <w:t>2.8 Historia</w:t>
+        <w:t>2.9 Guion</w:t>
       </w:r>
       <w:bookmarkEnd w:id="8"/>
     </w:p>
@@ -2048,7 +3360,7 @@
           <w:lang w:val="es-MX"/>
         </w:rPr>
       </w:pPr>
-      <w:bookmarkStart w:id="9" w:name="_Toc110967975"/>
+      <w:bookmarkStart w:id="9" w:name="_Toc111060405"/>
       <w:r>
         <w:rPr>
           <w:rFonts w:ascii="Times New Roman" w:eastAsia="Times New Roman" w:hAnsi="Times New Roman" w:cs="Times New Roman"/>
@@ -2057,9 +3369,87 @@
           <w:sz w:val="28"/>
           <w:lang w:val="es-MX"/>
         </w:rPr>
-        <w:t>2.9 Guion</w:t>
+        <w:t xml:space="preserve">2.10 </w:t>
+      </w:r>
+      <w:proofErr w:type="spellStart"/>
+      <w:r>
+        <w:rPr>
+          <w:rFonts w:ascii="Times New Roman" w:eastAsia="Times New Roman" w:hAnsi="Times New Roman" w:cs="Times New Roman"/>
+          <w:b/>
+          <w:color w:val="auto"/>
+          <w:sz w:val="28"/>
+          <w:lang w:val="es-MX"/>
+        </w:rPr>
+        <w:t>Storyboard</w:t>
       </w:r>
       <w:bookmarkEnd w:id="9"/>
+      <w:proofErr w:type="spellEnd"/>
+    </w:p>
+    <w:p>
+      <w:pPr>
+        <w:rPr>
+          <w:lang w:val="es-MX"/>
+        </w:rPr>
+      </w:pPr>
+    </w:p>
+    <w:p>
+      <w:pPr>
+        <w:rPr>
+          <w:rFonts w:ascii="Times New Roman" w:hAnsi="Times New Roman" w:cs="Times New Roman"/>
+          <w:sz w:val="28"/>
+          <w:szCs w:val="28"/>
+          <w:lang w:val="es-MX"/>
+        </w:rPr>
+      </w:pPr>
+      <w:r>
+        <w:rPr>
+          <w:rFonts w:ascii="Times New Roman" w:hAnsi="Times New Roman" w:cs="Times New Roman"/>
+          <w:sz w:val="28"/>
+          <w:szCs w:val="28"/>
+          <w:lang w:val="es-MX"/>
+        </w:rPr>
+        <w:t xml:space="preserve">Como tal no se cuenta con un </w:t>
+      </w:r>
+      <w:proofErr w:type="spellStart"/>
+      <w:r>
+        <w:rPr>
+          <w:rFonts w:ascii="Times New Roman" w:hAnsi="Times New Roman" w:cs="Times New Roman"/>
+          <w:sz w:val="28"/>
+          <w:szCs w:val="28"/>
+          <w:lang w:val="es-MX"/>
+        </w:rPr>
+        <w:t>storyboard</w:t>
+      </w:r>
+      <w:proofErr w:type="spellEnd"/>
+      <w:r>
+        <w:rPr>
+          <w:rFonts w:ascii="Times New Roman" w:hAnsi="Times New Roman" w:cs="Times New Roman"/>
+          <w:sz w:val="28"/>
+          <w:szCs w:val="28"/>
+          <w:lang w:val="es-MX"/>
+        </w:rPr>
+        <w:t xml:space="preserve">, básicamente se está utilizando un personaje en 2D que posteriormente va a ser modificado por otro </w:t>
+      </w:r>
+      <w:proofErr w:type="spellStart"/>
+      <w:r>
+        <w:rPr>
+          <w:rFonts w:ascii="Times New Roman" w:hAnsi="Times New Roman" w:cs="Times New Roman"/>
+          <w:sz w:val="28"/>
+          <w:szCs w:val="28"/>
+          <w:lang w:val="es-MX"/>
+        </w:rPr>
+        <w:t>sprite</w:t>
+      </w:r>
+      <w:proofErr w:type="spellEnd"/>
+      <w:r>
+        <w:rPr>
+          <w:rFonts w:ascii="Times New Roman" w:hAnsi="Times New Roman" w:cs="Times New Roman"/>
+          <w:sz w:val="28"/>
+          <w:szCs w:val="28"/>
+          <w:lang w:val="es-MX"/>
+        </w:rPr>
+        <w:t>, es una versión de prueba.</w:t>
+      </w:r>
     </w:p>
     <w:p>
       <w:pPr>
@@ -2072,7 +3462,7 @@
           <w:lang w:val="es-MX"/>
         </w:rPr>
       </w:pPr>
-      <w:bookmarkStart w:id="10" w:name="_Toc110967976"/>
+      <w:bookmarkStart w:id="10" w:name="_Toc111060406"/>
       <w:r>
         <w:rPr>
           <w:rFonts w:ascii="Times New Roman" w:eastAsia="Times New Roman" w:hAnsi="Times New Roman" w:cs="Times New Roman"/>
@@ -2081,112 +3471,9 @@
           <w:sz w:val="28"/>
           <w:lang w:val="es-MX"/>
         </w:rPr>
-        <w:t xml:space="preserve">2.10 </w:t>
-      </w:r>
-      <w:proofErr w:type="spellStart"/>
-      <w:r>
-        <w:rPr>
-          <w:rFonts w:ascii="Times New Roman" w:eastAsia="Times New Roman" w:hAnsi="Times New Roman" w:cs="Times New Roman"/>
-          <w:b/>
-          <w:color w:val="auto"/>
-          <w:sz w:val="28"/>
-          <w:lang w:val="es-MX"/>
-        </w:rPr>
-        <w:t>Storyboard</w:t>
+        <w:t>2.11 Personajes</w:t>
       </w:r>
       <w:bookmarkEnd w:id="10"/>
-      <w:proofErr w:type="spellEnd"/>
-    </w:p>
-    <w:p>
-      <w:pPr>
-        <w:rPr>
-          <w:lang w:val="es-MX"/>
-        </w:rPr>
-      </w:pPr>
-    </w:p>
-    <w:p>
-      <w:pPr>
-        <w:rPr>
-          <w:rFonts w:ascii="Times New Roman" w:hAnsi="Times New Roman" w:cs="Times New Roman"/>
-          <w:sz w:val="28"/>
-          <w:szCs w:val="28"/>
-          <w:lang w:val="es-MX"/>
-        </w:rPr>
-      </w:pPr>
-      <w:r>
-        <w:rPr>
-          <w:rFonts w:ascii="Times New Roman" w:hAnsi="Times New Roman" w:cs="Times New Roman"/>
-          <w:sz w:val="28"/>
-          <w:szCs w:val="28"/>
-          <w:lang w:val="es-MX"/>
-        </w:rPr>
-        <w:t xml:space="preserve">Como tal no se cuenta con un </w:t>
-      </w:r>
-      <w:proofErr w:type="spellStart"/>
-      <w:r>
-        <w:rPr>
-          <w:rFonts w:ascii="Times New Roman" w:hAnsi="Times New Roman" w:cs="Times New Roman"/>
-          <w:sz w:val="28"/>
-          <w:szCs w:val="28"/>
-          <w:lang w:val="es-MX"/>
-        </w:rPr>
-        <w:t>storyboard</w:t>
-      </w:r>
-      <w:proofErr w:type="spellEnd"/>
-      <w:r>
-        <w:rPr>
-          <w:rFonts w:ascii="Times New Roman" w:hAnsi="Times New Roman" w:cs="Times New Roman"/>
-          <w:sz w:val="28"/>
-          <w:szCs w:val="28"/>
-          <w:lang w:val="es-MX"/>
-        </w:rPr>
-        <w:t xml:space="preserve">, básicamente se está utilizando un personaje en 2D que posteriormente va a ser modificado por otro </w:t>
-      </w:r>
-      <w:proofErr w:type="spellStart"/>
-      <w:r>
-        <w:rPr>
-          <w:rFonts w:ascii="Times New Roman" w:hAnsi="Times New Roman" w:cs="Times New Roman"/>
-          <w:sz w:val="28"/>
-          <w:szCs w:val="28"/>
-          <w:lang w:val="es-MX"/>
-        </w:rPr>
-        <w:t>sprite</w:t>
-      </w:r>
-      <w:proofErr w:type="spellEnd"/>
-      <w:r>
-        <w:rPr>
-          <w:rFonts w:ascii="Times New Roman" w:hAnsi="Times New Roman" w:cs="Times New Roman"/>
-          <w:sz w:val="28"/>
-          <w:szCs w:val="28"/>
-          <w:lang w:val="es-MX"/>
-        </w:rPr>
-        <w:t>, es una versión de prueba.</w:t>
-      </w:r>
-    </w:p>
-    <w:p>
-      <w:pPr>
-        <w:pStyle w:val="Ttulo1"/>
-        <w:rPr>
-          <w:rFonts w:ascii="Times New Roman" w:eastAsia="Times New Roman" w:hAnsi="Times New Roman" w:cs="Times New Roman"/>
-          <w:b/>
-          <w:color w:val="auto"/>
-          <w:sz w:val="28"/>
-          <w:lang w:val="es-MX"/>
-        </w:rPr>
-      </w:pPr>
-      <w:bookmarkStart w:id="11" w:name="_Toc110967977"/>
-      <w:r>
-        <w:rPr>
-          <w:rFonts w:ascii="Times New Roman" w:eastAsia="Times New Roman" w:hAnsi="Times New Roman" w:cs="Times New Roman"/>
-          <w:b/>
-          <w:color w:val="auto"/>
-          <w:sz w:val="28"/>
-          <w:lang w:val="es-MX"/>
-        </w:rPr>
-        <w:lastRenderedPageBreak/>
-        <w:t>2.11 Personajes</w:t>
-      </w:r>
-      <w:bookmarkEnd w:id="11"/>
     </w:p>
     <w:p>
       <w:pPr>
@@ -2307,7 +3594,7 @@
           <w:lang w:val="es-MX"/>
         </w:rPr>
       </w:pPr>
-      <w:bookmarkStart w:id="12" w:name="_Toc110967978"/>
+      <w:bookmarkStart w:id="11" w:name="_Toc111060407"/>
       <w:r>
         <w:rPr>
           <w:rFonts w:ascii="Times New Roman" w:eastAsia="Times New Roman" w:hAnsi="Times New Roman" w:cs="Times New Roman"/>
@@ -2316,9 +3603,10 @@
           <w:sz w:val="28"/>
           <w:lang w:val="es-MX"/>
         </w:rPr>
+        <w:lastRenderedPageBreak/>
         <w:t>2.12 Niveles</w:t>
       </w:r>
-      <w:bookmarkEnd w:id="12"/>
+      <w:bookmarkEnd w:id="11"/>
     </w:p>
     <w:p>
       <w:pPr>
@@ -2475,7 +3763,6 @@
           <w:noProof/>
           <w:lang w:val="es-DO" w:eastAsia="es-DO"/>
         </w:rPr>
-        <w:lastRenderedPageBreak/>
         <w:drawing>
           <wp:inline distT="0" distB="0" distL="0" distR="0" wp14:anchorId="1A50074C" wp14:editId="187C595F">
             <wp:extent cx="5612130" cy="2395855"/>
@@ -2570,6 +3857,7 @@
           <w:noProof/>
           <w:lang w:val="es-DO" w:eastAsia="es-DO"/>
         </w:rPr>
+        <w:lastRenderedPageBreak/>
         <w:drawing>
           <wp:inline distT="0" distB="0" distL="0" distR="0" wp14:anchorId="2C467EB6" wp14:editId="4859D1F0">
             <wp:extent cx="5612130" cy="3357880"/>
@@ -2658,7 +3946,6 @@
           <w:noProof/>
           <w:lang w:val="es-DO" w:eastAsia="es-DO"/>
         </w:rPr>
-        <w:lastRenderedPageBreak/>
         <w:drawing>
           <wp:inline distT="0" distB="0" distL="0" distR="0" wp14:anchorId="31E89580" wp14:editId="3B541A85">
             <wp:extent cx="5612130" cy="2562225"/>
@@ -2762,6 +4049,7 @@
           <w:sz w:val="28"/>
           <w:lang w:val="es-MX"/>
         </w:rPr>
+        <w:lastRenderedPageBreak/>
         <w:t>Grado 3 Fácil</w:t>
       </w:r>
     </w:p>
@@ -2799,7 +4087,6 @@
           <w:noProof/>
           <w:lang w:val="es-DO" w:eastAsia="es-DO"/>
         </w:rPr>
-        <w:lastRenderedPageBreak/>
         <w:drawing>
           <wp:inline distT="0" distB="0" distL="0" distR="0" wp14:anchorId="634F7C3C" wp14:editId="10FDC8C6">
             <wp:extent cx="5612130" cy="3751580"/>
@@ -2938,7 +4225,7 @@
           <w:lang w:val="es-MX"/>
         </w:rPr>
       </w:pPr>
-      <w:bookmarkStart w:id="13" w:name="_Toc110967979"/>
+      <w:bookmarkStart w:id="12" w:name="_Toc111060408"/>
       <w:r>
         <w:rPr>
           <w:rFonts w:ascii="Times New Roman" w:eastAsia="Times New Roman" w:hAnsi="Times New Roman" w:cs="Times New Roman"/>
@@ -2947,55 +4234,195 @@
           <w:sz w:val="28"/>
           <w:lang w:val="es-MX"/>
         </w:rPr>
+        <w:lastRenderedPageBreak/>
         <w:t>2.13 Mecánica del Juego</w:t>
       </w:r>
+      <w:bookmarkEnd w:id="12"/>
+    </w:p>
+    <w:p>
+      <w:pPr>
+        <w:rPr>
+          <w:lang w:val="es-MX"/>
+        </w:rPr>
+      </w:pPr>
+    </w:p>
+    <w:p>
+      <w:pPr>
+        <w:rPr>
+          <w:rFonts w:ascii="Times New Roman" w:hAnsi="Times New Roman" w:cs="Times New Roman"/>
+          <w:sz w:val="28"/>
+          <w:szCs w:val="28"/>
+          <w:lang w:val="es-MX"/>
+        </w:rPr>
+      </w:pPr>
+      <w:r>
+        <w:rPr>
+          <w:rFonts w:ascii="Times New Roman" w:hAnsi="Times New Roman" w:cs="Times New Roman"/>
+          <w:sz w:val="28"/>
+          <w:szCs w:val="28"/>
+          <w:lang w:val="es-MX"/>
+        </w:rPr>
+        <w:t>Se utilizarán las teclas:</w:t>
+      </w:r>
+    </w:p>
+    <w:p>
+      <w:pPr>
+        <w:rPr>
+          <w:rFonts w:ascii="Times New Roman" w:hAnsi="Times New Roman" w:cs="Times New Roman"/>
+          <w:sz w:val="28"/>
+          <w:szCs w:val="28"/>
+          <w:lang w:val="es-MX"/>
+        </w:rPr>
+      </w:pPr>
+      <w:r>
+        <w:rPr>
+          <w:rFonts w:ascii="Times New Roman" w:hAnsi="Times New Roman" w:cs="Times New Roman"/>
+          <w:sz w:val="28"/>
+          <w:szCs w:val="28"/>
+          <w:lang w:val="es-MX"/>
+        </w:rPr>
+        <w:t>Arriba para saltar</w:t>
+      </w:r>
+    </w:p>
+    <w:p>
+      <w:pPr>
+        <w:rPr>
+          <w:rFonts w:ascii="Times New Roman" w:hAnsi="Times New Roman" w:cs="Times New Roman"/>
+          <w:sz w:val="28"/>
+          <w:szCs w:val="28"/>
+          <w:lang w:val="es-MX"/>
+        </w:rPr>
+      </w:pPr>
+      <w:r>
+        <w:rPr>
+          <w:rFonts w:ascii="Times New Roman" w:hAnsi="Times New Roman" w:cs="Times New Roman"/>
+          <w:sz w:val="28"/>
+          <w:szCs w:val="28"/>
+          <w:lang w:val="es-MX"/>
+        </w:rPr>
+        <w:t>Abajo para agacharse</w:t>
+      </w:r>
+    </w:p>
+    <w:p>
+      <w:pPr>
+        <w:rPr>
+          <w:rFonts w:ascii="Times New Roman" w:hAnsi="Times New Roman" w:cs="Times New Roman"/>
+          <w:sz w:val="28"/>
+          <w:szCs w:val="28"/>
+          <w:lang w:val="es-MX"/>
+        </w:rPr>
+      </w:pPr>
+      <w:r>
+        <w:rPr>
+          <w:rFonts w:ascii="Times New Roman" w:hAnsi="Times New Roman" w:cs="Times New Roman"/>
+          <w:sz w:val="28"/>
+          <w:szCs w:val="28"/>
+          <w:lang w:val="es-MX"/>
+        </w:rPr>
+        <w:t>Lado para desplazarse</w:t>
+      </w:r>
+    </w:p>
+    <w:p>
+      <w:pPr>
+        <w:rPr>
+          <w:rFonts w:ascii="Times New Roman" w:hAnsi="Times New Roman" w:cs="Times New Roman"/>
+          <w:sz w:val="28"/>
+          <w:szCs w:val="28"/>
+          <w:lang w:val="es-MX"/>
+        </w:rPr>
+      </w:pPr>
+      <w:r>
+        <w:rPr>
+          <w:rFonts w:ascii="Times New Roman" w:hAnsi="Times New Roman" w:cs="Times New Roman"/>
+          <w:sz w:val="28"/>
+          <w:szCs w:val="28"/>
+          <w:lang w:val="es-MX"/>
+        </w:rPr>
+        <w:t>Letra C para agarrar objetos</w:t>
+      </w:r>
+    </w:p>
+    <w:p>
+      <w:pPr>
+        <w:rPr>
+          <w:rFonts w:ascii="Times New Roman" w:hAnsi="Times New Roman" w:cs="Times New Roman"/>
+          <w:sz w:val="28"/>
+          <w:szCs w:val="28"/>
+          <w:lang w:val="es-MX"/>
+        </w:rPr>
+      </w:pPr>
+      <w:r>
+        <w:rPr>
+          <w:rFonts w:ascii="Times New Roman" w:hAnsi="Times New Roman" w:cs="Times New Roman"/>
+          <w:sz w:val="28"/>
+          <w:szCs w:val="28"/>
+          <w:lang w:val="es-MX"/>
+        </w:rPr>
+        <w:t>Letra K para usar armas/objetos</w:t>
+      </w:r>
+    </w:p>
+    <w:p>
+      <w:pPr>
+        <w:rPr>
+          <w:rFonts w:ascii="Times New Roman" w:hAnsi="Times New Roman" w:cs="Times New Roman"/>
+          <w:sz w:val="28"/>
+          <w:szCs w:val="28"/>
+          <w:lang w:val="es-MX"/>
+        </w:rPr>
+      </w:pPr>
+      <w:r>
+        <w:rPr>
+          <w:rFonts w:ascii="Times New Roman" w:hAnsi="Times New Roman" w:cs="Times New Roman"/>
+          <w:sz w:val="28"/>
+          <w:szCs w:val="28"/>
+          <w:lang w:val="es-MX"/>
+        </w:rPr>
+        <w:t>Será un laberinto libre, donde el personaje deberá atravesar las trampas en el mismo para salir.</w:t>
+      </w:r>
+      <w:bookmarkStart w:id="13" w:name="_GoBack"/>
       <w:bookmarkEnd w:id="13"/>
     </w:p>
     <w:p>
       <w:pPr>
         <w:rPr>
-          <w:lang w:val="es-MX"/>
-        </w:rPr>
-      </w:pPr>
-    </w:p>
-    <w:p>
-      <w:pPr>
-        <w:rPr>
           <w:rFonts w:ascii="Times New Roman" w:hAnsi="Times New Roman" w:cs="Times New Roman"/>
           <w:sz w:val="28"/>
           <w:szCs w:val="28"/>
           <w:lang w:val="es-MX"/>
         </w:rPr>
       </w:pPr>
-      <w:r>
-        <w:rPr>
-          <w:rFonts w:ascii="Times New Roman" w:hAnsi="Times New Roman" w:cs="Times New Roman"/>
+    </w:p>
+    <w:p>
+      <w:pPr>
+        <w:rPr>
+          <w:rFonts w:ascii="Times New Roman" w:hAnsi="Times New Roman" w:cs="Times New Roman"/>
+          <w:b/>
           <w:sz w:val="28"/>
           <w:szCs w:val="28"/>
           <w:lang w:val="es-MX"/>
         </w:rPr>
-        <w:t>Se utilizarán las teclas:</w:t>
-      </w:r>
-    </w:p>
-    <w:p>
-      <w:pPr>
-        <w:rPr>
-          <w:rFonts w:ascii="Times New Roman" w:hAnsi="Times New Roman" w:cs="Times New Roman"/>
+      </w:pPr>
+      <w:r>
+        <w:rPr>
+          <w:rFonts w:ascii="Times New Roman" w:hAnsi="Times New Roman" w:cs="Times New Roman"/>
+          <w:b/>
           <w:sz w:val="28"/>
           <w:szCs w:val="28"/>
           <w:lang w:val="es-MX"/>
         </w:rPr>
-      </w:pPr>
-      <w:r>
-        <w:rPr>
-          <w:rFonts w:ascii="Times New Roman" w:hAnsi="Times New Roman" w:cs="Times New Roman"/>
+        <w:t xml:space="preserve">Link de </w:t>
+      </w:r>
+      <w:proofErr w:type="spellStart"/>
+      <w:r>
+        <w:rPr>
+          <w:rFonts w:ascii="Times New Roman" w:hAnsi="Times New Roman" w:cs="Times New Roman"/>
+          <w:b/>
           <w:sz w:val="28"/>
           <w:szCs w:val="28"/>
           <w:lang w:val="es-MX"/>
         </w:rPr>
-        <w:lastRenderedPageBreak/>
-        <w:t>Arriba para saltar</w:t>
-      </w:r>
+        <w:t>Github</w:t>
+      </w:r>
+      <w:proofErr w:type="spellEnd"/>
     </w:p>
     <w:p>
       <w:pPr>
@@ -3006,91 +4433,28 @@
           <w:lang w:val="es-MX"/>
         </w:rPr>
       </w:pPr>
-      <w:r>
+      <w:hyperlink r:id="rId15" w:history="1">
+        <w:r>
+          <w:rPr>
+            <w:rStyle w:val="Hipervnculo"/>
+            <w:rFonts w:ascii="Times New Roman" w:hAnsi="Times New Roman" w:cs="Times New Roman"/>
+            <w:sz w:val="28"/>
+            <w:szCs w:val="28"/>
+            <w:lang w:val="es-MX"/>
+          </w:rPr>
+          <w:t>https://github.com/YamiGomez14/Cap-II-3P</w:t>
+        </w:r>
+      </w:hyperlink>
+    </w:p>
+    <w:p>
+      <w:pPr>
         <w:rPr>
           <w:rFonts w:ascii="Times New Roman" w:hAnsi="Times New Roman" w:cs="Times New Roman"/>
           <w:sz w:val="28"/>
           <w:szCs w:val="28"/>
           <w:lang w:val="es-MX"/>
         </w:rPr>
-        <w:t>Abajo para agacharse</w:t>
-      </w:r>
-    </w:p>
-    <w:p>
-      <w:pPr>
-        <w:rPr>
-          <w:rFonts w:ascii="Times New Roman" w:hAnsi="Times New Roman" w:cs="Times New Roman"/>
-          <w:sz w:val="28"/>
-          <w:szCs w:val="28"/>
-          <w:lang w:val="es-MX"/>
-        </w:rPr>
-      </w:pPr>
-      <w:r>
-        <w:rPr>
-          <w:rFonts w:ascii="Times New Roman" w:hAnsi="Times New Roman" w:cs="Times New Roman"/>
-          <w:sz w:val="28"/>
-          <w:szCs w:val="28"/>
-          <w:lang w:val="es-MX"/>
-        </w:rPr>
-        <w:t>Lado para desplazarse</w:t>
-      </w:r>
-    </w:p>
-    <w:p>
-      <w:pPr>
-        <w:rPr>
-          <w:rFonts w:ascii="Times New Roman" w:hAnsi="Times New Roman" w:cs="Times New Roman"/>
-          <w:sz w:val="28"/>
-          <w:szCs w:val="28"/>
-          <w:lang w:val="es-MX"/>
-        </w:rPr>
-      </w:pPr>
-      <w:r>
-        <w:rPr>
-          <w:rFonts w:ascii="Times New Roman" w:hAnsi="Times New Roman" w:cs="Times New Roman"/>
-          <w:sz w:val="28"/>
-          <w:szCs w:val="28"/>
-          <w:lang w:val="es-MX"/>
-        </w:rPr>
-        <w:t>Letra C para agarrar objetos</w:t>
-      </w:r>
-    </w:p>
-    <w:p>
-      <w:pPr>
-        <w:rPr>
-          <w:rFonts w:ascii="Times New Roman" w:hAnsi="Times New Roman" w:cs="Times New Roman"/>
-          <w:sz w:val="28"/>
-          <w:szCs w:val="28"/>
-          <w:lang w:val="es-MX"/>
-        </w:rPr>
-      </w:pPr>
-      <w:r>
-        <w:rPr>
-          <w:rFonts w:ascii="Times New Roman" w:hAnsi="Times New Roman" w:cs="Times New Roman"/>
-          <w:sz w:val="28"/>
-          <w:szCs w:val="28"/>
-          <w:lang w:val="es-MX"/>
-        </w:rPr>
-        <w:t>Letra K para usar armas/objetos</w:t>
-      </w:r>
-    </w:p>
-    <w:p>
-      <w:pPr>
-        <w:rPr>
-          <w:rFonts w:ascii="Times New Roman" w:hAnsi="Times New Roman" w:cs="Times New Roman"/>
-          <w:sz w:val="28"/>
-          <w:szCs w:val="28"/>
-          <w:lang w:val="es-MX"/>
-        </w:rPr>
-      </w:pPr>
-      <w:r>
-        <w:rPr>
-          <w:rFonts w:ascii="Times New Roman" w:hAnsi="Times New Roman" w:cs="Times New Roman"/>
-          <w:sz w:val="28"/>
-          <w:szCs w:val="28"/>
-          <w:lang w:val="es-MX"/>
-        </w:rPr>
-        <w:t>Será un laberinto libre, donde el personaje deberá atravesar las trampas en el mismo para salir.</w:t>
-      </w:r>
+      </w:pPr>
     </w:p>
     <w:sectPr>
       <w:pgSz w:w="12240" w:h="15840"/>
@@ -3724,6 +5088,25 @@
       <w:u w:val="single"/>
     </w:rPr>
   </w:style>
+  <w:style w:type="table" w:styleId="Tablaconcuadrcula">
+    <w:name w:val="Table Grid"/>
+    <w:basedOn w:val="Tablanormal"/>
+    <w:uiPriority w:val="39"/>
+    <w:rsid w:val="00C33B75"/>
+    <w:pPr>
+      <w:spacing w:after="0" w:line="240" w:lineRule="auto"/>
+    </w:pPr>
+    <w:tblPr>
+      <w:tblBorders>
+        <w:top w:val="single" w:sz="4" w:space="0" w:color="auto"/>
+        <w:left w:val="single" w:sz="4" w:space="0" w:color="auto"/>
+        <w:bottom w:val="single" w:sz="4" w:space="0" w:color="auto"/>
+        <w:right w:val="single" w:sz="4" w:space="0" w:color="auto"/>
+        <w:insideH w:val="single" w:sz="4" w:space="0" w:color="auto"/>
+        <w:insideV w:val="single" w:sz="4" w:space="0" w:color="auto"/>
+      </w:tblBorders>
+    </w:tblPr>
+  </w:style>
 </w:styles>
 </file>
 
@@ -3993,7 +5376,7 @@
 </file>
 
 <file path=customXml/itemProps1.xml><?xml version="1.0" encoding="utf-8"?>
-<ds:datastoreItem xmlns:ds="http://schemas.openxmlformats.org/officeDocument/2006/customXml" ds:itemID="{82511F05-7FB4-4A17-BCE5-9AF882B771CC}">
+<ds:datastoreItem xmlns:ds="http://schemas.openxmlformats.org/officeDocument/2006/customXml" ds:itemID="{091D496A-3883-464B-BCCE-76C8951A920C}">
   <ds:schemaRefs>
     <ds:schemaRef ds:uri="http://schemas.openxmlformats.org/officeDocument/2006/bibliography"/>
   </ds:schemaRefs>

--- a/Capitulo II 3P.docx
+++ b/Capitulo II 3P.docx
@@ -1,11 +1,11 @@
 
 <file path=word/document.xml><?xml version="1.0" encoding="utf-8"?>
-<w:document xmlns:wpc="http://schemas.microsoft.com/office/word/2010/wordprocessingCanvas" xmlns:mc="http://schemas.openxmlformats.org/markup-compatibility/2006" xmlns:o="urn:schemas-microsoft-com:office:office" xmlns:r="http://schemas.openxmlformats.org/officeDocument/2006/relationships" xmlns:m="http://schemas.openxmlformats.org/officeDocument/2006/math" xmlns:v="urn:schemas-microsoft-com:vml" xmlns:wp14="http://schemas.microsoft.com/office/word/2010/wordprocessingDrawing" xmlns:wp="http://schemas.openxmlformats.org/drawingml/2006/wordprocessingDrawing" xmlns:w10="urn:schemas-microsoft-com:office:word" xmlns:w="http://schemas.openxmlformats.org/wordprocessingml/2006/main" xmlns:w14="http://schemas.microsoft.com/office/word/2010/wordml" xmlns:w15="http://schemas.microsoft.com/office/word/2012/wordml" xmlns:wpg="http://schemas.microsoft.com/office/word/2010/wordprocessingGroup" xmlns:wpi="http://schemas.microsoft.com/office/word/2010/wordprocessingInk" xmlns:wne="http://schemas.microsoft.com/office/word/2006/wordml" xmlns:wps="http://schemas.microsoft.com/office/word/2010/wordprocessingShape" mc:Ignorable="w14 w15 wp14">
+<w:document xmlns:wpc="http://schemas.microsoft.com/office/word/2010/wordprocessingCanvas" xmlns:cx="http://schemas.microsoft.com/office/drawing/2014/chartex" xmlns:cx1="http://schemas.microsoft.com/office/drawing/2015/9/8/chartex" xmlns:cx2="http://schemas.microsoft.com/office/drawing/2015/10/21/chartex" xmlns:cx3="http://schemas.microsoft.com/office/drawing/2016/5/9/chartex" xmlns:cx4="http://schemas.microsoft.com/office/drawing/2016/5/10/chartex" xmlns:cx5="http://schemas.microsoft.com/office/drawing/2016/5/11/chartex" xmlns:cx6="http://schemas.microsoft.com/office/drawing/2016/5/12/chartex" xmlns:cx7="http://schemas.microsoft.com/office/drawing/2016/5/13/chartex" xmlns:cx8="http://schemas.microsoft.com/office/drawing/2016/5/14/chartex" xmlns:mc="http://schemas.openxmlformats.org/markup-compatibility/2006" xmlns:aink="http://schemas.microsoft.com/office/drawing/2016/ink" xmlns:am3d="http://schemas.microsoft.com/office/drawing/2017/model3d" xmlns:o="urn:schemas-microsoft-com:office:office" xmlns:r="http://schemas.openxmlformats.org/officeDocument/2006/relationships" xmlns:m="http://schemas.openxmlformats.org/officeDocument/2006/math" xmlns:v="urn:schemas-microsoft-com:vml" xmlns:wp14="http://schemas.microsoft.com/office/word/2010/wordprocessingDrawing" xmlns:wp="http://schemas.openxmlformats.org/drawingml/2006/wordprocessingDrawing" xmlns:w10="urn:schemas-microsoft-com:office:word" xmlns:w="http://schemas.openxmlformats.org/wordprocessingml/2006/main" xmlns:w14="http://schemas.microsoft.com/office/word/2010/wordml" xmlns:w15="http://schemas.microsoft.com/office/word/2012/wordml" xmlns:w16cex="http://schemas.microsoft.com/office/word/2018/wordml/cex" xmlns:w16cid="http://schemas.microsoft.com/office/word/2016/wordml/cid" xmlns:w16="http://schemas.microsoft.com/office/word/2018/wordml" xmlns:w16sdtdh="http://schemas.microsoft.com/office/word/2020/wordml/sdtdatahash" xmlns:w16se="http://schemas.microsoft.com/office/word/2015/wordml/symex" xmlns:wpg="http://schemas.microsoft.com/office/word/2010/wordprocessingGroup" xmlns:wpi="http://schemas.microsoft.com/office/word/2010/wordprocessingInk" xmlns:wne="http://schemas.microsoft.com/office/word/2006/wordml" xmlns:wps="http://schemas.microsoft.com/office/word/2010/wordprocessingShape" mc:Ignorable="w14 w15 w16se w16cid w16 w16cex w16sdtdh wp14">
   <w:body>
     <w:p>
       <w:pPr>
         <w:spacing w:after="120"/>
-        <w:ind w:right="1156"/>
+        <w:ind w:left="720" w:right="1156"/>
         <w:jc w:val="center"/>
         <w:rPr>
           <w:rFonts w:ascii="Times New Roman" w:hAnsi="Times New Roman" w:cs="Times New Roman"/>
@@ -21,19 +21,38 @@
           <w:sz w:val="24"/>
           <w:lang w:val="es-MX"/>
         </w:rPr>
-        <w:t>UNIVERSIDAD TECNOLOGICA DE SANTIAGO</w:t>
-      </w:r>
-    </w:p>
-    <w:p>
-      <w:pPr>
-        <w:spacing w:after="132"/>
-        <w:jc w:val="center"/>
-        <w:rPr>
-          <w:rFonts w:ascii="Times New Roman" w:hAnsi="Times New Roman" w:cs="Times New Roman"/>
-          <w:sz w:val="24"/>
-          <w:lang w:val="es-MX"/>
-        </w:rPr>
-      </w:pPr>
+        <w:t>UNIVERSIDAD TECNOL</w:t>
+      </w:r>
+      <w:r>
+        <w:rPr>
+          <w:rFonts w:ascii="Times New Roman" w:hAnsi="Times New Roman" w:cs="Times New Roman"/>
+          <w:b/>
+          <w:color w:val="000000"/>
+          <w:sz w:val="24"/>
+          <w:lang w:val="es-MX"/>
+        </w:rPr>
+        <w:t>Ó</w:t>
+      </w:r>
+      <w:r>
+        <w:rPr>
+          <w:rFonts w:ascii="Times New Roman" w:hAnsi="Times New Roman" w:cs="Times New Roman"/>
+          <w:b/>
+          <w:color w:val="000000"/>
+          <w:sz w:val="24"/>
+          <w:lang w:val="es-MX"/>
+        </w:rPr>
+        <w:t>GICA DE SANTIAGO</w:t>
+      </w:r>
+      <w:r>
+        <w:rPr>
+          <w:rFonts w:ascii="Times New Roman" w:hAnsi="Times New Roman" w:cs="Times New Roman"/>
+          <w:b/>
+          <w:color w:val="000000"/>
+          <w:sz w:val="24"/>
+          <w:lang w:val="es-MX"/>
+        </w:rPr>
+        <w:t xml:space="preserve"> </w:t>
+      </w:r>
       <w:r>
         <w:rPr>
           <w:rFonts w:ascii="Times New Roman" w:hAnsi="Times New Roman" w:cs="Times New Roman"/>
@@ -117,7 +136,7 @@
           <w:lang w:val="es-DO" w:eastAsia="es-DO"/>
         </w:rPr>
         <w:drawing>
-          <wp:inline distT="0" distB="0" distL="0" distR="0" wp14:anchorId="61190543" wp14:editId="17EBBE79">
+          <wp:inline distT="0" distB="0" distL="0" distR="0" wp14:anchorId="37758F5A" wp14:editId="34093980">
             <wp:extent cx="1457325" cy="1428750"/>
             <wp:effectExtent l="0" t="0" r="0" b="0"/>
             <wp:docPr id="58" name="Picture 58"/>
@@ -936,7 +955,7 @@
       <w:sdtContent>
         <w:p>
           <w:pPr>
-            <w:pStyle w:val="TtulodeTDC"/>
+            <w:pStyle w:val="TtuloTDC"/>
             <w:rPr>
               <w:rFonts w:ascii="Times New Roman" w:hAnsi="Times New Roman" w:cs="Times New Roman"/>
               <w:b/>
@@ -3066,7 +3085,7 @@
           <w:lang w:val="es-DO" w:eastAsia="es-DO"/>
         </w:rPr>
         <w:drawing>
-          <wp:inline distT="0" distB="0" distL="0" distR="0">
+          <wp:inline distT="0" distB="0" distL="0" distR="0" wp14:anchorId="60EFBA1E" wp14:editId="67C3E9D6">
             <wp:extent cx="5612130" cy="2709545"/>
             <wp:effectExtent l="0" t="0" r="7620" b="0"/>
             <wp:docPr id="6" name="Imagen 6"/>
@@ -3111,6 +3130,8 @@
     <w:p>
       <w:pPr>
         <w:pStyle w:val="Ttulo1"/>
+        <w:spacing w:line="360" w:lineRule="auto"/>
+        <w:jc w:val="both"/>
         <w:rPr>
           <w:rFonts w:ascii="Times New Roman" w:eastAsia="Times New Roman" w:hAnsi="Times New Roman" w:cs="Times New Roman"/>
           <w:b/>
@@ -3135,13 +3156,8 @@
     </w:p>
     <w:p>
       <w:pPr>
-        <w:rPr>
-          <w:lang w:val="es-MX"/>
-        </w:rPr>
-      </w:pPr>
-    </w:p>
-    <w:p>
-      <w:pPr>
+        <w:spacing w:line="360" w:lineRule="auto"/>
+        <w:jc w:val="both"/>
         <w:rPr>
           <w:rFonts w:ascii="Times New Roman" w:hAnsi="Times New Roman" w:cs="Times New Roman"/>
           <w:sz w:val="26"/>
@@ -3162,6 +3178,8 @@
     <w:p>
       <w:pPr>
         <w:pStyle w:val="Ttulo1"/>
+        <w:spacing w:line="360" w:lineRule="auto"/>
+        <w:jc w:val="both"/>
         <w:rPr>
           <w:rFonts w:ascii="Times New Roman" w:eastAsia="Times New Roman" w:hAnsi="Times New Roman" w:cs="Times New Roman"/>
           <w:b/>
@@ -3185,13 +3203,8 @@
     </w:p>
     <w:p>
       <w:pPr>
-        <w:rPr>
-          <w:lang w:val="es-MX"/>
-        </w:rPr>
-      </w:pPr>
-    </w:p>
-    <w:p>
-      <w:pPr>
+        <w:spacing w:line="360" w:lineRule="auto"/>
+        <w:jc w:val="both"/>
         <w:rPr>
           <w:rFonts w:ascii="Times New Roman" w:hAnsi="Times New Roman" w:cs="Times New Roman"/>
           <w:sz w:val="26"/>
@@ -3206,32 +3219,142 @@
           <w:szCs w:val="26"/>
           <w:lang w:val="es-MX"/>
         </w:rPr>
-        <w:t xml:space="preserve">El género del videojuego es </w:t>
-      </w:r>
-      <w:proofErr w:type="spellStart"/>
-      <w:r>
-        <w:rPr>
-          <w:rFonts w:ascii="Times New Roman" w:hAnsi="Times New Roman" w:cs="Times New Roman"/>
+        <w:t>El género del videojuego es arcade.</w:t>
+      </w:r>
+    </w:p>
+    <w:p>
+      <w:pPr>
+        <w:pStyle w:val="Ttulo1"/>
+        <w:spacing w:line="360" w:lineRule="auto"/>
+        <w:jc w:val="both"/>
+        <w:rPr>
+          <w:rFonts w:ascii="Times New Roman" w:eastAsia="Times New Roman" w:hAnsi="Times New Roman" w:cs="Times New Roman"/>
+          <w:b/>
+          <w:color w:val="auto"/>
+          <w:sz w:val="28"/>
+          <w:lang w:val="es-MX"/>
+        </w:rPr>
+      </w:pPr>
+      <w:bookmarkStart w:id="4" w:name="_Toc111060400"/>
+      <w:r>
+        <w:rPr>
+          <w:rFonts w:ascii="Times New Roman" w:eastAsia="Times New Roman" w:hAnsi="Times New Roman" w:cs="Times New Roman"/>
+          <w:b/>
+          <w:color w:val="auto"/>
+          <w:sz w:val="28"/>
+          <w:lang w:val="es-MX"/>
+        </w:rPr>
+        <w:t>2.5 Clasificación</w:t>
+      </w:r>
+      <w:bookmarkEnd w:id="4"/>
+    </w:p>
+    <w:p>
+      <w:pPr>
+        <w:pStyle w:val="NormalWeb"/>
+        <w:spacing w:before="0" w:beforeAutospacing="0" w:after="0" w:afterAutospacing="0" w:line="360" w:lineRule="auto"/>
+        <w:jc w:val="both"/>
+        <w:rPr>
           <w:sz w:val="26"/>
           <w:szCs w:val="26"/>
-          <w:lang w:val="es-MX"/>
-        </w:rPr>
-        <w:t>arcade</w:t>
-      </w:r>
-      <w:proofErr w:type="spellEnd"/>
-      <w:r>
-        <w:rPr>
-          <w:rFonts w:ascii="Times New Roman" w:hAnsi="Times New Roman" w:cs="Times New Roman"/>
+        </w:rPr>
+      </w:pPr>
+      <w:r>
+        <w:rPr>
+          <w:color w:val="000000"/>
           <w:sz w:val="26"/>
           <w:szCs w:val="26"/>
-          <w:lang w:val="es-MX"/>
-        </w:rPr>
-        <w:t>.</w:t>
+        </w:rPr>
+        <w:t xml:space="preserve">Clasificación </w:t>
+      </w:r>
+      <w:proofErr w:type="spellStart"/>
+      <w:r>
+        <w:rPr>
+          <w:color w:val="000000"/>
+          <w:sz w:val="26"/>
+          <w:szCs w:val="26"/>
+        </w:rPr>
+        <w:t>Everyone</w:t>
+      </w:r>
+      <w:proofErr w:type="spellEnd"/>
+      <w:r>
+        <w:rPr>
+          <w:color w:val="000000"/>
+          <w:sz w:val="26"/>
+          <w:szCs w:val="26"/>
+        </w:rPr>
+        <w:t xml:space="preserve"> (Todos) </w:t>
+      </w:r>
+    </w:p>
+    <w:p>
+      <w:pPr>
+        <w:pStyle w:val="NormalWeb"/>
+        <w:spacing w:before="0" w:beforeAutospacing="0" w:after="0" w:afterAutospacing="0" w:line="360" w:lineRule="auto"/>
+        <w:jc w:val="both"/>
+      </w:pPr>
+      <w:r>
+        <w:rPr>
+          <w:rFonts w:ascii="Arial" w:hAnsi="Arial" w:cs="Arial"/>
+          <w:noProof/>
+          <w:color w:val="000000"/>
+          <w:sz w:val="22"/>
+          <w:szCs w:val="22"/>
+          <w:bdr w:val="none" w:sz="0" w:space="0" w:color="auto" w:frame="1"/>
+        </w:rPr>
+        <w:drawing>
+          <wp:inline distT="0" distB="0" distL="0" distR="0" wp14:anchorId="1278A92E" wp14:editId="3BB08E5A">
+            <wp:extent cx="1276350" cy="1495425"/>
+            <wp:effectExtent l="0" t="0" r="0" b="9525"/>
+            <wp:docPr id="7" name="Imagen 7"/>
+            <wp:cNvGraphicFramePr>
+              <a:graphicFrameLocks xmlns:a="http://schemas.openxmlformats.org/drawingml/2006/main" noChangeAspect="1"/>
+            </wp:cNvGraphicFramePr>
+            <a:graphic xmlns:a="http://schemas.openxmlformats.org/drawingml/2006/main">
+              <a:graphicData uri="http://schemas.openxmlformats.org/drawingml/2006/picture">
+                <pic:pic xmlns:pic="http://schemas.openxmlformats.org/drawingml/2006/picture">
+                  <pic:nvPicPr>
+                    <pic:cNvPr id="0" name="Picture 1"/>
+                    <pic:cNvPicPr>
+                      <a:picLocks noChangeAspect="1" noChangeArrowheads="1"/>
+                    </pic:cNvPicPr>
+                  </pic:nvPicPr>
+                  <pic:blipFill>
+                    <a:blip r:embed="rId8" cstate="print">
+                      <a:extLst>
+                        <a:ext uri="{28A0092B-C50C-407E-A947-70E740481C1C}">
+                          <a14:useLocalDpi xmlns:a14="http://schemas.microsoft.com/office/drawing/2010/main" val="0"/>
+                        </a:ext>
+                      </a:extLst>
+                    </a:blip>
+                    <a:srcRect/>
+                    <a:stretch>
+                      <a:fillRect/>
+                    </a:stretch>
+                  </pic:blipFill>
+                  <pic:spPr bwMode="auto">
+                    <a:xfrm>
+                      <a:off x="0" y="0"/>
+                      <a:ext cx="1276350" cy="1495425"/>
+                    </a:xfrm>
+                    <a:prstGeom prst="rect">
+                      <a:avLst/>
+                    </a:prstGeom>
+                    <a:noFill/>
+                    <a:ln>
+                      <a:noFill/>
+                    </a:ln>
+                  </pic:spPr>
+                </pic:pic>
+              </a:graphicData>
+            </a:graphic>
+          </wp:inline>
+        </w:drawing>
       </w:r>
     </w:p>
     <w:p>
       <w:pPr>
         <w:pStyle w:val="Ttulo1"/>
+        <w:spacing w:line="360" w:lineRule="auto"/>
+        <w:jc w:val="both"/>
         <w:rPr>
           <w:rFonts w:ascii="Times New Roman" w:eastAsia="Times New Roman" w:hAnsi="Times New Roman" w:cs="Times New Roman"/>
           <w:b/>
@@ -3240,7 +3363,7 @@
           <w:lang w:val="es-MX"/>
         </w:rPr>
       </w:pPr>
-      <w:bookmarkStart w:id="4" w:name="_Toc111060400"/>
+      <w:bookmarkStart w:id="5" w:name="_Toc111060401"/>
       <w:r>
         <w:rPr>
           <w:rFonts w:ascii="Times New Roman" w:eastAsia="Times New Roman" w:hAnsi="Times New Roman" w:cs="Times New Roman"/>
@@ -3249,13 +3372,31 @@
           <w:sz w:val="28"/>
           <w:lang w:val="es-MX"/>
         </w:rPr>
-        <w:t>2.5 Clasificación</w:t>
-      </w:r>
-      <w:bookmarkEnd w:id="4"/>
+        <w:t>2.6 Tipo de Animación</w:t>
+      </w:r>
+      <w:bookmarkStart w:id="6" w:name="_Toc111060402"/>
+      <w:bookmarkEnd w:id="5"/>
+    </w:p>
+    <w:p>
+      <w:pPr>
+        <w:spacing w:line="360" w:lineRule="auto"/>
+        <w:jc w:val="both"/>
+        <w:rPr>
+          <w:lang w:val="es-MX"/>
+        </w:rPr>
+      </w:pPr>
+      <w:r>
+        <w:rPr>
+          <w:lang w:val="es-MX"/>
+        </w:rPr>
+        <w:t>En dos dimensiones (2D).</w:t>
+      </w:r>
     </w:p>
     <w:p>
       <w:pPr>
         <w:pStyle w:val="Ttulo1"/>
+        <w:spacing w:line="360" w:lineRule="auto"/>
+        <w:jc w:val="both"/>
         <w:rPr>
           <w:rFonts w:ascii="Times New Roman" w:eastAsia="Times New Roman" w:hAnsi="Times New Roman" w:cs="Times New Roman"/>
           <w:b/>
@@ -3264,7 +3405,6 @@
           <w:lang w:val="es-MX"/>
         </w:rPr>
       </w:pPr>
-      <w:bookmarkStart w:id="5" w:name="_Toc111060401"/>
       <w:r>
         <w:rPr>
           <w:rFonts w:ascii="Times New Roman" w:eastAsia="Times New Roman" w:hAnsi="Times New Roman" w:cs="Times New Roman"/>
@@ -3273,13 +3413,240 @@
           <w:sz w:val="28"/>
           <w:lang w:val="es-MX"/>
         </w:rPr>
-        <w:t>2.6 Tipo de Animación</w:t>
-      </w:r>
-      <w:bookmarkEnd w:id="5"/>
+        <w:t>2.7 Equipo de Trabajo</w:t>
+      </w:r>
+      <w:bookmarkEnd w:id="6"/>
+    </w:p>
+    <w:p>
+      <w:pPr>
+        <w:numPr>
+          <w:ilvl w:val="0"/>
+          <w:numId w:val="2"/>
+        </w:numPr>
+        <w:spacing w:after="0" w:line="360" w:lineRule="auto"/>
+        <w:jc w:val="both"/>
+        <w:textAlignment w:val="baseline"/>
+        <w:rPr>
+          <w:rFonts w:ascii="Arial" w:eastAsia="Times New Roman" w:hAnsi="Arial" w:cs="Arial"/>
+          <w:color w:val="000000"/>
+          <w:sz w:val="26"/>
+          <w:szCs w:val="26"/>
+          <w:lang w:val="es-ES" w:eastAsia="es-ES"/>
+        </w:rPr>
+      </w:pPr>
+      <w:r>
+        <w:rPr>
+          <w:rFonts w:ascii="Times New Roman" w:eastAsia="Times New Roman" w:hAnsi="Times New Roman" w:cs="Times New Roman"/>
+          <w:b/>
+          <w:bCs/>
+          <w:color w:val="000000"/>
+          <w:sz w:val="26"/>
+          <w:szCs w:val="26"/>
+          <w:lang w:val="es-ES" w:eastAsia="es-ES"/>
+        </w:rPr>
+        <w:t>Ingeniero de audio:</w:t>
+      </w:r>
+      <w:r>
+        <w:rPr>
+          <w:rFonts w:ascii="Times New Roman" w:eastAsia="Times New Roman" w:hAnsi="Times New Roman" w:cs="Times New Roman"/>
+          <w:color w:val="000000"/>
+          <w:sz w:val="26"/>
+          <w:szCs w:val="26"/>
+          <w:lang w:val="es-ES" w:eastAsia="es-ES"/>
+        </w:rPr>
+        <w:t xml:space="preserve"> Wayddy Ashley.</w:t>
+      </w:r>
+    </w:p>
+    <w:p>
+      <w:pPr>
+        <w:numPr>
+          <w:ilvl w:val="0"/>
+          <w:numId w:val="2"/>
+        </w:numPr>
+        <w:spacing w:after="0" w:line="360" w:lineRule="auto"/>
+        <w:jc w:val="both"/>
+        <w:textAlignment w:val="baseline"/>
+        <w:rPr>
+          <w:rFonts w:ascii="Arial" w:eastAsia="Times New Roman" w:hAnsi="Arial" w:cs="Arial"/>
+          <w:b/>
+          <w:bCs/>
+          <w:color w:val="000000"/>
+          <w:sz w:val="26"/>
+          <w:szCs w:val="26"/>
+          <w:lang w:val="es-ES" w:eastAsia="es-ES"/>
+        </w:rPr>
+      </w:pPr>
+      <w:r>
+        <w:rPr>
+          <w:rFonts w:ascii="Times New Roman" w:eastAsia="Times New Roman" w:hAnsi="Times New Roman" w:cs="Times New Roman"/>
+          <w:b/>
+          <w:bCs/>
+          <w:color w:val="000000"/>
+          <w:sz w:val="26"/>
+          <w:szCs w:val="26"/>
+          <w:lang w:val="es-ES" w:eastAsia="es-ES"/>
+        </w:rPr>
+        <w:t xml:space="preserve">Diseñadores: </w:t>
+      </w:r>
+      <w:r>
+        <w:rPr>
+          <w:rFonts w:ascii="Times New Roman" w:eastAsia="Times New Roman" w:hAnsi="Times New Roman" w:cs="Times New Roman"/>
+          <w:color w:val="000000"/>
+          <w:sz w:val="26"/>
+          <w:szCs w:val="26"/>
+          <w:lang w:val="es-ES" w:eastAsia="es-ES"/>
+        </w:rPr>
+        <w:t>Yamilka Guzmán.</w:t>
+      </w:r>
+    </w:p>
+    <w:p>
+      <w:pPr>
+        <w:numPr>
+          <w:ilvl w:val="0"/>
+          <w:numId w:val="2"/>
+        </w:numPr>
+        <w:spacing w:after="0" w:line="360" w:lineRule="auto"/>
+        <w:jc w:val="both"/>
+        <w:textAlignment w:val="baseline"/>
+        <w:rPr>
+          <w:rFonts w:ascii="Arial" w:eastAsia="Times New Roman" w:hAnsi="Arial" w:cs="Arial"/>
+          <w:color w:val="000000"/>
+          <w:sz w:val="26"/>
+          <w:szCs w:val="26"/>
+          <w:lang w:val="es-ES" w:eastAsia="es-ES"/>
+        </w:rPr>
+      </w:pPr>
+      <w:r>
+        <w:rPr>
+          <w:rFonts w:ascii="Times New Roman" w:eastAsia="Times New Roman" w:hAnsi="Times New Roman" w:cs="Times New Roman"/>
+          <w:b/>
+          <w:bCs/>
+          <w:color w:val="000000"/>
+          <w:sz w:val="26"/>
+          <w:szCs w:val="26"/>
+          <w:lang w:val="es-ES" w:eastAsia="es-ES"/>
+        </w:rPr>
+        <w:t>Ilustradores:</w:t>
+      </w:r>
+      <w:r>
+        <w:rPr>
+          <w:rFonts w:ascii="Times New Roman" w:eastAsia="Times New Roman" w:hAnsi="Times New Roman" w:cs="Times New Roman"/>
+          <w:color w:val="000000"/>
+          <w:sz w:val="26"/>
+          <w:szCs w:val="26"/>
+          <w:lang w:val="es-ES" w:eastAsia="es-ES"/>
+        </w:rPr>
+        <w:t xml:space="preserve"> Wayddy Ashley.</w:t>
+      </w:r>
+    </w:p>
+    <w:p>
+      <w:pPr>
+        <w:numPr>
+          <w:ilvl w:val="0"/>
+          <w:numId w:val="2"/>
+        </w:numPr>
+        <w:spacing w:after="0" w:line="360" w:lineRule="auto"/>
+        <w:jc w:val="both"/>
+        <w:textAlignment w:val="baseline"/>
+        <w:rPr>
+          <w:rFonts w:ascii="Arial" w:eastAsia="Times New Roman" w:hAnsi="Arial" w:cs="Arial"/>
+          <w:color w:val="000000"/>
+          <w:sz w:val="26"/>
+          <w:szCs w:val="26"/>
+          <w:lang w:val="es-ES" w:eastAsia="es-ES"/>
+        </w:rPr>
+      </w:pPr>
+      <w:r>
+        <w:rPr>
+          <w:rFonts w:ascii="Times New Roman" w:eastAsia="Times New Roman" w:hAnsi="Times New Roman" w:cs="Times New Roman"/>
+          <w:b/>
+          <w:bCs/>
+          <w:color w:val="000000"/>
+          <w:sz w:val="26"/>
+          <w:szCs w:val="26"/>
+          <w:lang w:val="es-ES" w:eastAsia="es-ES"/>
+        </w:rPr>
+        <w:t>Programadores:</w:t>
+      </w:r>
+      <w:r>
+        <w:rPr>
+          <w:rFonts w:ascii="Times New Roman" w:eastAsia="Times New Roman" w:hAnsi="Times New Roman" w:cs="Times New Roman"/>
+          <w:color w:val="000000"/>
+          <w:sz w:val="26"/>
+          <w:szCs w:val="26"/>
+          <w:lang w:val="es-ES" w:eastAsia="es-ES"/>
+        </w:rPr>
+        <w:t xml:space="preserve"> Jean Ureña.</w:t>
+      </w:r>
+    </w:p>
+    <w:p>
+      <w:pPr>
+        <w:pStyle w:val="Prrafodelista"/>
+        <w:numPr>
+          <w:ilvl w:val="0"/>
+          <w:numId w:val="2"/>
+        </w:numPr>
+        <w:spacing w:line="360" w:lineRule="auto"/>
+        <w:jc w:val="both"/>
+        <w:rPr>
+          <w:lang w:val="es-MX"/>
+        </w:rPr>
+      </w:pPr>
+      <w:r>
+        <w:rPr>
+          <w:rFonts w:ascii="Times New Roman" w:eastAsia="Times New Roman" w:hAnsi="Times New Roman" w:cs="Times New Roman"/>
+          <w:b/>
+          <w:bCs/>
+          <w:color w:val="000000"/>
+          <w:sz w:val="26"/>
+          <w:szCs w:val="26"/>
+          <w:lang w:val="es-ES" w:eastAsia="es-ES"/>
+        </w:rPr>
+        <w:t>Animadores:</w:t>
+      </w:r>
+      <w:r>
+        <w:rPr>
+          <w:rFonts w:ascii="Times New Roman" w:eastAsia="Times New Roman" w:hAnsi="Times New Roman" w:cs="Times New Roman"/>
+          <w:color w:val="000000"/>
+          <w:sz w:val="26"/>
+          <w:szCs w:val="26"/>
+          <w:lang w:val="es-ES" w:eastAsia="es-ES"/>
+        </w:rPr>
+        <w:t xml:space="preserve"> Yamilka Guzmán / Jean Ureña</w:t>
+      </w:r>
+    </w:p>
+    <w:p>
+      <w:pPr>
+        <w:spacing w:line="360" w:lineRule="auto"/>
+        <w:jc w:val="both"/>
+        <w:rPr>
+          <w:lang w:val="es-MX"/>
+        </w:rPr>
+      </w:pPr>
+    </w:p>
+    <w:p>
+      <w:pPr>
+        <w:spacing w:line="360" w:lineRule="auto"/>
+        <w:jc w:val="both"/>
+        <w:rPr>
+          <w:lang w:val="es-MX"/>
+        </w:rPr>
+      </w:pPr>
+    </w:p>
+    <w:p>
+      <w:pPr>
+        <w:spacing w:line="360" w:lineRule="auto"/>
+        <w:jc w:val="both"/>
+        <w:rPr>
+          <w:lang w:val="es-MX"/>
+        </w:rPr>
+      </w:pPr>
     </w:p>
     <w:p>
       <w:pPr>
         <w:pStyle w:val="Ttulo1"/>
+        <w:spacing w:line="360" w:lineRule="auto"/>
+        <w:jc w:val="both"/>
         <w:rPr>
           <w:rFonts w:ascii="Times New Roman" w:eastAsia="Times New Roman" w:hAnsi="Times New Roman" w:cs="Times New Roman"/>
           <w:b/>
@@ -3288,8 +3655,13 @@
           <w:lang w:val="es-MX"/>
         </w:rPr>
       </w:pPr>
-      <w:bookmarkStart w:id="6" w:name="_Toc111060402"/>
-      <w:r>
+      <w:bookmarkStart w:id="7" w:name="_Toc111060403"/>
+    </w:p>
+    <w:p>
+      <w:pPr>
+        <w:pStyle w:val="Ttulo1"/>
+        <w:spacing w:line="360" w:lineRule="auto"/>
+        <w:jc w:val="both"/>
         <w:rPr>
           <w:rFonts w:ascii="Times New Roman" w:eastAsia="Times New Roman" w:hAnsi="Times New Roman" w:cs="Times New Roman"/>
           <w:b/>
@@ -3297,13 +3669,128 @@
           <w:sz w:val="28"/>
           <w:lang w:val="es-MX"/>
         </w:rPr>
-        <w:t>2.7 Equipo de Trabajo</w:t>
-      </w:r>
-      <w:bookmarkEnd w:id="6"/>
+      </w:pPr>
+      <w:r>
+        <w:rPr>
+          <w:rFonts w:ascii="Times New Roman" w:eastAsia="Times New Roman" w:hAnsi="Times New Roman" w:cs="Times New Roman"/>
+          <w:b/>
+          <w:color w:val="auto"/>
+          <w:sz w:val="28"/>
+          <w:lang w:val="es-MX"/>
+        </w:rPr>
+        <w:t>2.8 Historia</w:t>
+      </w:r>
+      <w:bookmarkEnd w:id="7"/>
+    </w:p>
+    <w:p>
+      <w:pPr>
+        <w:spacing w:line="360" w:lineRule="auto"/>
+        <w:jc w:val="both"/>
+        <w:rPr>
+          <w:rFonts w:ascii="Times New Roman" w:hAnsi="Times New Roman" w:cs="Times New Roman"/>
+          <w:lang w:val="es-MX"/>
+        </w:rPr>
+      </w:pPr>
+      <w:r>
+        <w:rPr>
+          <w:rFonts w:ascii="Times New Roman" w:hAnsi="Times New Roman" w:cs="Times New Roman"/>
+          <w:color w:val="000000"/>
+          <w:sz w:val="26"/>
+          <w:szCs w:val="26"/>
+          <w:lang w:val="es-ES"/>
+        </w:rPr>
+        <w:t xml:space="preserve">El chico Jesús el cual se encuentra atrapado en una cabaña en el bosque, donde pretendía pasar una temporada del año, debe intentar sobrevivir en esa localidad con los productos y herramientas propias de la naturaleza. El bosque </w:t>
+      </w:r>
+      <w:proofErr w:type="spellStart"/>
+      <w:r>
+        <w:rPr>
+          <w:rFonts w:ascii="Times New Roman" w:hAnsi="Times New Roman" w:cs="Times New Roman"/>
+          <w:color w:val="000000"/>
+          <w:sz w:val="26"/>
+          <w:szCs w:val="26"/>
+          <w:lang w:val="es-ES"/>
+        </w:rPr>
+        <w:t>aokigahara</w:t>
+      </w:r>
+      <w:proofErr w:type="spellEnd"/>
+      <w:r>
+        <w:rPr>
+          <w:rFonts w:ascii="Times New Roman" w:hAnsi="Times New Roman" w:cs="Times New Roman"/>
+          <w:color w:val="000000"/>
+          <w:sz w:val="26"/>
+          <w:szCs w:val="26"/>
+          <w:lang w:val="es-ES"/>
+        </w:rPr>
+        <w:t xml:space="preserve"> comprende un terreno repleto de laberintos, donde el personaje principal deberá desplazarse por el mismo, en busca de mapas, cofres, herramientas de supervivencias y alimentos, los cuales tienen como finalidad asegurar la vida del personaje y ayudarle afrontar los retos </w:t>
+      </w:r>
+      <w:proofErr w:type="spellStart"/>
+      <w:r>
+        <w:rPr>
+          <w:rFonts w:ascii="Times New Roman" w:hAnsi="Times New Roman" w:cs="Times New Roman"/>
+          <w:color w:val="000000"/>
+          <w:sz w:val="26"/>
+          <w:szCs w:val="26"/>
+          <w:lang w:val="es-ES"/>
+        </w:rPr>
+        <w:t>o</w:t>
+      </w:r>
+      <w:proofErr w:type="spellEnd"/>
+      <w:r>
+        <w:rPr>
+          <w:rFonts w:ascii="Times New Roman" w:hAnsi="Times New Roman" w:cs="Times New Roman"/>
+          <w:color w:val="000000"/>
+          <w:sz w:val="26"/>
+          <w:szCs w:val="26"/>
+          <w:lang w:val="es-ES"/>
+        </w:rPr>
+        <w:t xml:space="preserve"> obstáculos que se originarán a lo largo de su estadía en el bosque. El personaje deberá administrar sus recursos, de manera que pueda superar los obstáculos que se presenten en el trayecto con los medios que contiene al momento de enfrentar el evento, esto es, porque el juego contiene atributos, tales como, temporizadores, barra de energía y herramientas de seguridad, las cuales irán limitando las funcionalidades del jugador a lo largo del juego, donde </w:t>
+      </w:r>
+      <w:r>
+        <w:rPr>
+          <w:rFonts w:ascii="Times New Roman" w:hAnsi="Times New Roman" w:cs="Times New Roman"/>
+          <w:color w:val="000000"/>
+          <w:sz w:val="26"/>
+          <w:szCs w:val="26"/>
+          <w:lang w:val="es-ES"/>
+        </w:rPr>
+        <w:t>mantener cierto</w:t>
+      </w:r>
+      <w:r>
+        <w:rPr>
+          <w:rFonts w:ascii="Times New Roman" w:hAnsi="Times New Roman" w:cs="Times New Roman"/>
+          <w:color w:val="000000"/>
+          <w:sz w:val="26"/>
+          <w:szCs w:val="26"/>
+          <w:lang w:val="es-ES"/>
+        </w:rPr>
+        <w:t xml:space="preserve"> control ayudará a </w:t>
+      </w:r>
+      <w:r>
+        <w:rPr>
+          <w:rFonts w:ascii="Times New Roman" w:hAnsi="Times New Roman" w:cs="Times New Roman"/>
+          <w:color w:val="000000"/>
+          <w:sz w:val="26"/>
+          <w:szCs w:val="26"/>
+          <w:lang w:val="es-ES"/>
+        </w:rPr>
+        <w:t>sobrepasar ciertos</w:t>
+      </w:r>
+      <w:r>
+        <w:rPr>
+          <w:rFonts w:ascii="Times New Roman" w:hAnsi="Times New Roman" w:cs="Times New Roman"/>
+          <w:color w:val="000000"/>
+          <w:sz w:val="26"/>
+          <w:szCs w:val="26"/>
+          <w:lang w:val="es-ES"/>
+        </w:rPr>
+        <w:t xml:space="preserve"> espacios que están estructurados como misiones.</w:t>
+      </w:r>
     </w:p>
     <w:p>
       <w:pPr>
         <w:pStyle w:val="Ttulo1"/>
+        <w:spacing w:line="360" w:lineRule="auto"/>
+        <w:jc w:val="both"/>
         <w:rPr>
           <w:rFonts w:ascii="Times New Roman" w:eastAsia="Times New Roman" w:hAnsi="Times New Roman" w:cs="Times New Roman"/>
           <w:b/>
@@ -3312,7 +3799,7 @@
           <w:lang w:val="es-MX"/>
         </w:rPr>
       </w:pPr>
-      <w:bookmarkStart w:id="7" w:name="_Toc111060403"/>
+      <w:bookmarkStart w:id="8" w:name="_Toc111060404"/>
       <w:r>
         <w:rPr>
           <w:rFonts w:ascii="Times New Roman" w:eastAsia="Times New Roman" w:hAnsi="Times New Roman" w:cs="Times New Roman"/>
@@ -3321,13 +3808,154 @@
           <w:sz w:val="28"/>
           <w:lang w:val="es-MX"/>
         </w:rPr>
-        <w:t>2.8 Historia</w:t>
-      </w:r>
-      <w:bookmarkEnd w:id="7"/>
+        <w:t>2.9 Gui</w:t>
+      </w:r>
+      <w:r>
+        <w:rPr>
+          <w:rFonts w:ascii="Times New Roman" w:eastAsia="Times New Roman" w:hAnsi="Times New Roman" w:cs="Times New Roman"/>
+          <w:b/>
+          <w:color w:val="auto"/>
+          <w:sz w:val="28"/>
+          <w:lang w:val="es-MX"/>
+        </w:rPr>
+        <w:t>ó</w:t>
+      </w:r>
+      <w:r>
+        <w:rPr>
+          <w:rFonts w:ascii="Times New Roman" w:eastAsia="Times New Roman" w:hAnsi="Times New Roman" w:cs="Times New Roman"/>
+          <w:b/>
+          <w:color w:val="auto"/>
+          <w:sz w:val="28"/>
+          <w:lang w:val="es-MX"/>
+        </w:rPr>
+        <w:t>n</w:t>
+      </w:r>
+      <w:bookmarkEnd w:id="8"/>
+    </w:p>
+    <w:p>
+      <w:pPr>
+        <w:spacing w:after="0" w:line="360" w:lineRule="auto"/>
+        <w:jc w:val="both"/>
+        <w:rPr>
+          <w:rFonts w:ascii="Times New Roman" w:eastAsia="Times New Roman" w:hAnsi="Times New Roman" w:cs="Times New Roman"/>
+          <w:sz w:val="24"/>
+          <w:szCs w:val="24"/>
+          <w:lang w:val="es-ES" w:eastAsia="es-ES"/>
+        </w:rPr>
+      </w:pPr>
+      <w:r>
+        <w:rPr>
+          <w:rFonts w:ascii="Times New Roman" w:eastAsia="Times New Roman" w:hAnsi="Times New Roman" w:cs="Times New Roman"/>
+          <w:color w:val="000000"/>
+          <w:sz w:val="26"/>
+          <w:szCs w:val="26"/>
+          <w:lang w:val="es-ES" w:eastAsia="es-ES"/>
+        </w:rPr>
+        <w:t>Jesús, cansado de gestionar proyectos, tratar con clientes y problemas rutinarios, decide tomar una temporada de descanso, y se dirige a un bosque alejado de la civilización, con la finalidad de descansar, disfrutar de la naturaleza y olvidar frustraciones.</w:t>
+      </w:r>
+    </w:p>
+    <w:p>
+      <w:pPr>
+        <w:spacing w:after="0" w:line="360" w:lineRule="auto"/>
+        <w:jc w:val="both"/>
+        <w:rPr>
+          <w:rFonts w:ascii="Times New Roman" w:eastAsia="Times New Roman" w:hAnsi="Times New Roman" w:cs="Times New Roman"/>
+          <w:sz w:val="24"/>
+          <w:szCs w:val="24"/>
+          <w:lang w:val="es-ES" w:eastAsia="es-ES"/>
+        </w:rPr>
+      </w:pPr>
+      <w:r>
+        <w:rPr>
+          <w:rFonts w:ascii="Times New Roman" w:eastAsia="Times New Roman" w:hAnsi="Times New Roman" w:cs="Times New Roman"/>
+          <w:color w:val="000000"/>
+          <w:sz w:val="26"/>
+          <w:szCs w:val="26"/>
+          <w:lang w:val="es-ES" w:eastAsia="es-ES"/>
+        </w:rPr>
+        <w:t xml:space="preserve">Su destino fue una cabaña ubicada en el bosque </w:t>
+      </w:r>
+      <w:proofErr w:type="spellStart"/>
+      <w:r>
+        <w:rPr>
+          <w:rFonts w:ascii="Times New Roman" w:eastAsia="Times New Roman" w:hAnsi="Times New Roman" w:cs="Times New Roman"/>
+          <w:color w:val="000000"/>
+          <w:sz w:val="26"/>
+          <w:szCs w:val="26"/>
+          <w:lang w:val="es-ES" w:eastAsia="es-ES"/>
+        </w:rPr>
+        <w:t>Aikogahara</w:t>
+      </w:r>
+      <w:proofErr w:type="spellEnd"/>
+      <w:r>
+        <w:rPr>
+          <w:rFonts w:ascii="Times New Roman" w:eastAsia="Times New Roman" w:hAnsi="Times New Roman" w:cs="Times New Roman"/>
+          <w:color w:val="000000"/>
+          <w:sz w:val="26"/>
+          <w:szCs w:val="26"/>
+          <w:lang w:val="es-ES" w:eastAsia="es-ES"/>
+        </w:rPr>
+        <w:t xml:space="preserve">. Un día, empieza a caminar por el bosque, luego de caminar por varias horas </w:t>
+      </w:r>
+      <w:r>
+        <w:rPr>
+          <w:rFonts w:ascii="Times New Roman" w:eastAsia="Times New Roman" w:hAnsi="Times New Roman" w:cs="Times New Roman"/>
+          <w:color w:val="000000"/>
+          <w:sz w:val="26"/>
+          <w:szCs w:val="26"/>
+          <w:lang w:val="es-ES" w:eastAsia="es-ES"/>
+        </w:rPr>
+        <w:t>y decide</w:t>
+      </w:r>
+      <w:r>
+        <w:rPr>
+          <w:rFonts w:ascii="Times New Roman" w:eastAsia="Times New Roman" w:hAnsi="Times New Roman" w:cs="Times New Roman"/>
+          <w:color w:val="000000"/>
+          <w:sz w:val="26"/>
+          <w:szCs w:val="26"/>
+          <w:lang w:val="es-ES" w:eastAsia="es-ES"/>
+        </w:rPr>
+        <w:t xml:space="preserve"> regresar a casa, descubre que se encuentra perdido en un laberinto, que impone una traba para regresar a casa, porque cada trayecto que escoge lo lleva a otro lugar desconocido. Cuando al fin logra llegar a la cabaña, inicia su incertidumbre de salir del bosque ya que el mismo puede ser un lugar peligroso, solitario y que impone un reto salir del mismo.</w:t>
+      </w:r>
+    </w:p>
+    <w:p>
+      <w:pPr>
+        <w:spacing w:after="0" w:line="360" w:lineRule="auto"/>
+        <w:jc w:val="both"/>
+        <w:rPr>
+          <w:rFonts w:ascii="Times New Roman" w:eastAsia="Times New Roman" w:hAnsi="Times New Roman" w:cs="Times New Roman"/>
+          <w:sz w:val="24"/>
+          <w:szCs w:val="24"/>
+          <w:lang w:val="es-ES" w:eastAsia="es-ES"/>
+        </w:rPr>
+      </w:pPr>
+      <w:r>
+        <w:rPr>
+          <w:rFonts w:ascii="Times New Roman" w:eastAsia="Times New Roman" w:hAnsi="Times New Roman" w:cs="Times New Roman"/>
+          <w:color w:val="000000"/>
+          <w:sz w:val="26"/>
+          <w:szCs w:val="26"/>
+          <w:lang w:val="es-ES" w:eastAsia="es-ES"/>
+        </w:rPr>
+        <w:t xml:space="preserve">Cada día, al salir el sol empieza una caminata con la finalidad de entender lo que parece tener una estructura de crucigrama, en sus caminatas diarias descubre objetos </w:t>
+      </w:r>
+      <w:r>
+        <w:rPr>
+          <w:rFonts w:ascii="Times New Roman" w:eastAsia="Times New Roman" w:hAnsi="Times New Roman" w:cs="Times New Roman"/>
+          <w:color w:val="000000"/>
+          <w:sz w:val="26"/>
+          <w:szCs w:val="26"/>
+          <w:lang w:val="es-ES" w:eastAsia="es-ES"/>
+        </w:rPr>
+        <w:lastRenderedPageBreak/>
+        <w:t>fuera de lo normal, alimentos que le brindan vitalidad, objetos de supervivencias y mapas, los cuales serán de utilidad para cumplir los retos y salir del laberinto.</w:t>
+      </w:r>
     </w:p>
     <w:p>
       <w:pPr>
         <w:pStyle w:val="Ttulo1"/>
+        <w:spacing w:line="360" w:lineRule="auto"/>
+        <w:jc w:val="both"/>
         <w:rPr>
           <w:rFonts w:ascii="Times New Roman" w:eastAsia="Times New Roman" w:hAnsi="Times New Roman" w:cs="Times New Roman"/>
           <w:b/>
@@ -3336,7 +3964,7 @@
           <w:lang w:val="es-MX"/>
         </w:rPr>
       </w:pPr>
-      <w:bookmarkStart w:id="8" w:name="_Toc111060404"/>
+      <w:bookmarkStart w:id="9" w:name="_Toc111060405"/>
       <w:r>
         <w:rPr>
           <w:rFonts w:ascii="Times New Roman" w:eastAsia="Times New Roman" w:hAnsi="Times New Roman" w:cs="Times New Roman"/>
@@ -3345,13 +3973,56 @@
           <w:sz w:val="28"/>
           <w:lang w:val="es-MX"/>
         </w:rPr>
-        <w:t>2.9 Guion</w:t>
-      </w:r>
-      <w:bookmarkEnd w:id="8"/>
+        <w:t>2.10 Storyboard</w:t>
+      </w:r>
+      <w:bookmarkEnd w:id="9"/>
+    </w:p>
+    <w:p>
+      <w:pPr>
+        <w:spacing w:line="360" w:lineRule="auto"/>
+        <w:jc w:val="both"/>
+        <w:rPr>
+          <w:rFonts w:ascii="Times New Roman" w:hAnsi="Times New Roman" w:cs="Times New Roman"/>
+          <w:sz w:val="28"/>
+          <w:szCs w:val="28"/>
+          <w:lang w:val="es-MX"/>
+        </w:rPr>
+      </w:pPr>
+      <w:r>
+        <w:rPr>
+          <w:rFonts w:ascii="Times New Roman" w:hAnsi="Times New Roman" w:cs="Times New Roman"/>
+          <w:sz w:val="28"/>
+          <w:szCs w:val="28"/>
+          <w:lang w:val="es-MX"/>
+        </w:rPr>
+        <w:t xml:space="preserve">Como tal no se cuenta con un storyboard, básicamente se está utilizando un personaje en 2D que posteriormente va a ser modificado por otro </w:t>
+      </w:r>
+      <w:proofErr w:type="spellStart"/>
+      <w:r>
+        <w:rPr>
+          <w:rFonts w:ascii="Times New Roman" w:hAnsi="Times New Roman" w:cs="Times New Roman"/>
+          <w:sz w:val="28"/>
+          <w:szCs w:val="28"/>
+          <w:lang w:val="es-MX"/>
+        </w:rPr>
+        <w:t>sprite</w:t>
+      </w:r>
+      <w:proofErr w:type="spellEnd"/>
+      <w:r>
+        <w:rPr>
+          <w:rFonts w:ascii="Times New Roman" w:hAnsi="Times New Roman" w:cs="Times New Roman"/>
+          <w:sz w:val="28"/>
+          <w:szCs w:val="28"/>
+          <w:lang w:val="es-MX"/>
+        </w:rPr>
+        <w:t>, es una versión de prueba.</w:t>
+      </w:r>
     </w:p>
     <w:p>
       <w:pPr>
         <w:pStyle w:val="Ttulo1"/>
+        <w:spacing w:line="360" w:lineRule="auto"/>
+        <w:jc w:val="both"/>
         <w:rPr>
           <w:rFonts w:ascii="Times New Roman" w:eastAsia="Times New Roman" w:hAnsi="Times New Roman" w:cs="Times New Roman"/>
           <w:b/>
@@ -3360,7 +4031,7 @@
           <w:lang w:val="es-MX"/>
         </w:rPr>
       </w:pPr>
-      <w:bookmarkStart w:id="9" w:name="_Toc111060405"/>
+      <w:bookmarkStart w:id="10" w:name="_Toc111060406"/>
       <w:r>
         <w:rPr>
           <w:rFonts w:ascii="Times New Roman" w:eastAsia="Times New Roman" w:hAnsi="Times New Roman" w:cs="Times New Roman"/>
@@ -3369,121 +4040,14 @@
           <w:sz w:val="28"/>
           <w:lang w:val="es-MX"/>
         </w:rPr>
-        <w:t xml:space="preserve">2.10 </w:t>
-      </w:r>
-      <w:proofErr w:type="spellStart"/>
-      <w:r>
-        <w:rPr>
-          <w:rFonts w:ascii="Times New Roman" w:eastAsia="Times New Roman" w:hAnsi="Times New Roman" w:cs="Times New Roman"/>
-          <w:b/>
-          <w:color w:val="auto"/>
-          <w:sz w:val="28"/>
-          <w:lang w:val="es-MX"/>
-        </w:rPr>
-        <w:t>Storyboard</w:t>
-      </w:r>
-      <w:bookmarkEnd w:id="9"/>
-      <w:proofErr w:type="spellEnd"/>
-    </w:p>
-    <w:p>
-      <w:pPr>
-        <w:rPr>
-          <w:lang w:val="es-MX"/>
-        </w:rPr>
-      </w:pPr>
-    </w:p>
-    <w:p>
-      <w:pPr>
-        <w:rPr>
-          <w:rFonts w:ascii="Times New Roman" w:hAnsi="Times New Roman" w:cs="Times New Roman"/>
-          <w:sz w:val="28"/>
-          <w:szCs w:val="28"/>
-          <w:lang w:val="es-MX"/>
-        </w:rPr>
-      </w:pPr>
-      <w:r>
-        <w:rPr>
-          <w:rFonts w:ascii="Times New Roman" w:hAnsi="Times New Roman" w:cs="Times New Roman"/>
-          <w:sz w:val="28"/>
-          <w:szCs w:val="28"/>
-          <w:lang w:val="es-MX"/>
-        </w:rPr>
-        <w:t xml:space="preserve">Como tal no se cuenta con un </w:t>
-      </w:r>
-      <w:proofErr w:type="spellStart"/>
-      <w:r>
-        <w:rPr>
-          <w:rFonts w:ascii="Times New Roman" w:hAnsi="Times New Roman" w:cs="Times New Roman"/>
-          <w:sz w:val="28"/>
-          <w:szCs w:val="28"/>
-          <w:lang w:val="es-MX"/>
-        </w:rPr>
-        <w:t>storyboard</w:t>
-      </w:r>
-      <w:proofErr w:type="spellEnd"/>
-      <w:r>
-        <w:rPr>
-          <w:rFonts w:ascii="Times New Roman" w:hAnsi="Times New Roman" w:cs="Times New Roman"/>
-          <w:sz w:val="28"/>
-          <w:szCs w:val="28"/>
-          <w:lang w:val="es-MX"/>
-        </w:rPr>
-        <w:t xml:space="preserve">, básicamente se está utilizando un personaje en 2D que posteriormente va a ser modificado por otro </w:t>
-      </w:r>
-      <w:proofErr w:type="spellStart"/>
-      <w:r>
-        <w:rPr>
-          <w:rFonts w:ascii="Times New Roman" w:hAnsi="Times New Roman" w:cs="Times New Roman"/>
-          <w:sz w:val="28"/>
-          <w:szCs w:val="28"/>
-          <w:lang w:val="es-MX"/>
-        </w:rPr>
-        <w:t>sprite</w:t>
-      </w:r>
-      <w:proofErr w:type="spellEnd"/>
-      <w:r>
-        <w:rPr>
-          <w:rFonts w:ascii="Times New Roman" w:hAnsi="Times New Roman" w:cs="Times New Roman"/>
-          <w:sz w:val="28"/>
-          <w:szCs w:val="28"/>
-          <w:lang w:val="es-MX"/>
-        </w:rPr>
-        <w:t>, es una versión de prueba.</w:t>
-      </w:r>
-    </w:p>
-    <w:p>
-      <w:pPr>
-        <w:pStyle w:val="Ttulo1"/>
-        <w:rPr>
-          <w:rFonts w:ascii="Times New Roman" w:eastAsia="Times New Roman" w:hAnsi="Times New Roman" w:cs="Times New Roman"/>
-          <w:b/>
-          <w:color w:val="auto"/>
-          <w:sz w:val="28"/>
-          <w:lang w:val="es-MX"/>
-        </w:rPr>
-      </w:pPr>
-      <w:bookmarkStart w:id="10" w:name="_Toc111060406"/>
-      <w:r>
-        <w:rPr>
-          <w:rFonts w:ascii="Times New Roman" w:eastAsia="Times New Roman" w:hAnsi="Times New Roman" w:cs="Times New Roman"/>
-          <w:b/>
-          <w:color w:val="auto"/>
-          <w:sz w:val="28"/>
-          <w:lang w:val="es-MX"/>
-        </w:rPr>
         <w:t>2.11 Personajes</w:t>
       </w:r>
       <w:bookmarkEnd w:id="10"/>
     </w:p>
     <w:p>
       <w:pPr>
-        <w:rPr>
-          <w:lang w:val="es-MX"/>
-        </w:rPr>
-      </w:pPr>
-    </w:p>
-    <w:p>
-      <w:pPr>
+        <w:spacing w:line="360" w:lineRule="auto"/>
+        <w:jc w:val="both"/>
         <w:rPr>
           <w:rFonts w:ascii="Times New Roman" w:hAnsi="Times New Roman" w:cs="Times New Roman"/>
           <w:sz w:val="28"/>
@@ -3531,7 +4095,7 @@
           <w:lang w:val="es-DO" w:eastAsia="es-DO"/>
         </w:rPr>
         <w:drawing>
-          <wp:inline distT="0" distB="0" distL="0" distR="0" wp14:anchorId="57C2EBF9" wp14:editId="7B8C523B">
+          <wp:inline distT="0" distB="0" distL="0" distR="0" wp14:anchorId="61EEA7E2" wp14:editId="1BAB6D95">
             <wp:extent cx="3096895" cy="1466850"/>
             <wp:effectExtent l="0" t="0" r="8255" b="0"/>
             <wp:docPr id="1" name="Imagen 1"/>
@@ -3546,7 +4110,7 @@
                     <pic:cNvPicPr/>
                   </pic:nvPicPr>
                   <pic:blipFill rotWithShape="1">
-                    <a:blip r:embed="rId8"/>
+                    <a:blip r:embed="rId9"/>
                     <a:srcRect b="33267"/>
                     <a:stretch/>
                   </pic:blipFill>
@@ -3573,47 +4137,26 @@
           </wp:inline>
         </w:drawing>
       </w:r>
-    </w:p>
-    <w:p>
-      <w:pPr>
-        <w:rPr>
-          <w:rFonts w:ascii="Times New Roman" w:hAnsi="Times New Roman" w:cs="Times New Roman"/>
-          <w:sz w:val="24"/>
-          <w:lang w:val="es-MX"/>
-        </w:rPr>
-      </w:pPr>
-    </w:p>
-    <w:p>
-      <w:pPr>
-        <w:pStyle w:val="Ttulo1"/>
+      <w:bookmarkStart w:id="11" w:name="_Toc111060407"/>
+      <w:r>
         <w:rPr>
           <w:rFonts w:ascii="Times New Roman" w:eastAsia="Times New Roman" w:hAnsi="Times New Roman" w:cs="Times New Roman"/>
           <w:b/>
-          <w:color w:val="auto"/>
-          <w:sz w:val="28"/>
-          <w:lang w:val="es-MX"/>
-        </w:rPr>
-      </w:pPr>
-      <w:bookmarkStart w:id="11" w:name="_Toc111060407"/>
+          <w:sz w:val="28"/>
+          <w:lang w:val="es-MX"/>
+        </w:rPr>
+        <w:t xml:space="preserve">                                                                                                                                        </w:t>
+      </w:r>
       <w:r>
         <w:rPr>
           <w:rFonts w:ascii="Times New Roman" w:eastAsia="Times New Roman" w:hAnsi="Times New Roman" w:cs="Times New Roman"/>
           <w:b/>
-          <w:color w:val="auto"/>
-          <w:sz w:val="28"/>
-          <w:lang w:val="es-MX"/>
-        </w:rPr>
-        <w:lastRenderedPageBreak/>
+          <w:sz w:val="28"/>
+          <w:lang w:val="es-MX"/>
+        </w:rPr>
         <w:t>2.12 Niveles</w:t>
       </w:r>
       <w:bookmarkEnd w:id="11"/>
-    </w:p>
-    <w:p>
-      <w:pPr>
-        <w:rPr>
-          <w:lang w:val="es-MX"/>
-        </w:rPr>
-      </w:pPr>
     </w:p>
     <w:p>
       <w:pPr>
@@ -3692,82 +4235,10 @@
           <w:lang w:val="es-DO" w:eastAsia="es-DO"/>
         </w:rPr>
         <w:drawing>
-          <wp:inline distT="0" distB="0" distL="0" distR="0" wp14:anchorId="71D91CB1" wp14:editId="5B8C499A">
+          <wp:inline distT="0" distB="0" distL="0" distR="0" wp14:anchorId="1A97B6DC" wp14:editId="494EE592">
             <wp:extent cx="5612130" cy="2028190"/>
             <wp:effectExtent l="0" t="0" r="7620" b="0"/>
             <wp:docPr id="4" name="Imagen 4"/>
-            <wp:cNvGraphicFramePr>
-              <a:graphicFrameLocks xmlns:a="http://schemas.openxmlformats.org/drawingml/2006/main" noChangeAspect="1"/>
-            </wp:cNvGraphicFramePr>
-            <a:graphic xmlns:a="http://schemas.openxmlformats.org/drawingml/2006/main">
-              <a:graphicData uri="http://schemas.openxmlformats.org/drawingml/2006/picture">
-                <pic:pic xmlns:pic="http://schemas.openxmlformats.org/drawingml/2006/picture">
-                  <pic:nvPicPr>
-                    <pic:cNvPr id="1" name=""/>
-                    <pic:cNvPicPr/>
-                  </pic:nvPicPr>
-                  <pic:blipFill>
-                    <a:blip r:embed="rId9"/>
-                    <a:stretch>
-                      <a:fillRect/>
-                    </a:stretch>
-                  </pic:blipFill>
-                  <pic:spPr>
-                    <a:xfrm>
-                      <a:off x="0" y="0"/>
-                      <a:ext cx="5612130" cy="2028190"/>
-                    </a:xfrm>
-                    <a:prstGeom prst="rect">
-                      <a:avLst/>
-                    </a:prstGeom>
-                  </pic:spPr>
-                </pic:pic>
-              </a:graphicData>
-            </a:graphic>
-          </wp:inline>
-        </w:drawing>
-      </w:r>
-    </w:p>
-    <w:p>
-      <w:pPr>
-        <w:ind w:left="720"/>
-        <w:rPr>
-          <w:rFonts w:ascii="Times New Roman" w:hAnsi="Times New Roman" w:cs="Times New Roman"/>
-          <w:b/>
-          <w:sz w:val="28"/>
-          <w:lang w:val="es-MX"/>
-        </w:rPr>
-      </w:pPr>
-      <w:r>
-        <w:rPr>
-          <w:rFonts w:ascii="Times New Roman" w:hAnsi="Times New Roman" w:cs="Times New Roman"/>
-          <w:b/>
-          <w:sz w:val="28"/>
-          <w:lang w:val="es-MX"/>
-        </w:rPr>
-        <w:t>Inicio del Nivel</w:t>
-      </w:r>
-    </w:p>
-    <w:p>
-      <w:pPr>
-        <w:ind w:left="720"/>
-        <w:rPr>
-          <w:rFonts w:ascii="Times New Roman" w:hAnsi="Times New Roman" w:cs="Times New Roman"/>
-          <w:b/>
-          <w:sz w:val="28"/>
-          <w:lang w:val="es-MX"/>
-        </w:rPr>
-      </w:pPr>
-      <w:r>
-        <w:rPr>
-          <w:noProof/>
-          <w:lang w:val="es-DO" w:eastAsia="es-DO"/>
-        </w:rPr>
-        <w:drawing>
-          <wp:inline distT="0" distB="0" distL="0" distR="0" wp14:anchorId="1A50074C" wp14:editId="187C595F">
-            <wp:extent cx="5612130" cy="2395855"/>
-            <wp:effectExtent l="0" t="0" r="7620" b="4445"/>
-            <wp:docPr id="5" name="Imagen 5"/>
             <wp:cNvGraphicFramePr>
               <a:graphicFrameLocks xmlns:a="http://schemas.openxmlformats.org/drawingml/2006/main" noChangeAspect="1"/>
             </wp:cNvGraphicFramePr>
@@ -3787,7 +4258,7 @@
                   <pic:spPr>
                     <a:xfrm>
                       <a:off x="0" y="0"/>
-                      <a:ext cx="5612130" cy="2395855"/>
+                      <a:ext cx="5612130" cy="2028190"/>
                     </a:xfrm>
                     <a:prstGeom prst="rect">
                       <a:avLst/>
@@ -3802,52 +4273,42 @@
     </w:p>
     <w:p>
       <w:pPr>
-        <w:pStyle w:val="Prrafodelista"/>
-        <w:numPr>
-          <w:ilvl w:val="0"/>
-          <w:numId w:val="1"/>
-        </w:numPr>
-        <w:rPr>
-          <w:rFonts w:ascii="Times New Roman" w:hAnsi="Times New Roman" w:cs="Times New Roman"/>
-          <w:b/>
-          <w:sz w:val="28"/>
-          <w:lang w:val="es-MX"/>
-        </w:rPr>
-      </w:pPr>
-      <w:r>
-        <w:rPr>
-          <w:rFonts w:ascii="Times New Roman" w:hAnsi="Times New Roman" w:cs="Times New Roman"/>
-          <w:b/>
-          <w:sz w:val="28"/>
-          <w:lang w:val="es-MX"/>
-        </w:rPr>
-        <w:t>Grado 2 Intermedio</w:t>
-      </w:r>
-    </w:p>
-    <w:p>
-      <w:pPr>
-        <w:ind w:left="720" w:firstLine="720"/>
-        <w:rPr>
-          <w:rFonts w:ascii="Times New Roman" w:hAnsi="Times New Roman" w:cs="Times New Roman"/>
-          <w:b/>
-          <w:sz w:val="28"/>
-          <w:lang w:val="es-MX"/>
-        </w:rPr>
-      </w:pPr>
-      <w:r>
-        <w:rPr>
-          <w:rFonts w:ascii="Times New Roman" w:hAnsi="Times New Roman" w:cs="Times New Roman"/>
-          <w:b/>
-          <w:sz w:val="28"/>
-          <w:lang w:val="es-MX"/>
-        </w:rPr>
-        <w:t>Imagen del diseño de la escena:</w:t>
-      </w:r>
-    </w:p>
-    <w:p>
-      <w:pPr>
-        <w:rPr>
-          <w:rFonts w:ascii="Times New Roman" w:hAnsi="Times New Roman" w:cs="Times New Roman"/>
+        <w:ind w:left="720"/>
+        <w:rPr>
+          <w:rFonts w:ascii="Times New Roman" w:hAnsi="Times New Roman" w:cs="Times New Roman"/>
+          <w:b/>
+          <w:sz w:val="28"/>
+          <w:lang w:val="es-MX"/>
+        </w:rPr>
+      </w:pPr>
+    </w:p>
+    <w:p>
+      <w:pPr>
+        <w:ind w:left="720"/>
+        <w:rPr>
+          <w:rFonts w:ascii="Times New Roman" w:hAnsi="Times New Roman" w:cs="Times New Roman"/>
+          <w:b/>
+          <w:sz w:val="28"/>
+          <w:lang w:val="es-MX"/>
+        </w:rPr>
+      </w:pPr>
+      <w:r>
+        <w:rPr>
+          <w:rFonts w:ascii="Times New Roman" w:hAnsi="Times New Roman" w:cs="Times New Roman"/>
+          <w:b/>
+          <w:sz w:val="28"/>
+          <w:lang w:val="es-MX"/>
+        </w:rPr>
+        <w:lastRenderedPageBreak/>
+        <w:t>Inicio del Nivel</w:t>
+      </w:r>
+    </w:p>
+    <w:p>
+      <w:pPr>
+        <w:ind w:left="720"/>
+        <w:rPr>
+          <w:rFonts w:ascii="Times New Roman" w:hAnsi="Times New Roman" w:cs="Times New Roman"/>
+          <w:b/>
           <w:sz w:val="28"/>
           <w:lang w:val="es-MX"/>
         </w:rPr>
@@ -3857,12 +4318,11 @@
           <w:noProof/>
           <w:lang w:val="es-DO" w:eastAsia="es-DO"/>
         </w:rPr>
-        <w:lastRenderedPageBreak/>
         <w:drawing>
-          <wp:inline distT="0" distB="0" distL="0" distR="0" wp14:anchorId="2C467EB6" wp14:editId="4859D1F0">
-            <wp:extent cx="5612130" cy="3357880"/>
-            <wp:effectExtent l="0" t="0" r="7620" b="0"/>
-            <wp:docPr id="2" name="Imagen 2"/>
+          <wp:inline distT="0" distB="0" distL="0" distR="0" wp14:anchorId="72C9EF19" wp14:editId="47E682D9">
+            <wp:extent cx="5612130" cy="2395855"/>
+            <wp:effectExtent l="0" t="0" r="7620" b="4445"/>
+            <wp:docPr id="5" name="Imagen 5"/>
             <wp:cNvGraphicFramePr>
               <a:graphicFrameLocks xmlns:a="http://schemas.openxmlformats.org/drawingml/2006/main" noChangeAspect="1"/>
             </wp:cNvGraphicFramePr>
@@ -3882,7 +4342,7 @@
                   <pic:spPr>
                     <a:xfrm>
                       <a:off x="0" y="0"/>
-                      <a:ext cx="5612130" cy="3357880"/>
+                      <a:ext cx="5612130" cy="2395855"/>
                     </a:xfrm>
                     <a:prstGeom prst="rect">
                       <a:avLst/>
@@ -3897,6 +4357,30 @@
     </w:p>
     <w:p>
       <w:pPr>
+        <w:pStyle w:val="Prrafodelista"/>
+        <w:numPr>
+          <w:ilvl w:val="0"/>
+          <w:numId w:val="1"/>
+        </w:numPr>
+        <w:rPr>
+          <w:rFonts w:ascii="Times New Roman" w:hAnsi="Times New Roman" w:cs="Times New Roman"/>
+          <w:b/>
+          <w:sz w:val="28"/>
+          <w:lang w:val="es-MX"/>
+        </w:rPr>
+      </w:pPr>
+      <w:r>
+        <w:rPr>
+          <w:rFonts w:ascii="Times New Roman" w:hAnsi="Times New Roman" w:cs="Times New Roman"/>
+          <w:b/>
+          <w:sz w:val="28"/>
+          <w:lang w:val="es-MX"/>
+        </w:rPr>
+        <w:t>Grado 2 Intermedio</w:t>
+      </w:r>
+    </w:p>
+    <w:p>
+      <w:pPr>
         <w:ind w:left="720" w:firstLine="720"/>
         <w:rPr>
           <w:rFonts w:ascii="Times New Roman" w:hAnsi="Times New Roman" w:cs="Times New Roman"/>
@@ -3912,25 +4396,7 @@
           <w:sz w:val="28"/>
           <w:lang w:val="es-MX"/>
         </w:rPr>
-        <w:t>Inicio del nivel</w:t>
-      </w:r>
-      <w:r>
-        <w:rPr>
-          <w:rFonts w:ascii="Times New Roman" w:hAnsi="Times New Roman" w:cs="Times New Roman"/>
-          <w:b/>
-          <w:sz w:val="28"/>
-          <w:lang w:val="es-MX"/>
-        </w:rPr>
-        <w:t xml:space="preserve"> 2</w:t>
-      </w:r>
-      <w:r>
-        <w:rPr>
-          <w:rFonts w:ascii="Times New Roman" w:hAnsi="Times New Roman" w:cs="Times New Roman"/>
-          <w:b/>
-          <w:sz w:val="28"/>
-          <w:lang w:val="es-MX"/>
-        </w:rPr>
-        <w:t>:</w:t>
+        <w:t>Imagen del diseño de la escena:</w:t>
       </w:r>
     </w:p>
     <w:p>
@@ -3947,10 +4413,10 @@
           <w:lang w:val="es-DO" w:eastAsia="es-DO"/>
         </w:rPr>
         <w:drawing>
-          <wp:inline distT="0" distB="0" distL="0" distR="0" wp14:anchorId="31E89580" wp14:editId="3B541A85">
-            <wp:extent cx="5612130" cy="2562225"/>
-            <wp:effectExtent l="0" t="0" r="7620" b="9525"/>
-            <wp:docPr id="3" name="Imagen 3"/>
+          <wp:inline distT="0" distB="0" distL="0" distR="0" wp14:anchorId="7136A6E8" wp14:editId="58ADF795">
+            <wp:extent cx="5612130" cy="3357880"/>
+            <wp:effectExtent l="0" t="0" r="7620" b="0"/>
+            <wp:docPr id="2" name="Imagen 2"/>
             <wp:cNvGraphicFramePr>
               <a:graphicFrameLocks xmlns:a="http://schemas.openxmlformats.org/drawingml/2006/main" noChangeAspect="1"/>
             </wp:cNvGraphicFramePr>
@@ -3970,7 +4436,7 @@
                   <pic:spPr>
                     <a:xfrm>
                       <a:off x="0" y="0"/>
-                      <a:ext cx="5612130" cy="2562225"/>
+                      <a:ext cx="5612130" cy="3357880"/>
                     </a:xfrm>
                     <a:prstGeom prst="rect">
                       <a:avLst/>
@@ -3985,97 +4451,44 @@
     </w:p>
     <w:p>
       <w:pPr>
-        <w:rPr>
-          <w:rFonts w:ascii="Times New Roman" w:hAnsi="Times New Roman" w:cs="Times New Roman"/>
-          <w:sz w:val="28"/>
-          <w:lang w:val="es-MX"/>
-        </w:rPr>
-      </w:pPr>
-    </w:p>
-    <w:p>
-      <w:pPr>
-        <w:rPr>
-          <w:rFonts w:ascii="Times New Roman" w:hAnsi="Times New Roman" w:cs="Times New Roman"/>
-          <w:sz w:val="28"/>
-          <w:lang w:val="es-MX"/>
-        </w:rPr>
-      </w:pPr>
-    </w:p>
-    <w:p>
-      <w:pPr>
-        <w:rPr>
-          <w:rFonts w:ascii="Times New Roman" w:hAnsi="Times New Roman" w:cs="Times New Roman"/>
-          <w:sz w:val="28"/>
-          <w:lang w:val="es-MX"/>
-        </w:rPr>
-      </w:pPr>
-    </w:p>
-    <w:p>
-      <w:pPr>
-        <w:rPr>
-          <w:rFonts w:ascii="Times New Roman" w:hAnsi="Times New Roman" w:cs="Times New Roman"/>
-          <w:sz w:val="28"/>
-          <w:lang w:val="es-MX"/>
-        </w:rPr>
-      </w:pPr>
-    </w:p>
-    <w:p>
-      <w:pPr>
-        <w:rPr>
-          <w:rFonts w:ascii="Times New Roman" w:hAnsi="Times New Roman" w:cs="Times New Roman"/>
-          <w:sz w:val="28"/>
-          <w:lang w:val="es-MX"/>
-        </w:rPr>
-      </w:pPr>
-    </w:p>
-    <w:p>
-      <w:pPr>
-        <w:pStyle w:val="Prrafodelista"/>
-        <w:numPr>
-          <w:ilvl w:val="0"/>
-          <w:numId w:val="1"/>
-        </w:numPr>
-        <w:rPr>
-          <w:rFonts w:ascii="Times New Roman" w:hAnsi="Times New Roman" w:cs="Times New Roman"/>
-          <w:b/>
-          <w:sz w:val="28"/>
-          <w:lang w:val="es-MX"/>
-        </w:rPr>
-      </w:pPr>
-      <w:r>
-        <w:rPr>
-          <w:rFonts w:ascii="Times New Roman" w:hAnsi="Times New Roman" w:cs="Times New Roman"/>
-          <w:b/>
-          <w:sz w:val="28"/>
-          <w:lang w:val="es-MX"/>
-        </w:rPr>
-        <w:lastRenderedPageBreak/>
-        <w:t>Grado 3 Fácil</w:t>
-      </w:r>
-    </w:p>
-    <w:p>
-      <w:pPr>
-        <w:ind w:left="720"/>
-        <w:rPr>
-          <w:rFonts w:ascii="Times New Roman" w:hAnsi="Times New Roman" w:cs="Times New Roman"/>
-          <w:b/>
-          <w:sz w:val="28"/>
-          <w:lang w:val="es-MX"/>
-        </w:rPr>
-      </w:pPr>
-      <w:r>
-        <w:rPr>
-          <w:rFonts w:ascii="Times New Roman" w:hAnsi="Times New Roman" w:cs="Times New Roman"/>
-          <w:b/>
-          <w:sz w:val="28"/>
-          <w:lang w:val="es-MX"/>
-        </w:rPr>
-        <w:t>Escena</w:t>
-      </w:r>
-    </w:p>
-    <w:p>
-      <w:pPr>
-        <w:ind w:left="720"/>
+        <w:ind w:left="720" w:firstLine="720"/>
+        <w:rPr>
+          <w:rFonts w:ascii="Times New Roman" w:hAnsi="Times New Roman" w:cs="Times New Roman"/>
+          <w:b/>
+          <w:sz w:val="28"/>
+          <w:lang w:val="es-MX"/>
+        </w:rPr>
+      </w:pPr>
+      <w:r>
+        <w:rPr>
+          <w:rFonts w:ascii="Times New Roman" w:hAnsi="Times New Roman" w:cs="Times New Roman"/>
+          <w:b/>
+          <w:sz w:val="28"/>
+          <w:lang w:val="es-MX"/>
+        </w:rPr>
+        <w:t>Inicio del nivel</w:t>
+      </w:r>
+      <w:r>
+        <w:rPr>
+          <w:rFonts w:ascii="Times New Roman" w:hAnsi="Times New Roman" w:cs="Times New Roman"/>
+          <w:b/>
+          <w:sz w:val="28"/>
+          <w:lang w:val="es-MX"/>
+        </w:rPr>
+        <w:t xml:space="preserve"> 2</w:t>
+      </w:r>
+      <w:r>
+        <w:rPr>
+          <w:rFonts w:ascii="Times New Roman" w:hAnsi="Times New Roman" w:cs="Times New Roman"/>
+          <w:b/>
+          <w:sz w:val="28"/>
+          <w:lang w:val="es-MX"/>
+        </w:rPr>
+        <w:t>:</w:t>
+      </w:r>
+    </w:p>
+    <w:p>
+      <w:pPr>
         <w:rPr>
           <w:rFonts w:ascii="Times New Roman" w:hAnsi="Times New Roman" w:cs="Times New Roman"/>
           <w:sz w:val="28"/>
@@ -4087,11 +4500,12 @@
           <w:noProof/>
           <w:lang w:val="es-DO" w:eastAsia="es-DO"/>
         </w:rPr>
+        <w:lastRenderedPageBreak/>
         <w:drawing>
-          <wp:inline distT="0" distB="0" distL="0" distR="0" wp14:anchorId="634F7C3C" wp14:editId="10FDC8C6">
-            <wp:extent cx="5612130" cy="3751580"/>
-            <wp:effectExtent l="0" t="0" r="7620" b="1270"/>
-            <wp:docPr id="8" name="Imagen 8"/>
+          <wp:inline distT="0" distB="0" distL="0" distR="0" wp14:anchorId="24FFFF26" wp14:editId="0BEC1D7D">
+            <wp:extent cx="5612130" cy="2562225"/>
+            <wp:effectExtent l="0" t="0" r="7620" b="9525"/>
+            <wp:docPr id="3" name="Imagen 3"/>
             <wp:cNvGraphicFramePr>
               <a:graphicFrameLocks xmlns:a="http://schemas.openxmlformats.org/drawingml/2006/main" noChangeAspect="1"/>
             </wp:cNvGraphicFramePr>
@@ -4111,7 +4525,7 @@
                   <pic:spPr>
                     <a:xfrm>
                       <a:off x="0" y="0"/>
-                      <a:ext cx="5612130" cy="3751580"/>
+                      <a:ext cx="5612130" cy="2562225"/>
                     </a:xfrm>
                     <a:prstGeom prst="rect">
                       <a:avLst/>
@@ -4126,6 +4540,30 @@
     </w:p>
     <w:p>
       <w:pPr>
+        <w:pStyle w:val="Prrafodelista"/>
+        <w:numPr>
+          <w:ilvl w:val="0"/>
+          <w:numId w:val="1"/>
+        </w:numPr>
+        <w:rPr>
+          <w:rFonts w:ascii="Times New Roman" w:hAnsi="Times New Roman" w:cs="Times New Roman"/>
+          <w:b/>
+          <w:sz w:val="28"/>
+          <w:lang w:val="es-MX"/>
+        </w:rPr>
+      </w:pPr>
+      <w:r>
+        <w:rPr>
+          <w:rFonts w:ascii="Times New Roman" w:hAnsi="Times New Roman" w:cs="Times New Roman"/>
+          <w:b/>
+          <w:sz w:val="28"/>
+          <w:lang w:val="es-MX"/>
+        </w:rPr>
+        <w:t>Grado 3 Fácil</w:t>
+      </w:r>
+    </w:p>
+    <w:p>
+      <w:pPr>
         <w:ind w:left="720"/>
         <w:rPr>
           <w:rFonts w:ascii="Times New Roman" w:hAnsi="Times New Roman" w:cs="Times New Roman"/>
@@ -4141,7 +4579,7 @@
           <w:sz w:val="28"/>
           <w:lang w:val="es-MX"/>
         </w:rPr>
-        <w:t>Inicio del Nivel 3</w:t>
+        <w:t>Escena</w:t>
       </w:r>
     </w:p>
     <w:p>
@@ -4159,10 +4597,10 @@
           <w:lang w:val="es-DO" w:eastAsia="es-DO"/>
         </w:rPr>
         <w:drawing>
-          <wp:inline distT="0" distB="0" distL="0" distR="0" wp14:anchorId="26C8DB82" wp14:editId="638A4799">
-            <wp:extent cx="5612130" cy="2506980"/>
-            <wp:effectExtent l="0" t="0" r="7620" b="7620"/>
-            <wp:docPr id="9" name="Imagen 9"/>
+          <wp:inline distT="0" distB="0" distL="0" distR="0" wp14:anchorId="7C33FF3A" wp14:editId="71D34476">
+            <wp:extent cx="5612130" cy="3751580"/>
+            <wp:effectExtent l="0" t="0" r="7620" b="1270"/>
+            <wp:docPr id="8" name="Imagen 8"/>
             <wp:cNvGraphicFramePr>
               <a:graphicFrameLocks xmlns:a="http://schemas.openxmlformats.org/drawingml/2006/main" noChangeAspect="1"/>
             </wp:cNvGraphicFramePr>
@@ -4182,6 +4620,111 @@
                   <pic:spPr>
                     <a:xfrm>
                       <a:off x="0" y="0"/>
+                      <a:ext cx="5612130" cy="3751580"/>
+                    </a:xfrm>
+                    <a:prstGeom prst="rect">
+                      <a:avLst/>
+                    </a:prstGeom>
+                  </pic:spPr>
+                </pic:pic>
+              </a:graphicData>
+            </a:graphic>
+          </wp:inline>
+        </w:drawing>
+      </w:r>
+    </w:p>
+    <w:p>
+      <w:pPr>
+        <w:ind w:left="720"/>
+        <w:rPr>
+          <w:rFonts w:ascii="Times New Roman" w:hAnsi="Times New Roman" w:cs="Times New Roman"/>
+          <w:b/>
+          <w:sz w:val="28"/>
+          <w:lang w:val="es-MX"/>
+        </w:rPr>
+      </w:pPr>
+    </w:p>
+    <w:p>
+      <w:pPr>
+        <w:ind w:left="720"/>
+        <w:rPr>
+          <w:rFonts w:ascii="Times New Roman" w:hAnsi="Times New Roman" w:cs="Times New Roman"/>
+          <w:b/>
+          <w:sz w:val="28"/>
+          <w:lang w:val="es-MX"/>
+        </w:rPr>
+      </w:pPr>
+    </w:p>
+    <w:p>
+      <w:pPr>
+        <w:ind w:left="720"/>
+        <w:rPr>
+          <w:rFonts w:ascii="Times New Roman" w:hAnsi="Times New Roman" w:cs="Times New Roman"/>
+          <w:b/>
+          <w:sz w:val="28"/>
+          <w:lang w:val="es-MX"/>
+        </w:rPr>
+      </w:pPr>
+    </w:p>
+    <w:p>
+      <w:pPr>
+        <w:ind w:left="720"/>
+        <w:rPr>
+          <w:rFonts w:ascii="Times New Roman" w:hAnsi="Times New Roman" w:cs="Times New Roman"/>
+          <w:b/>
+          <w:sz w:val="28"/>
+          <w:lang w:val="es-MX"/>
+        </w:rPr>
+      </w:pPr>
+      <w:r>
+        <w:rPr>
+          <w:rFonts w:ascii="Times New Roman" w:hAnsi="Times New Roman" w:cs="Times New Roman"/>
+          <w:b/>
+          <w:sz w:val="28"/>
+          <w:lang w:val="es-MX"/>
+        </w:rPr>
+        <w:lastRenderedPageBreak/>
+        <w:t>Inicio del Nivel 3</w:t>
+      </w:r>
+    </w:p>
+    <w:p>
+      <w:pPr>
+        <w:ind w:left="720"/>
+        <w:rPr>
+          <w:rFonts w:ascii="Times New Roman" w:hAnsi="Times New Roman" w:cs="Times New Roman"/>
+          <w:sz w:val="28"/>
+          <w:lang w:val="es-MX"/>
+        </w:rPr>
+      </w:pPr>
+      <w:r>
+        <w:rPr>
+          <w:noProof/>
+          <w:lang w:val="es-DO" w:eastAsia="es-DO"/>
+        </w:rPr>
+        <w:drawing>
+          <wp:inline distT="0" distB="0" distL="0" distR="0" wp14:anchorId="50F64E63" wp14:editId="142A1EFC">
+            <wp:extent cx="5612130" cy="2506980"/>
+            <wp:effectExtent l="0" t="0" r="7620" b="7620"/>
+            <wp:docPr id="9" name="Imagen 9"/>
+            <wp:cNvGraphicFramePr>
+              <a:graphicFrameLocks xmlns:a="http://schemas.openxmlformats.org/drawingml/2006/main" noChangeAspect="1"/>
+            </wp:cNvGraphicFramePr>
+            <a:graphic xmlns:a="http://schemas.openxmlformats.org/drawingml/2006/main">
+              <a:graphicData uri="http://schemas.openxmlformats.org/drawingml/2006/picture">
+                <pic:pic xmlns:pic="http://schemas.openxmlformats.org/drawingml/2006/picture">
+                  <pic:nvPicPr>
+                    <pic:cNvPr id="1" name=""/>
+                    <pic:cNvPicPr/>
+                  </pic:nvPicPr>
+                  <pic:blipFill>
+                    <a:blip r:embed="rId15"/>
+                    <a:stretch>
+                      <a:fillRect/>
+                    </a:stretch>
+                  </pic:blipFill>
+                  <pic:spPr>
+                    <a:xfrm>
+                      <a:off x="0" y="0"/>
                       <a:ext cx="5612130" cy="2506980"/>
                     </a:xfrm>
                     <a:prstGeom prst="rect">
@@ -4207,15 +4750,6 @@
     </w:p>
     <w:p>
       <w:pPr>
-        <w:rPr>
-          <w:rFonts w:ascii="Times New Roman" w:hAnsi="Times New Roman" w:cs="Times New Roman"/>
-          <w:sz w:val="28"/>
-          <w:lang w:val="es-MX"/>
-        </w:rPr>
-      </w:pPr>
-    </w:p>
-    <w:p>
-      <w:pPr>
         <w:pStyle w:val="Ttulo1"/>
         <w:rPr>
           <w:rFonts w:ascii="Times New Roman" w:eastAsia="Times New Roman" w:hAnsi="Times New Roman" w:cs="Times New Roman"/>
@@ -4234,7 +4768,6 @@
           <w:sz w:val="28"/>
           <w:lang w:val="es-MX"/>
         </w:rPr>
-        <w:lastRenderedPageBreak/>
         <w:t>2.13 Mecánica del Juego</w:t>
       </w:r>
       <w:bookmarkEnd w:id="12"/>
@@ -4378,8 +4911,6 @@
         </w:rPr>
         <w:t>Será un laberinto libre, donde el personaje deberá atravesar las trampas en el mismo para salir.</w:t>
       </w:r>
-      <w:bookmarkStart w:id="13" w:name="_GoBack"/>
-      <w:bookmarkEnd w:id="13"/>
     </w:p>
     <w:p>
       <w:pPr>
@@ -4409,31 +4940,19 @@
           <w:szCs w:val="28"/>
           <w:lang w:val="es-MX"/>
         </w:rPr>
-        <w:t xml:space="preserve">Link de </w:t>
-      </w:r>
-      <w:proofErr w:type="spellStart"/>
-      <w:r>
-        <w:rPr>
-          <w:rFonts w:ascii="Times New Roman" w:hAnsi="Times New Roman" w:cs="Times New Roman"/>
-          <w:b/>
+        <w:t>Link de Github</w:t>
+      </w:r>
+    </w:p>
+    <w:p>
+      <w:pPr>
+        <w:rPr>
+          <w:rFonts w:ascii="Times New Roman" w:hAnsi="Times New Roman" w:cs="Times New Roman"/>
           <w:sz w:val="28"/>
           <w:szCs w:val="28"/>
           <w:lang w:val="es-MX"/>
         </w:rPr>
-        <w:t>Github</w:t>
-      </w:r>
-      <w:proofErr w:type="spellEnd"/>
-    </w:p>
-    <w:p>
-      <w:pPr>
-        <w:rPr>
-          <w:rFonts w:ascii="Times New Roman" w:hAnsi="Times New Roman" w:cs="Times New Roman"/>
-          <w:sz w:val="28"/>
-          <w:szCs w:val="28"/>
-          <w:lang w:val="es-MX"/>
-        </w:rPr>
-      </w:pPr>
-      <w:hyperlink r:id="rId15" w:history="1">
+      </w:pPr>
+      <w:hyperlink r:id="rId16" w:history="1">
         <w:r>
           <w:rPr>
             <w:rStyle w:val="Hipervnculo"/>
@@ -4467,8 +4986,157 @@
 </file>
 
 <file path=word/numbering.xml><?xml version="1.0" encoding="utf-8"?>
-<w:numbering xmlns:wpc="http://schemas.microsoft.com/office/word/2010/wordprocessingCanvas" xmlns:mc="http://schemas.openxmlformats.org/markup-compatibility/2006" xmlns:o="urn:schemas-microsoft-com:office:office" xmlns:r="http://schemas.openxmlformats.org/officeDocument/2006/relationships" xmlns:m="http://schemas.openxmlformats.org/officeDocument/2006/math" xmlns:v="urn:schemas-microsoft-com:vml" xmlns:wp14="http://schemas.microsoft.com/office/word/2010/wordprocessingDrawing" xmlns:wp="http://schemas.openxmlformats.org/drawingml/2006/wordprocessingDrawing" xmlns:w10="urn:schemas-microsoft-com:office:word" xmlns:w="http://schemas.openxmlformats.org/wordprocessingml/2006/main" xmlns:w14="http://schemas.microsoft.com/office/word/2010/wordml" xmlns:w15="http://schemas.microsoft.com/office/word/2012/wordml" xmlns:wpg="http://schemas.microsoft.com/office/word/2010/wordprocessingGroup" xmlns:wpi="http://schemas.microsoft.com/office/word/2010/wordprocessingInk" xmlns:wne="http://schemas.microsoft.com/office/word/2006/wordml" xmlns:wps="http://schemas.microsoft.com/office/word/2010/wordprocessingShape" mc:Ignorable="w14 w15 wp14">
+<w:numbering xmlns:wpc="http://schemas.microsoft.com/office/word/2010/wordprocessingCanvas" xmlns:cx="http://schemas.microsoft.com/office/drawing/2014/chartex" xmlns:cx1="http://schemas.microsoft.com/office/drawing/2015/9/8/chartex" xmlns:cx2="http://schemas.microsoft.com/office/drawing/2015/10/21/chartex" xmlns:cx3="http://schemas.microsoft.com/office/drawing/2016/5/9/chartex" xmlns:cx4="http://schemas.microsoft.com/office/drawing/2016/5/10/chartex" xmlns:cx5="http://schemas.microsoft.com/office/drawing/2016/5/11/chartex" xmlns:cx6="http://schemas.microsoft.com/office/drawing/2016/5/12/chartex" xmlns:cx7="http://schemas.microsoft.com/office/drawing/2016/5/13/chartex" xmlns:cx8="http://schemas.microsoft.com/office/drawing/2016/5/14/chartex" xmlns:mc="http://schemas.openxmlformats.org/markup-compatibility/2006" xmlns:aink="http://schemas.microsoft.com/office/drawing/2016/ink" xmlns:am3d="http://schemas.microsoft.com/office/drawing/2017/model3d" xmlns:o="urn:schemas-microsoft-com:office:office" xmlns:r="http://schemas.openxmlformats.org/officeDocument/2006/relationships" xmlns:m="http://schemas.openxmlformats.org/officeDocument/2006/math" xmlns:v="urn:schemas-microsoft-com:vml" xmlns:wp14="http://schemas.microsoft.com/office/word/2010/wordprocessingDrawing" xmlns:wp="http://schemas.openxmlformats.org/drawingml/2006/wordprocessingDrawing" xmlns:w10="urn:schemas-microsoft-com:office:word" xmlns:w="http://schemas.openxmlformats.org/wordprocessingml/2006/main" xmlns:w14="http://schemas.microsoft.com/office/word/2010/wordml" xmlns:w15="http://schemas.microsoft.com/office/word/2012/wordml" xmlns:w16cex="http://schemas.microsoft.com/office/word/2018/wordml/cex" xmlns:w16cid="http://schemas.microsoft.com/office/word/2016/wordml/cid" xmlns:w16="http://schemas.microsoft.com/office/word/2018/wordml" xmlns:w16sdtdh="http://schemas.microsoft.com/office/word/2020/wordml/sdtdatahash" xmlns:w16se="http://schemas.microsoft.com/office/word/2015/wordml/symex" xmlns:wpg="http://schemas.microsoft.com/office/word/2010/wordprocessingGroup" xmlns:wpi="http://schemas.microsoft.com/office/word/2010/wordprocessingInk" xmlns:wne="http://schemas.microsoft.com/office/word/2006/wordml" xmlns:wps="http://schemas.microsoft.com/office/word/2010/wordprocessingShape" mc:Ignorable="w14 w15 w16se w16cid w16 w16cex w16sdtdh wp14">
   <w:abstractNum w:abstractNumId="0" w15:restartNumberingAfterBreak="0">
+    <w:nsid w:val="797147CF"/>
+    <w:multiLevelType w:val="multilevel"/>
+    <w:tmpl w:val="271A7E12"/>
+    <w:lvl w:ilvl="0">
+      <w:start w:val="1"/>
+      <w:numFmt w:val="bullet"/>
+      <w:lvlText w:val=""/>
+      <w:lvlJc w:val="left"/>
+      <w:pPr>
+        <w:tabs>
+          <w:tab w:val="num" w:pos="720"/>
+        </w:tabs>
+        <w:ind w:left="720" w:hanging="360"/>
+      </w:pPr>
+      <w:rPr>
+        <w:rFonts w:ascii="Symbol" w:hAnsi="Symbol" w:hint="default"/>
+        <w:sz w:val="20"/>
+      </w:rPr>
+    </w:lvl>
+    <w:lvl w:ilvl="1">
+      <w:start w:val="1"/>
+      <w:numFmt w:val="bullet"/>
+      <w:lvlText w:val="o"/>
+      <w:lvlJc w:val="left"/>
+      <w:pPr>
+        <w:tabs>
+          <w:tab w:val="num" w:pos="1440"/>
+        </w:tabs>
+        <w:ind w:left="1440" w:hanging="360"/>
+      </w:pPr>
+      <w:rPr>
+        <w:rFonts w:ascii="Courier New" w:hAnsi="Courier New" w:hint="default"/>
+        <w:sz w:val="20"/>
+      </w:rPr>
+    </w:lvl>
+    <w:lvl w:ilvl="2" w:tentative="1">
+      <w:start w:val="1"/>
+      <w:numFmt w:val="bullet"/>
+      <w:lvlText w:val=""/>
+      <w:lvlJc w:val="left"/>
+      <w:pPr>
+        <w:tabs>
+          <w:tab w:val="num" w:pos="2160"/>
+        </w:tabs>
+        <w:ind w:left="2160" w:hanging="360"/>
+      </w:pPr>
+      <w:rPr>
+        <w:rFonts w:ascii="Wingdings" w:hAnsi="Wingdings" w:hint="default"/>
+        <w:sz w:val="20"/>
+      </w:rPr>
+    </w:lvl>
+    <w:lvl w:ilvl="3" w:tentative="1">
+      <w:start w:val="1"/>
+      <w:numFmt w:val="bullet"/>
+      <w:lvlText w:val=""/>
+      <w:lvlJc w:val="left"/>
+      <w:pPr>
+        <w:tabs>
+          <w:tab w:val="num" w:pos="2880"/>
+        </w:tabs>
+        <w:ind w:left="2880" w:hanging="360"/>
+      </w:pPr>
+      <w:rPr>
+        <w:rFonts w:ascii="Wingdings" w:hAnsi="Wingdings" w:hint="default"/>
+        <w:sz w:val="20"/>
+      </w:rPr>
+    </w:lvl>
+    <w:lvl w:ilvl="4" w:tentative="1">
+      <w:start w:val="1"/>
+      <w:numFmt w:val="bullet"/>
+      <w:lvlText w:val=""/>
+      <w:lvlJc w:val="left"/>
+      <w:pPr>
+        <w:tabs>
+          <w:tab w:val="num" w:pos="3600"/>
+        </w:tabs>
+        <w:ind w:left="3600" w:hanging="360"/>
+      </w:pPr>
+      <w:rPr>
+        <w:rFonts w:ascii="Wingdings" w:hAnsi="Wingdings" w:hint="default"/>
+        <w:sz w:val="20"/>
+      </w:rPr>
+    </w:lvl>
+    <w:lvl w:ilvl="5" w:tentative="1">
+      <w:start w:val="1"/>
+      <w:numFmt w:val="bullet"/>
+      <w:lvlText w:val=""/>
+      <w:lvlJc w:val="left"/>
+      <w:pPr>
+        <w:tabs>
+          <w:tab w:val="num" w:pos="4320"/>
+        </w:tabs>
+        <w:ind w:left="4320" w:hanging="360"/>
+      </w:pPr>
+      <w:rPr>
+        <w:rFonts w:ascii="Wingdings" w:hAnsi="Wingdings" w:hint="default"/>
+        <w:sz w:val="20"/>
+      </w:rPr>
+    </w:lvl>
+    <w:lvl w:ilvl="6" w:tentative="1">
+      <w:start w:val="1"/>
+      <w:numFmt w:val="bullet"/>
+      <w:lvlText w:val=""/>
+      <w:lvlJc w:val="left"/>
+      <w:pPr>
+        <w:tabs>
+          <w:tab w:val="num" w:pos="5040"/>
+        </w:tabs>
+        <w:ind w:left="5040" w:hanging="360"/>
+      </w:pPr>
+      <w:rPr>
+        <w:rFonts w:ascii="Wingdings" w:hAnsi="Wingdings" w:hint="default"/>
+        <w:sz w:val="20"/>
+      </w:rPr>
+    </w:lvl>
+    <w:lvl w:ilvl="7" w:tentative="1">
+      <w:start w:val="1"/>
+      <w:numFmt w:val="bullet"/>
+      <w:lvlText w:val=""/>
+      <w:lvlJc w:val="left"/>
+      <w:pPr>
+        <w:tabs>
+          <w:tab w:val="num" w:pos="5760"/>
+        </w:tabs>
+        <w:ind w:left="5760" w:hanging="360"/>
+      </w:pPr>
+      <w:rPr>
+        <w:rFonts w:ascii="Wingdings" w:hAnsi="Wingdings" w:hint="default"/>
+        <w:sz w:val="20"/>
+      </w:rPr>
+    </w:lvl>
+    <w:lvl w:ilvl="8" w:tentative="1">
+      <w:start w:val="1"/>
+      <w:numFmt w:val="bullet"/>
+      <w:lvlText w:val=""/>
+      <w:lvlJc w:val="left"/>
+      <w:pPr>
+        <w:tabs>
+          <w:tab w:val="num" w:pos="6480"/>
+        </w:tabs>
+        <w:ind w:left="6480" w:hanging="360"/>
+      </w:pPr>
+      <w:rPr>
+        <w:rFonts w:ascii="Wingdings" w:hAnsi="Wingdings" w:hint="default"/>
+        <w:sz w:val="20"/>
+      </w:rPr>
+    </w:lvl>
+  </w:abstractNum>
+  <w:abstractNum w:abstractNumId="1" w15:restartNumberingAfterBreak="0">
     <w:nsid w:val="7A8A4F17"/>
     <w:multiLevelType w:val="hybridMultilevel"/>
     <w:tmpl w:val="EAF8C962"/>
@@ -4582,13 +5250,16 @@
     </w:lvl>
   </w:abstractNum>
   <w:num w:numId="1">
+    <w:abstractNumId w:val="1"/>
+  </w:num>
+  <w:num w:numId="2">
     <w:abstractNumId w:val="0"/>
   </w:num>
 </w:numbering>
 </file>
 
 <file path=word/styles.xml><?xml version="1.0" encoding="utf-8"?>
-<w:styles xmlns:mc="http://schemas.openxmlformats.org/markup-compatibility/2006" xmlns:r="http://schemas.openxmlformats.org/officeDocument/2006/relationships" xmlns:w="http://schemas.openxmlformats.org/wordprocessingml/2006/main" xmlns:w14="http://schemas.microsoft.com/office/word/2010/wordml" xmlns:w15="http://schemas.microsoft.com/office/word/2012/wordml" mc:Ignorable="w14 w15">
+<w:styles xmlns:mc="http://schemas.openxmlformats.org/markup-compatibility/2006" xmlns:r="http://schemas.openxmlformats.org/officeDocument/2006/relationships" xmlns:w="http://schemas.openxmlformats.org/wordprocessingml/2006/main" xmlns:w14="http://schemas.microsoft.com/office/word/2010/wordml" xmlns:w15="http://schemas.microsoft.com/office/word/2012/wordml" xmlns:w16cex="http://schemas.microsoft.com/office/word/2018/wordml/cex" xmlns:w16cid="http://schemas.microsoft.com/office/word/2016/wordml/cid" xmlns:w16="http://schemas.microsoft.com/office/word/2018/wordml" xmlns:w16sdtdh="http://schemas.microsoft.com/office/word/2020/wordml/sdtdatahash" xmlns:w16se="http://schemas.microsoft.com/office/word/2015/wordml/symex" mc:Ignorable="w14 w15 w16se w16cid w16 w16cex w16sdtdh">
   <w:docDefaults>
     <w:rPrDefault>
       <w:rPr>
@@ -4604,7 +5275,7 @@
       </w:pPr>
     </w:pPrDefault>
   </w:docDefaults>
-  <w:latentStyles w:defLockedState="0" w:defUIPriority="99" w:defSemiHidden="0" w:defUnhideWhenUsed="0" w:defQFormat="0" w:count="371">
+  <w:latentStyles w:defLockedState="0" w:defUIPriority="99" w:defSemiHidden="0" w:defUnhideWhenUsed="0" w:defQFormat="0" w:count="376">
     <w:lsdException w:name="Normal" w:uiPriority="0" w:qFormat="1"/>
     <w:lsdException w:name="heading 1" w:uiPriority="9" w:qFormat="1"/>
     <w:lsdException w:name="heading 2" w:semiHidden="1" w:uiPriority="9" w:unhideWhenUsed="1" w:qFormat="1"/>
@@ -4710,7 +5381,6 @@
     <w:lsdException w:name="HTML Sample" w:semiHidden="1" w:unhideWhenUsed="1"/>
     <w:lsdException w:name="HTML Typewriter" w:semiHidden="1" w:unhideWhenUsed="1"/>
     <w:lsdException w:name="HTML Variable" w:semiHidden="1" w:unhideWhenUsed="1"/>
-    <w:lsdException w:name="Normal Table" w:semiHidden="1" w:unhideWhenUsed="1"/>
     <w:lsdException w:name="annotation subject" w:semiHidden="1" w:unhideWhenUsed="1"/>
     <w:lsdException w:name="No List" w:semiHidden="1" w:unhideWhenUsed="1"/>
     <w:lsdException w:name="Outline List 1" w:semiHidden="1" w:unhideWhenUsed="1"/>
@@ -4753,11 +5423,8 @@
     <w:lsdException w:name="Table Contemporary" w:semiHidden="1" w:unhideWhenUsed="1"/>
     <w:lsdException w:name="Table Elegant" w:semiHidden="1" w:unhideWhenUsed="1"/>
     <w:lsdException w:name="Table Professional" w:semiHidden="1" w:unhideWhenUsed="1"/>
-    <w:lsdException w:name="Table Subtle 1" w:semiHidden="1" w:unhideWhenUsed="1"/>
     <w:lsdException w:name="Table Subtle 2" w:semiHidden="1" w:unhideWhenUsed="1"/>
     <w:lsdException w:name="Table Web 1" w:semiHidden="1" w:unhideWhenUsed="1"/>
-    <w:lsdException w:name="Table Web 2" w:semiHidden="1" w:unhideWhenUsed="1"/>
-    <w:lsdException w:name="Table Web 3" w:semiHidden="1" w:unhideWhenUsed="1"/>
     <w:lsdException w:name="Balloon Text" w:semiHidden="1" w:unhideWhenUsed="1"/>
     <w:lsdException w:name="Table Grid" w:uiPriority="39"/>
     <w:lsdException w:name="Table Theme" w:semiHidden="1" w:unhideWhenUsed="1"/>
@@ -4976,6 +5643,11 @@
     <w:lsdException w:name="List Table 5 Dark Accent 6" w:uiPriority="50"/>
     <w:lsdException w:name="List Table 6 Colorful Accent 6" w:uiPriority="51"/>
     <w:lsdException w:name="List Table 7 Colorful Accent 6" w:uiPriority="52"/>
+    <w:lsdException w:name="Mention" w:semiHidden="1" w:unhideWhenUsed="1"/>
+    <w:lsdException w:name="Smart Hyperlink" w:semiHidden="1" w:unhideWhenUsed="1"/>
+    <w:lsdException w:name="Hashtag" w:semiHidden="1" w:unhideWhenUsed="1"/>
+    <w:lsdException w:name="Unresolved Mention" w:semiHidden="1" w:unhideWhenUsed="1"/>
+    <w:lsdException w:name="Smart Link" w:semiHidden="1" w:unhideWhenUsed="1"/>
   </w:latentStyles>
   <w:style w:type="paragraph" w:default="1" w:styleId="Normal">
     <w:name w:val="Normal"/>
@@ -5053,7 +5725,7 @@
       <w:contextualSpacing/>
     </w:pPr>
   </w:style>
-  <w:style w:type="paragraph" w:styleId="TtulodeTDC">
+  <w:style w:type="paragraph" w:styleId="TtuloTDC">
     <w:name w:val="TOC Heading"/>
     <w:basedOn w:val="Ttulo1"/>
     <w:next w:val="Normal"/>
@@ -5106,6 +5778,22 @@
         <w:insideV w:val="single" w:sz="4" w:space="0" w:color="auto"/>
       </w:tblBorders>
     </w:tblPr>
+  </w:style>
+  <w:style w:type="paragraph" w:styleId="NormalWeb">
+    <w:name w:val="Normal (Web)"/>
+    <w:basedOn w:val="Normal"/>
+    <w:uiPriority w:val="99"/>
+    <w:unhideWhenUsed/>
+    <w:rsid w:val="00B66EE3"/>
+    <w:pPr>
+      <w:spacing w:before="100" w:beforeAutospacing="1" w:after="100" w:afterAutospacing="1" w:line="240" w:lineRule="auto"/>
+    </w:pPr>
+    <w:rPr>
+      <w:rFonts w:ascii="Times New Roman" w:eastAsia="Times New Roman" w:hAnsi="Times New Roman" w:cs="Times New Roman"/>
+      <w:sz w:val="24"/>
+      <w:szCs w:val="24"/>
+      <w:lang w:val="es-ES" w:eastAsia="es-ES"/>
+    </w:rPr>
   </w:style>
 </w:styles>
 </file>

--- a/Capitulo II 3P.docx
+++ b/Capitulo II 3P.docx
@@ -1,6 +1,6 @@
 
 <file path=word/document.xml><?xml version="1.0" encoding="utf-8"?>
-<w:document xmlns:wpc="http://schemas.microsoft.com/office/word/2010/wordprocessingCanvas" xmlns:cx="http://schemas.microsoft.com/office/drawing/2014/chartex" xmlns:cx1="http://schemas.microsoft.com/office/drawing/2015/9/8/chartex" xmlns:cx2="http://schemas.microsoft.com/office/drawing/2015/10/21/chartex" xmlns:cx3="http://schemas.microsoft.com/office/drawing/2016/5/9/chartex" xmlns:cx4="http://schemas.microsoft.com/office/drawing/2016/5/10/chartex" xmlns:cx5="http://schemas.microsoft.com/office/drawing/2016/5/11/chartex" xmlns:cx6="http://schemas.microsoft.com/office/drawing/2016/5/12/chartex" xmlns:cx7="http://schemas.microsoft.com/office/drawing/2016/5/13/chartex" xmlns:cx8="http://schemas.microsoft.com/office/drawing/2016/5/14/chartex" xmlns:mc="http://schemas.openxmlformats.org/markup-compatibility/2006" xmlns:aink="http://schemas.microsoft.com/office/drawing/2016/ink" xmlns:am3d="http://schemas.microsoft.com/office/drawing/2017/model3d" xmlns:o="urn:schemas-microsoft-com:office:office" xmlns:r="http://schemas.openxmlformats.org/officeDocument/2006/relationships" xmlns:m="http://schemas.openxmlformats.org/officeDocument/2006/math" xmlns:v="urn:schemas-microsoft-com:vml" xmlns:wp14="http://schemas.microsoft.com/office/word/2010/wordprocessingDrawing" xmlns:wp="http://schemas.openxmlformats.org/drawingml/2006/wordprocessingDrawing" xmlns:w10="urn:schemas-microsoft-com:office:word" xmlns:w="http://schemas.openxmlformats.org/wordprocessingml/2006/main" xmlns:w14="http://schemas.microsoft.com/office/word/2010/wordml" xmlns:w15="http://schemas.microsoft.com/office/word/2012/wordml" xmlns:w16cex="http://schemas.microsoft.com/office/word/2018/wordml/cex" xmlns:w16cid="http://schemas.microsoft.com/office/word/2016/wordml/cid" xmlns:w16="http://schemas.microsoft.com/office/word/2018/wordml" xmlns:w16sdtdh="http://schemas.microsoft.com/office/word/2020/wordml/sdtdatahash" xmlns:w16se="http://schemas.microsoft.com/office/word/2015/wordml/symex" xmlns:wpg="http://schemas.microsoft.com/office/word/2010/wordprocessingGroup" xmlns:wpi="http://schemas.microsoft.com/office/word/2010/wordprocessingInk" xmlns:wne="http://schemas.microsoft.com/office/word/2006/wordml" xmlns:wps="http://schemas.microsoft.com/office/word/2010/wordprocessingShape" mc:Ignorable="w14 w15 w16se w16cid w16 w16cex w16sdtdh wp14">
+<w:document xmlns:wpc="http://schemas.microsoft.com/office/word/2010/wordprocessingCanvas" xmlns:cx="http://schemas.microsoft.com/office/drawing/2014/chartex" xmlns:mc="http://schemas.openxmlformats.org/markup-compatibility/2006" xmlns:o="urn:schemas-microsoft-com:office:office" xmlns:r="http://schemas.openxmlformats.org/officeDocument/2006/relationships" xmlns:m="http://schemas.openxmlformats.org/officeDocument/2006/math" xmlns:v="urn:schemas-microsoft-com:vml" xmlns:wp14="http://schemas.microsoft.com/office/word/2010/wordprocessingDrawing" xmlns:wp="http://schemas.openxmlformats.org/drawingml/2006/wordprocessingDrawing" xmlns:w10="urn:schemas-microsoft-com:office:word" xmlns:w="http://schemas.openxmlformats.org/wordprocessingml/2006/main" xmlns:w14="http://schemas.microsoft.com/office/word/2010/wordml" xmlns:w15="http://schemas.microsoft.com/office/word/2012/wordml" xmlns:w16se="http://schemas.microsoft.com/office/word/2015/wordml/symex" xmlns:wpg="http://schemas.microsoft.com/office/word/2010/wordprocessingGroup" xmlns:wpi="http://schemas.microsoft.com/office/word/2010/wordprocessingInk" xmlns:wne="http://schemas.microsoft.com/office/word/2006/wordml" xmlns:wps="http://schemas.microsoft.com/office/word/2010/wordprocessingShape" mc:Ignorable="w14 w15 w16se wp14">
   <w:body>
     <w:p>
       <w:pPr>
@@ -133,7 +133,6 @@
           <w:rFonts w:ascii="Times New Roman" w:hAnsi="Times New Roman" w:cs="Times New Roman"/>
           <w:noProof/>
           <w:sz w:val="24"/>
-          <w:lang w:val="es-DO" w:eastAsia="es-DO"/>
         </w:rPr>
         <w:drawing>
           <wp:inline distT="0" distB="0" distL="0" distR="0" wp14:anchorId="37758F5A" wp14:editId="34093980">
@@ -3082,7 +3081,6 @@
       <w:r>
         <w:rPr>
           <w:noProof/>
-          <w:lang w:val="es-DO" w:eastAsia="es-DO"/>
         </w:rPr>
         <w:drawing>
           <wp:inline distT="0" distB="0" distL="0" distR="0" wp14:anchorId="60EFBA1E" wp14:editId="67C3E9D6">
@@ -3299,6 +3297,7 @@
           <w:sz w:val="22"/>
           <w:szCs w:val="22"/>
           <w:bdr w:val="none" w:sz="0" w:space="0" w:color="auto" w:frame="1"/>
+          <w:lang w:val="en-US" w:eastAsia="en-US"/>
         </w:rPr>
         <w:drawing>
           <wp:inline distT="0" distB="0" distL="0" distR="0" wp14:anchorId="1278A92E" wp14:editId="3BB08E5A">
@@ -3743,47 +3742,7 @@
           <w:szCs w:val="26"/>
           <w:lang w:val="es-ES"/>
         </w:rPr>
-        <w:t xml:space="preserve"> obstáculos que se originarán a lo largo de su estadía en el bosque. El personaje deberá administrar sus recursos, de manera que pueda superar los obstáculos que se presenten en el trayecto con los medios que contiene al momento de enfrentar el evento, esto es, porque el juego contiene atributos, tales como, temporizadores, barra de energía y herramientas de seguridad, las cuales irán limitando las funcionalidades del jugador a lo largo del juego, donde </w:t>
-      </w:r>
-      <w:r>
-        <w:rPr>
-          <w:rFonts w:ascii="Times New Roman" w:hAnsi="Times New Roman" w:cs="Times New Roman"/>
-          <w:color w:val="000000"/>
-          <w:sz w:val="26"/>
-          <w:szCs w:val="26"/>
-          <w:lang w:val="es-ES"/>
-        </w:rPr>
-        <w:t>mantener cierto</w:t>
-      </w:r>
-      <w:r>
-        <w:rPr>
-          <w:rFonts w:ascii="Times New Roman" w:hAnsi="Times New Roman" w:cs="Times New Roman"/>
-          <w:color w:val="000000"/>
-          <w:sz w:val="26"/>
-          <w:szCs w:val="26"/>
-          <w:lang w:val="es-ES"/>
-        </w:rPr>
-        <w:t xml:space="preserve"> control ayudará a </w:t>
-      </w:r>
-      <w:r>
-        <w:rPr>
-          <w:rFonts w:ascii="Times New Roman" w:hAnsi="Times New Roman" w:cs="Times New Roman"/>
-          <w:color w:val="000000"/>
-          <w:sz w:val="26"/>
-          <w:szCs w:val="26"/>
-          <w:lang w:val="es-ES"/>
-        </w:rPr>
-        <w:t>sobrepasar ciertos</w:t>
-      </w:r>
-      <w:r>
-        <w:rPr>
-          <w:rFonts w:ascii="Times New Roman" w:hAnsi="Times New Roman" w:cs="Times New Roman"/>
-          <w:color w:val="000000"/>
-          <w:sz w:val="26"/>
-          <w:szCs w:val="26"/>
-          <w:lang w:val="es-ES"/>
-        </w:rPr>
-        <w:t xml:space="preserve"> espacios que están estructurados como misiones.</w:t>
+        <w:t xml:space="preserve"> obstáculos que se originarán a lo largo de su estadía en el bosque. El personaje deberá administrar sus recursos, de manera que pueda superar los obstáculos que se presenten en el trayecto con los medios que contiene al momento de enfrentar el evento, esto es, porque el juego contiene atributos, tales como, temporizadores, barra de energía y herramientas de seguridad, las cuales irán limitando las funcionalidades del jugador a lo largo del juego, donde mantener cierto control ayudará a sobrepasar ciertos espacios que están estructurados como misiones.</w:t>
       </w:r>
     </w:p>
     <w:p>
@@ -3895,8 +3854,20 @@
           <w:szCs w:val="26"/>
           <w:lang w:val="es-ES" w:eastAsia="es-ES"/>
         </w:rPr>
-        <w:t xml:space="preserve">. Un día, empieza a caminar por el bosque, luego de caminar por varias horas </w:t>
-      </w:r>
+        <w:t>. Un día, empieza a caminar por el bosque, luego de caminar por varias horas y decide regresar a casa, descubre que se encuentra perdido en un laberinto, que impone una traba para regresar a casa, porque cada trayecto que escoge lo lleva a otro lugar desconocido. Cuando al fin logra llegar a la cabaña, inicia su incertidumbre de salir del bosque ya que el mismo puede ser un lugar peligroso, solitario y que impone un reto salir del mismo.</w:t>
+      </w:r>
+    </w:p>
+    <w:p>
+      <w:pPr>
+        <w:spacing w:after="0" w:line="360" w:lineRule="auto"/>
+        <w:jc w:val="both"/>
+        <w:rPr>
+          <w:rFonts w:ascii="Times New Roman" w:eastAsia="Times New Roman" w:hAnsi="Times New Roman" w:cs="Times New Roman"/>
+          <w:sz w:val="24"/>
+          <w:szCs w:val="24"/>
+          <w:lang w:val="es-ES" w:eastAsia="es-ES"/>
+        </w:rPr>
+      </w:pPr>
       <w:r>
         <w:rPr>
           <w:rFonts w:ascii="Times New Roman" w:eastAsia="Times New Roman" w:hAnsi="Times New Roman" w:cs="Times New Roman"/>
@@ -3905,7 +3876,7 @@
           <w:szCs w:val="26"/>
           <w:lang w:val="es-ES" w:eastAsia="es-ES"/>
         </w:rPr>
-        <w:t>y decide</w:t>
+        <w:t xml:space="preserve">Cada día, al salir el sol empieza una caminata con la finalidad de entender lo que parece tener una estructura de crucigrama, en sus caminatas diarias descubre objetos </w:t>
       </w:r>
       <w:r>
         <w:rPr>
@@ -3915,38 +3886,6 @@
           <w:szCs w:val="26"/>
           <w:lang w:val="es-ES" w:eastAsia="es-ES"/>
         </w:rPr>
-        <w:t xml:space="preserve"> regresar a casa, descubre que se encuentra perdido en un laberinto, que impone una traba para regresar a casa, porque cada trayecto que escoge lo lleva a otro lugar desconocido. Cuando al fin logra llegar a la cabaña, inicia su incertidumbre de salir del bosque ya que el mismo puede ser un lugar peligroso, solitario y que impone un reto salir del mismo.</w:t>
-      </w:r>
-    </w:p>
-    <w:p>
-      <w:pPr>
-        <w:spacing w:after="0" w:line="360" w:lineRule="auto"/>
-        <w:jc w:val="both"/>
-        <w:rPr>
-          <w:rFonts w:ascii="Times New Roman" w:eastAsia="Times New Roman" w:hAnsi="Times New Roman" w:cs="Times New Roman"/>
-          <w:sz w:val="24"/>
-          <w:szCs w:val="24"/>
-          <w:lang w:val="es-ES" w:eastAsia="es-ES"/>
-        </w:rPr>
-      </w:pPr>
-      <w:r>
-        <w:rPr>
-          <w:rFonts w:ascii="Times New Roman" w:eastAsia="Times New Roman" w:hAnsi="Times New Roman" w:cs="Times New Roman"/>
-          <w:color w:val="000000"/>
-          <w:sz w:val="26"/>
-          <w:szCs w:val="26"/>
-          <w:lang w:val="es-ES" w:eastAsia="es-ES"/>
-        </w:rPr>
-        <w:t xml:space="preserve">Cada día, al salir el sol empieza una caminata con la finalidad de entender lo que parece tener una estructura de crucigrama, en sus caminatas diarias descubre objetos </w:t>
-      </w:r>
-      <w:r>
-        <w:rPr>
-          <w:rFonts w:ascii="Times New Roman" w:eastAsia="Times New Roman" w:hAnsi="Times New Roman" w:cs="Times New Roman"/>
-          <w:color w:val="000000"/>
-          <w:sz w:val="26"/>
-          <w:szCs w:val="26"/>
-          <w:lang w:val="es-ES" w:eastAsia="es-ES"/>
-        </w:rPr>
         <w:lastRenderedPageBreak/>
         <w:t>fuera de lo normal, alimentos que le brindan vitalidad, objetos de supervivencias y mapas, los cuales serán de utilidad para cumplir los retos y salir del laberinto.</w:t>
       </w:r>
@@ -4062,16 +4001,16 @@
         </w:rPr>
         <w:t xml:space="preserve">Como personaje se tiene a </w:t>
       </w:r>
-      <w:proofErr w:type="spellStart"/>
-      <w:r>
-        <w:rPr>
-          <w:rFonts w:ascii="Times New Roman" w:hAnsi="Times New Roman" w:cs="Times New Roman"/>
-          <w:sz w:val="28"/>
-          <w:lang w:val="es-MX"/>
-        </w:rPr>
-        <w:t>Dominic</w:t>
-      </w:r>
-      <w:proofErr w:type="spellEnd"/>
+      <w:r>
+        <w:rPr>
+          <w:rFonts w:ascii="Times New Roman" w:hAnsi="Times New Roman" w:cs="Times New Roman"/>
+          <w:sz w:val="28"/>
+          <w:lang w:val="es-MX"/>
+        </w:rPr>
+        <w:t>Jesús</w:t>
+      </w:r>
+      <w:bookmarkStart w:id="11" w:name="_GoBack"/>
+      <w:bookmarkEnd w:id="11"/>
       <w:r>
         <w:rPr>
           <w:rFonts w:ascii="Times New Roman" w:hAnsi="Times New Roman" w:cs="Times New Roman"/>
@@ -4092,7 +4031,6 @@
       <w:r>
         <w:rPr>
           <w:noProof/>
-          <w:lang w:val="es-DO" w:eastAsia="es-DO"/>
         </w:rPr>
         <w:drawing>
           <wp:inline distT="0" distB="0" distL="0" distR="0" wp14:anchorId="61EEA7E2" wp14:editId="1BAB6D95">
@@ -4137,7 +4075,7 @@
           </wp:inline>
         </w:drawing>
       </w:r>
-      <w:bookmarkStart w:id="11" w:name="_Toc111060407"/>
+      <w:bookmarkStart w:id="12" w:name="_Toc111060407"/>
       <w:r>
         <w:rPr>
           <w:rFonts w:ascii="Times New Roman" w:eastAsia="Times New Roman" w:hAnsi="Times New Roman" w:cs="Times New Roman"/>
@@ -4156,7 +4094,7 @@
         </w:rPr>
         <w:t>2.12 Niveles</w:t>
       </w:r>
-      <w:bookmarkEnd w:id="11"/>
+      <w:bookmarkEnd w:id="12"/>
     </w:p>
     <w:p>
       <w:pPr>
@@ -4232,7 +4170,6 @@
       <w:r>
         <w:rPr>
           <w:noProof/>
-          <w:lang w:val="es-DO" w:eastAsia="es-DO"/>
         </w:rPr>
         <w:drawing>
           <wp:inline distT="0" distB="0" distL="0" distR="0" wp14:anchorId="1A97B6DC" wp14:editId="494EE592">
@@ -4316,7 +4253,6 @@
       <w:r>
         <w:rPr>
           <w:noProof/>
-          <w:lang w:val="es-DO" w:eastAsia="es-DO"/>
         </w:rPr>
         <w:drawing>
           <wp:inline distT="0" distB="0" distL="0" distR="0" wp14:anchorId="72C9EF19" wp14:editId="47E682D9">
@@ -4410,7 +4346,6 @@
       <w:r>
         <w:rPr>
           <w:noProof/>
-          <w:lang w:val="es-DO" w:eastAsia="es-DO"/>
         </w:rPr>
         <w:drawing>
           <wp:inline distT="0" distB="0" distL="0" distR="0" wp14:anchorId="7136A6E8" wp14:editId="58ADF795">
@@ -4498,7 +4433,6 @@
       <w:r>
         <w:rPr>
           <w:noProof/>
-          <w:lang w:val="es-DO" w:eastAsia="es-DO"/>
         </w:rPr>
         <w:lastRenderedPageBreak/>
         <w:drawing>
@@ -4594,7 +4528,6 @@
       <w:r>
         <w:rPr>
           <w:noProof/>
-          <w:lang w:val="es-DO" w:eastAsia="es-DO"/>
         </w:rPr>
         <w:drawing>
           <wp:inline distT="0" distB="0" distL="0" distR="0" wp14:anchorId="7C33FF3A" wp14:editId="71D34476">
@@ -4699,7 +4632,6 @@
       <w:r>
         <w:rPr>
           <w:noProof/>
-          <w:lang w:val="es-DO" w:eastAsia="es-DO"/>
         </w:rPr>
         <w:drawing>
           <wp:inline distT="0" distB="0" distL="0" distR="0" wp14:anchorId="50F64E63" wp14:editId="142A1EFC">
@@ -4759,7 +4691,7 @@
           <w:lang w:val="es-MX"/>
         </w:rPr>
       </w:pPr>
-      <w:bookmarkStart w:id="12" w:name="_Toc111060408"/>
+      <w:bookmarkStart w:id="13" w:name="_Toc111060408"/>
       <w:r>
         <w:rPr>
           <w:rFonts w:ascii="Times New Roman" w:eastAsia="Times New Roman" w:hAnsi="Times New Roman" w:cs="Times New Roman"/>
@@ -4770,7 +4702,7 @@
         </w:rPr>
         <w:t>2.13 Mecánica del Juego</w:t>
       </w:r>
-      <w:bookmarkEnd w:id="12"/>
+      <w:bookmarkEnd w:id="13"/>
     </w:p>
     <w:p>
       <w:pPr>
@@ -4986,7 +4918,7 @@
 </file>
 
 <file path=word/numbering.xml><?xml version="1.0" encoding="utf-8"?>
-<w:numbering xmlns:wpc="http://schemas.microsoft.com/office/word/2010/wordprocessingCanvas" xmlns:cx="http://schemas.microsoft.com/office/drawing/2014/chartex" xmlns:cx1="http://schemas.microsoft.com/office/drawing/2015/9/8/chartex" xmlns:cx2="http://schemas.microsoft.com/office/drawing/2015/10/21/chartex" xmlns:cx3="http://schemas.microsoft.com/office/drawing/2016/5/9/chartex" xmlns:cx4="http://schemas.microsoft.com/office/drawing/2016/5/10/chartex" xmlns:cx5="http://schemas.microsoft.com/office/drawing/2016/5/11/chartex" xmlns:cx6="http://schemas.microsoft.com/office/drawing/2016/5/12/chartex" xmlns:cx7="http://schemas.microsoft.com/office/drawing/2016/5/13/chartex" xmlns:cx8="http://schemas.microsoft.com/office/drawing/2016/5/14/chartex" xmlns:mc="http://schemas.openxmlformats.org/markup-compatibility/2006" xmlns:aink="http://schemas.microsoft.com/office/drawing/2016/ink" xmlns:am3d="http://schemas.microsoft.com/office/drawing/2017/model3d" xmlns:o="urn:schemas-microsoft-com:office:office" xmlns:r="http://schemas.openxmlformats.org/officeDocument/2006/relationships" xmlns:m="http://schemas.openxmlformats.org/officeDocument/2006/math" xmlns:v="urn:schemas-microsoft-com:vml" xmlns:wp14="http://schemas.microsoft.com/office/word/2010/wordprocessingDrawing" xmlns:wp="http://schemas.openxmlformats.org/drawingml/2006/wordprocessingDrawing" xmlns:w10="urn:schemas-microsoft-com:office:word" xmlns:w="http://schemas.openxmlformats.org/wordprocessingml/2006/main" xmlns:w14="http://schemas.microsoft.com/office/word/2010/wordml" xmlns:w15="http://schemas.microsoft.com/office/word/2012/wordml" xmlns:w16cex="http://schemas.microsoft.com/office/word/2018/wordml/cex" xmlns:w16cid="http://schemas.microsoft.com/office/word/2016/wordml/cid" xmlns:w16="http://schemas.microsoft.com/office/word/2018/wordml" xmlns:w16sdtdh="http://schemas.microsoft.com/office/word/2020/wordml/sdtdatahash" xmlns:w16se="http://schemas.microsoft.com/office/word/2015/wordml/symex" xmlns:wpg="http://schemas.microsoft.com/office/word/2010/wordprocessingGroup" xmlns:wpi="http://schemas.microsoft.com/office/word/2010/wordprocessingInk" xmlns:wne="http://schemas.microsoft.com/office/word/2006/wordml" xmlns:wps="http://schemas.microsoft.com/office/word/2010/wordprocessingShape" mc:Ignorable="w14 w15 w16se w16cid w16 w16cex w16sdtdh wp14">
+<w:numbering xmlns:wpc="http://schemas.microsoft.com/office/word/2010/wordprocessingCanvas" xmlns:cx="http://schemas.microsoft.com/office/drawing/2014/chartex" xmlns:mc="http://schemas.openxmlformats.org/markup-compatibility/2006" xmlns:o="urn:schemas-microsoft-com:office:office" xmlns:r="http://schemas.openxmlformats.org/officeDocument/2006/relationships" xmlns:m="http://schemas.openxmlformats.org/officeDocument/2006/math" xmlns:v="urn:schemas-microsoft-com:vml" xmlns:wp14="http://schemas.microsoft.com/office/word/2010/wordprocessingDrawing" xmlns:wp="http://schemas.openxmlformats.org/drawingml/2006/wordprocessingDrawing" xmlns:w10="urn:schemas-microsoft-com:office:word" xmlns:w="http://schemas.openxmlformats.org/wordprocessingml/2006/main" xmlns:w14="http://schemas.microsoft.com/office/word/2010/wordml" xmlns:w15="http://schemas.microsoft.com/office/word/2012/wordml" xmlns:w16se="http://schemas.microsoft.com/office/word/2015/wordml/symex" xmlns:wpg="http://schemas.microsoft.com/office/word/2010/wordprocessingGroup" xmlns:wpi="http://schemas.microsoft.com/office/word/2010/wordprocessingInk" xmlns:wne="http://schemas.microsoft.com/office/word/2006/wordml" xmlns:wps="http://schemas.microsoft.com/office/word/2010/wordprocessingShape" mc:Ignorable="w14 w15 w16se wp14">
   <w:abstractNum w:abstractNumId="0" w15:restartNumberingAfterBreak="0">
     <w:nsid w:val="797147CF"/>
     <w:multiLevelType w:val="multilevel"/>
@@ -5259,7 +5191,7 @@
 </file>
 
 <file path=word/styles.xml><?xml version="1.0" encoding="utf-8"?>
-<w:styles xmlns:mc="http://schemas.openxmlformats.org/markup-compatibility/2006" xmlns:r="http://schemas.openxmlformats.org/officeDocument/2006/relationships" xmlns:w="http://schemas.openxmlformats.org/wordprocessingml/2006/main" xmlns:w14="http://schemas.microsoft.com/office/word/2010/wordml" xmlns:w15="http://schemas.microsoft.com/office/word/2012/wordml" xmlns:w16cex="http://schemas.microsoft.com/office/word/2018/wordml/cex" xmlns:w16cid="http://schemas.microsoft.com/office/word/2016/wordml/cid" xmlns:w16="http://schemas.microsoft.com/office/word/2018/wordml" xmlns:w16sdtdh="http://schemas.microsoft.com/office/word/2020/wordml/sdtdatahash" xmlns:w16se="http://schemas.microsoft.com/office/word/2015/wordml/symex" mc:Ignorable="w14 w15 w16se w16cid w16 w16cex w16sdtdh">
+<w:styles xmlns:mc="http://schemas.openxmlformats.org/markup-compatibility/2006" xmlns:r="http://schemas.openxmlformats.org/officeDocument/2006/relationships" xmlns:w="http://schemas.openxmlformats.org/wordprocessingml/2006/main" xmlns:w14="http://schemas.microsoft.com/office/word/2010/wordml" xmlns:w15="http://schemas.microsoft.com/office/word/2012/wordml" xmlns:w16se="http://schemas.microsoft.com/office/word/2015/wordml/symex" mc:Ignorable="w14 w15 w16se">
   <w:docDefaults>
     <w:rPrDefault>
       <w:rPr>
@@ -5275,7 +5207,7 @@
       </w:pPr>
     </w:pPrDefault>
   </w:docDefaults>
-  <w:latentStyles w:defLockedState="0" w:defUIPriority="99" w:defSemiHidden="0" w:defUnhideWhenUsed="0" w:defQFormat="0" w:count="376">
+  <w:latentStyles w:defLockedState="0" w:defUIPriority="99" w:defSemiHidden="0" w:defUnhideWhenUsed="0" w:defQFormat="0" w:count="371">
     <w:lsdException w:name="Normal" w:uiPriority="0" w:qFormat="1"/>
     <w:lsdException w:name="heading 1" w:uiPriority="9" w:qFormat="1"/>
     <w:lsdException w:name="heading 2" w:semiHidden="1" w:uiPriority="9" w:unhideWhenUsed="1" w:qFormat="1"/>
@@ -5381,6 +5313,7 @@
     <w:lsdException w:name="HTML Sample" w:semiHidden="1" w:unhideWhenUsed="1"/>
     <w:lsdException w:name="HTML Typewriter" w:semiHidden="1" w:unhideWhenUsed="1"/>
     <w:lsdException w:name="HTML Variable" w:semiHidden="1" w:unhideWhenUsed="1"/>
+    <w:lsdException w:name="Normal Table" w:semiHidden="1" w:unhideWhenUsed="1"/>
     <w:lsdException w:name="annotation subject" w:semiHidden="1" w:unhideWhenUsed="1"/>
     <w:lsdException w:name="No List" w:semiHidden="1" w:unhideWhenUsed="1"/>
     <w:lsdException w:name="Outline List 1" w:semiHidden="1" w:unhideWhenUsed="1"/>
@@ -5423,8 +5356,11 @@
     <w:lsdException w:name="Table Contemporary" w:semiHidden="1" w:unhideWhenUsed="1"/>
     <w:lsdException w:name="Table Elegant" w:semiHidden="1" w:unhideWhenUsed="1"/>
     <w:lsdException w:name="Table Professional" w:semiHidden="1" w:unhideWhenUsed="1"/>
+    <w:lsdException w:name="Table Subtle 1" w:semiHidden="1" w:unhideWhenUsed="1"/>
     <w:lsdException w:name="Table Subtle 2" w:semiHidden="1" w:unhideWhenUsed="1"/>
     <w:lsdException w:name="Table Web 1" w:semiHidden="1" w:unhideWhenUsed="1"/>
+    <w:lsdException w:name="Table Web 2" w:semiHidden="1" w:unhideWhenUsed="1"/>
+    <w:lsdException w:name="Table Web 3" w:semiHidden="1" w:unhideWhenUsed="1"/>
     <w:lsdException w:name="Balloon Text" w:semiHidden="1" w:unhideWhenUsed="1"/>
     <w:lsdException w:name="Table Grid" w:uiPriority="39"/>
     <w:lsdException w:name="Table Theme" w:semiHidden="1" w:unhideWhenUsed="1"/>
@@ -5643,11 +5579,6 @@
     <w:lsdException w:name="List Table 5 Dark Accent 6" w:uiPriority="50"/>
     <w:lsdException w:name="List Table 6 Colorful Accent 6" w:uiPriority="51"/>
     <w:lsdException w:name="List Table 7 Colorful Accent 6" w:uiPriority="52"/>
-    <w:lsdException w:name="Mention" w:semiHidden="1" w:unhideWhenUsed="1"/>
-    <w:lsdException w:name="Smart Hyperlink" w:semiHidden="1" w:unhideWhenUsed="1"/>
-    <w:lsdException w:name="Hashtag" w:semiHidden="1" w:unhideWhenUsed="1"/>
-    <w:lsdException w:name="Unresolved Mention" w:semiHidden="1" w:unhideWhenUsed="1"/>
-    <w:lsdException w:name="Smart Link" w:semiHidden="1" w:unhideWhenUsed="1"/>
   </w:latentStyles>
   <w:style w:type="paragraph" w:default="1" w:styleId="Normal">
     <w:name w:val="Normal"/>
@@ -6064,7 +5995,7 @@
 </file>
 
 <file path=customXml/itemProps1.xml><?xml version="1.0" encoding="utf-8"?>
-<ds:datastoreItem xmlns:ds="http://schemas.openxmlformats.org/officeDocument/2006/customXml" ds:itemID="{091D496A-3883-464B-BCCE-76C8951A920C}">
+<ds:datastoreItem xmlns:ds="http://schemas.openxmlformats.org/officeDocument/2006/customXml" ds:itemID="{F18678C4-D2B0-422C-85CE-9FF4C773A198}">
   <ds:schemaRefs>
     <ds:schemaRef ds:uri="http://schemas.openxmlformats.org/officeDocument/2006/bibliography"/>
   </ds:schemaRefs>

--- a/Capitulo II 3P.docx
+++ b/Capitulo II 3P.docx
@@ -1,6 +1,6 @@
 
 <file path=word/document.xml><?xml version="1.0" encoding="utf-8"?>
-<w:document xmlns:wpc="http://schemas.microsoft.com/office/word/2010/wordprocessingCanvas" xmlns:cx="http://schemas.microsoft.com/office/drawing/2014/chartex" xmlns:cx1="http://schemas.microsoft.com/office/drawing/2015/9/8/chartex" xmlns:cx2="http://schemas.microsoft.com/office/drawing/2015/10/21/chartex" xmlns:cx3="http://schemas.microsoft.com/office/drawing/2016/5/9/chartex" xmlns:cx4="http://schemas.microsoft.com/office/drawing/2016/5/10/chartex" xmlns:cx5="http://schemas.microsoft.com/office/drawing/2016/5/11/chartex" xmlns:cx6="http://schemas.microsoft.com/office/drawing/2016/5/12/chartex" xmlns:cx7="http://schemas.microsoft.com/office/drawing/2016/5/13/chartex" xmlns:cx8="http://schemas.microsoft.com/office/drawing/2016/5/14/chartex" xmlns:mc="http://schemas.openxmlformats.org/markup-compatibility/2006" xmlns:aink="http://schemas.microsoft.com/office/drawing/2016/ink" xmlns:am3d="http://schemas.microsoft.com/office/drawing/2017/model3d" xmlns:o="urn:schemas-microsoft-com:office:office" xmlns:r="http://schemas.openxmlformats.org/officeDocument/2006/relationships" xmlns:m="http://schemas.openxmlformats.org/officeDocument/2006/math" xmlns:v="urn:schemas-microsoft-com:vml" xmlns:wp14="http://schemas.microsoft.com/office/word/2010/wordprocessingDrawing" xmlns:wp="http://schemas.openxmlformats.org/drawingml/2006/wordprocessingDrawing" xmlns:w10="urn:schemas-microsoft-com:office:word" xmlns:w="http://schemas.openxmlformats.org/wordprocessingml/2006/main" xmlns:w14="http://schemas.microsoft.com/office/word/2010/wordml" xmlns:w15="http://schemas.microsoft.com/office/word/2012/wordml" xmlns:w16cex="http://schemas.microsoft.com/office/word/2018/wordml/cex" xmlns:w16cid="http://schemas.microsoft.com/office/word/2016/wordml/cid" xmlns:w16="http://schemas.microsoft.com/office/word/2018/wordml" xmlns:w16sdtdh="http://schemas.microsoft.com/office/word/2020/wordml/sdtdatahash" xmlns:w16se="http://schemas.microsoft.com/office/word/2015/wordml/symex" xmlns:wpg="http://schemas.microsoft.com/office/word/2010/wordprocessingGroup" xmlns:wpi="http://schemas.microsoft.com/office/word/2010/wordprocessingInk" xmlns:wne="http://schemas.microsoft.com/office/word/2006/wordml" xmlns:wps="http://schemas.microsoft.com/office/word/2010/wordprocessingShape" mc:Ignorable="w14 w15 w16se w16cid w16 w16cex w16sdtdh wp14">
+<w:document xmlns:wpc="http://schemas.microsoft.com/office/word/2010/wordprocessingCanvas" xmlns:mc="http://schemas.openxmlformats.org/markup-compatibility/2006" xmlns:o="urn:schemas-microsoft-com:office:office" xmlns:r="http://schemas.openxmlformats.org/officeDocument/2006/relationships" xmlns:m="http://schemas.openxmlformats.org/officeDocument/2006/math" xmlns:v="urn:schemas-microsoft-com:vml" xmlns:wp14="http://schemas.microsoft.com/office/word/2010/wordprocessingDrawing" xmlns:wp="http://schemas.openxmlformats.org/drawingml/2006/wordprocessingDrawing" xmlns:w10="urn:schemas-microsoft-com:office:word" xmlns:w="http://schemas.openxmlformats.org/wordprocessingml/2006/main" xmlns:w14="http://schemas.microsoft.com/office/word/2010/wordml" xmlns:w15="http://schemas.microsoft.com/office/word/2012/wordml" xmlns:wpg="http://schemas.microsoft.com/office/word/2010/wordprocessingGroup" xmlns:wpi="http://schemas.microsoft.com/office/word/2010/wordprocessingInk" xmlns:wne="http://schemas.microsoft.com/office/word/2006/wordml" xmlns:wps="http://schemas.microsoft.com/office/word/2010/wordprocessingShape" mc:Ignorable="w14 w15 wp14">
   <w:body>
     <w:p>
       <w:pPr>
@@ -955,7 +955,7 @@
       <w:sdtContent>
         <w:p>
           <w:pPr>
-            <w:pStyle w:val="TtuloTDC"/>
+            <w:pStyle w:val="TtulodeTDC"/>
             <w:rPr>
               <w:rFonts w:ascii="Times New Roman" w:hAnsi="Times New Roman" w:cs="Times New Roman"/>
               <w:b/>
@@ -3172,7 +3172,25 @@
           <w:szCs w:val="26"/>
           <w:lang w:val="es-MX"/>
         </w:rPr>
-        <w:t>El juego será desarrollado para Windows, posteriormente se evaluará la posibilidad de adaptarlo para Android.</w:t>
+        <w:t xml:space="preserve">El juego será desarrollado para Windows, posteriormente se evaluará la posibilidad de adaptarlo para </w:t>
+      </w:r>
+      <w:r>
+        <w:rPr>
+          <w:rFonts w:ascii="Times New Roman" w:hAnsi="Times New Roman" w:cs="Times New Roman"/>
+          <w:sz w:val="26"/>
+          <w:szCs w:val="26"/>
+          <w:lang w:val="es-MX"/>
+        </w:rPr>
+        <w:t>dispositivos móviles</w:t>
+      </w:r>
+      <w:r>
+        <w:rPr>
+          <w:rFonts w:ascii="Times New Roman" w:hAnsi="Times New Roman" w:cs="Times New Roman"/>
+          <w:sz w:val="26"/>
+          <w:szCs w:val="26"/>
+          <w:lang w:val="es-MX"/>
+        </w:rPr>
+        <w:t>.</w:t>
       </w:r>
     </w:p>
     <w:p>
@@ -3299,6 +3317,7 @@
           <w:sz w:val="22"/>
           <w:szCs w:val="22"/>
           <w:bdr w:val="none" w:sz="0" w:space="0" w:color="auto" w:frame="1"/>
+          <w:lang w:val="es-DO" w:eastAsia="es-DO"/>
         </w:rPr>
         <w:drawing>
           <wp:inline distT="0" distB="0" distL="0" distR="0" wp14:anchorId="1278A92E" wp14:editId="3BB08E5A">
@@ -3723,7 +3742,6 @@
         </w:rPr>
         <w:t xml:space="preserve"> comprende un terreno repleto de laberintos, donde el personaje principal deberá desplazarse por el mismo, en busca de mapas, cofres, herramientas de supervivencias y alimentos, los cuales tienen como finalidad asegurar la vida del personaje y ayudarle afrontar los retos </w:t>
       </w:r>
-      <w:proofErr w:type="spellStart"/>
       <w:r>
         <w:rPr>
           <w:rFonts w:ascii="Times New Roman" w:hAnsi="Times New Roman" w:cs="Times New Roman"/>
@@ -3732,9 +3750,10 @@
           <w:szCs w:val="26"/>
           <w:lang w:val="es-ES"/>
         </w:rPr>
-        <w:t>o</w:t>
-      </w:r>
-      <w:proofErr w:type="spellEnd"/>
+        <w:t>u</w:t>
+      </w:r>
+      <w:bookmarkStart w:id="8" w:name="_GoBack"/>
+      <w:bookmarkEnd w:id="8"/>
       <w:r>
         <w:rPr>
           <w:rFonts w:ascii="Times New Roman" w:hAnsi="Times New Roman" w:cs="Times New Roman"/>
@@ -3743,47 +3762,7 @@
           <w:szCs w:val="26"/>
           <w:lang w:val="es-ES"/>
         </w:rPr>
-        <w:t xml:space="preserve"> obstáculos que se originarán a lo largo de su estadía en el bosque. El personaje deberá administrar sus recursos, de manera que pueda superar los obstáculos que se presenten en el trayecto con los medios que contiene al momento de enfrentar el evento, esto es, porque el juego contiene atributos, tales como, temporizadores, barra de energía y herramientas de seguridad, las cuales irán limitando las funcionalidades del jugador a lo largo del juego, donde </w:t>
-      </w:r>
-      <w:r>
-        <w:rPr>
-          <w:rFonts w:ascii="Times New Roman" w:hAnsi="Times New Roman" w:cs="Times New Roman"/>
-          <w:color w:val="000000"/>
-          <w:sz w:val="26"/>
-          <w:szCs w:val="26"/>
-          <w:lang w:val="es-ES"/>
-        </w:rPr>
-        <w:t>mantener cierto</w:t>
-      </w:r>
-      <w:r>
-        <w:rPr>
-          <w:rFonts w:ascii="Times New Roman" w:hAnsi="Times New Roman" w:cs="Times New Roman"/>
-          <w:color w:val="000000"/>
-          <w:sz w:val="26"/>
-          <w:szCs w:val="26"/>
-          <w:lang w:val="es-ES"/>
-        </w:rPr>
-        <w:t xml:space="preserve"> control ayudará a </w:t>
-      </w:r>
-      <w:r>
-        <w:rPr>
-          <w:rFonts w:ascii="Times New Roman" w:hAnsi="Times New Roman" w:cs="Times New Roman"/>
-          <w:color w:val="000000"/>
-          <w:sz w:val="26"/>
-          <w:szCs w:val="26"/>
-          <w:lang w:val="es-ES"/>
-        </w:rPr>
-        <w:t>sobrepasar ciertos</w:t>
-      </w:r>
-      <w:r>
-        <w:rPr>
-          <w:rFonts w:ascii="Times New Roman" w:hAnsi="Times New Roman" w:cs="Times New Roman"/>
-          <w:color w:val="000000"/>
-          <w:sz w:val="26"/>
-          <w:szCs w:val="26"/>
-          <w:lang w:val="es-ES"/>
-        </w:rPr>
-        <w:t xml:space="preserve"> espacios que están estructurados como misiones.</w:t>
+        <w:t xml:space="preserve"> obstáculos que se originarán a lo largo de su estadía en el bosque. El personaje deberá administrar sus recursos, de manera que pueda superar los obstáculos que se presenten en el trayecto con los medios que contiene al momento de enfrentar el evento, esto es, porque el juego contiene atributos, tales como, temporizadores, barra de energía y herramientas de seguridad, las cuales irán limitando las funcionalidades del jugador a lo largo del juego, donde mantener cierto control ayudará a sobrepasar ciertos espacios que están estructurados como misiones.</w:t>
       </w:r>
     </w:p>
     <w:p>
@@ -3799,7 +3778,7 @@
           <w:lang w:val="es-MX"/>
         </w:rPr>
       </w:pPr>
-      <w:bookmarkStart w:id="8" w:name="_Toc111060404"/>
+      <w:bookmarkStart w:id="9" w:name="_Toc111060404"/>
       <w:r>
         <w:rPr>
           <w:rFonts w:ascii="Times New Roman" w:eastAsia="Times New Roman" w:hAnsi="Times New Roman" w:cs="Times New Roman"/>
@@ -3830,7 +3809,7 @@
         </w:rPr>
         <w:t>n</w:t>
       </w:r>
-      <w:bookmarkEnd w:id="8"/>
+      <w:bookmarkEnd w:id="9"/>
     </w:p>
     <w:p>
       <w:pPr>
@@ -3895,8 +3874,20 @@
           <w:szCs w:val="26"/>
           <w:lang w:val="es-ES" w:eastAsia="es-ES"/>
         </w:rPr>
-        <w:t xml:space="preserve">. Un día, empieza a caminar por el bosque, luego de caminar por varias horas </w:t>
-      </w:r>
+        <w:t>. Un día, empieza a caminar por el bosque, luego de caminar por varias horas y decide regresar a casa, descubre que se encuentra perdido en un laberinto, que impone una traba para regresar a casa, porque cada trayecto que escoge lo lleva a otro lugar desconocido. Cuando al fin logra llegar a la cabaña, inicia su incertidumbre de salir del bosque ya que el mismo puede ser un lugar peligroso, solitario y que impone un reto salir del mismo.</w:t>
+      </w:r>
+    </w:p>
+    <w:p>
+      <w:pPr>
+        <w:spacing w:after="0" w:line="360" w:lineRule="auto"/>
+        <w:jc w:val="both"/>
+        <w:rPr>
+          <w:rFonts w:ascii="Times New Roman" w:eastAsia="Times New Roman" w:hAnsi="Times New Roman" w:cs="Times New Roman"/>
+          <w:sz w:val="24"/>
+          <w:szCs w:val="24"/>
+          <w:lang w:val="es-ES" w:eastAsia="es-ES"/>
+        </w:rPr>
+      </w:pPr>
       <w:r>
         <w:rPr>
           <w:rFonts w:ascii="Times New Roman" w:eastAsia="Times New Roman" w:hAnsi="Times New Roman" w:cs="Times New Roman"/>
@@ -3905,7 +3896,7 @@
           <w:szCs w:val="26"/>
           <w:lang w:val="es-ES" w:eastAsia="es-ES"/>
         </w:rPr>
-        <w:t>y decide</w:t>
+        <w:t xml:space="preserve">Cada día, al salir el sol empieza una caminata con la finalidad de entender lo que parece tener una estructura de crucigrama, en sus caminatas diarias descubre objetos </w:t>
       </w:r>
       <w:r>
         <w:rPr>
@@ -3915,38 +3906,6 @@
           <w:szCs w:val="26"/>
           <w:lang w:val="es-ES" w:eastAsia="es-ES"/>
         </w:rPr>
-        <w:t xml:space="preserve"> regresar a casa, descubre que se encuentra perdido en un laberinto, que impone una traba para regresar a casa, porque cada trayecto que escoge lo lleva a otro lugar desconocido. Cuando al fin logra llegar a la cabaña, inicia su incertidumbre de salir del bosque ya que el mismo puede ser un lugar peligroso, solitario y que impone un reto salir del mismo.</w:t>
-      </w:r>
-    </w:p>
-    <w:p>
-      <w:pPr>
-        <w:spacing w:after="0" w:line="360" w:lineRule="auto"/>
-        <w:jc w:val="both"/>
-        <w:rPr>
-          <w:rFonts w:ascii="Times New Roman" w:eastAsia="Times New Roman" w:hAnsi="Times New Roman" w:cs="Times New Roman"/>
-          <w:sz w:val="24"/>
-          <w:szCs w:val="24"/>
-          <w:lang w:val="es-ES" w:eastAsia="es-ES"/>
-        </w:rPr>
-      </w:pPr>
-      <w:r>
-        <w:rPr>
-          <w:rFonts w:ascii="Times New Roman" w:eastAsia="Times New Roman" w:hAnsi="Times New Roman" w:cs="Times New Roman"/>
-          <w:color w:val="000000"/>
-          <w:sz w:val="26"/>
-          <w:szCs w:val="26"/>
-          <w:lang w:val="es-ES" w:eastAsia="es-ES"/>
-        </w:rPr>
-        <w:t xml:space="preserve">Cada día, al salir el sol empieza una caminata con la finalidad de entender lo que parece tener una estructura de crucigrama, en sus caminatas diarias descubre objetos </w:t>
-      </w:r>
-      <w:r>
-        <w:rPr>
-          <w:rFonts w:ascii="Times New Roman" w:eastAsia="Times New Roman" w:hAnsi="Times New Roman" w:cs="Times New Roman"/>
-          <w:color w:val="000000"/>
-          <w:sz w:val="26"/>
-          <w:szCs w:val="26"/>
-          <w:lang w:val="es-ES" w:eastAsia="es-ES"/>
-        </w:rPr>
         <w:lastRenderedPageBreak/>
         <w:t>fuera de lo normal, alimentos que le brindan vitalidad, objetos de supervivencias y mapas, los cuales serán de utilidad para cumplir los retos y salir del laberinto.</w:t>
       </w:r>
@@ -3964,7 +3923,7 @@
           <w:lang w:val="es-MX"/>
         </w:rPr>
       </w:pPr>
-      <w:bookmarkStart w:id="9" w:name="_Toc111060405"/>
+      <w:bookmarkStart w:id="10" w:name="_Toc111060405"/>
       <w:r>
         <w:rPr>
           <w:rFonts w:ascii="Times New Roman" w:eastAsia="Times New Roman" w:hAnsi="Times New Roman" w:cs="Times New Roman"/>
@@ -3975,7 +3934,7 @@
         </w:rPr>
         <w:t>2.10 Storyboard</w:t>
       </w:r>
-      <w:bookmarkEnd w:id="9"/>
+      <w:bookmarkEnd w:id="10"/>
     </w:p>
     <w:p>
       <w:pPr>
@@ -4031,7 +3990,7 @@
           <w:lang w:val="es-MX"/>
         </w:rPr>
       </w:pPr>
-      <w:bookmarkStart w:id="10" w:name="_Toc111060406"/>
+      <w:bookmarkStart w:id="11" w:name="_Toc111060406"/>
       <w:r>
         <w:rPr>
           <w:rFonts w:ascii="Times New Roman" w:eastAsia="Times New Roman" w:hAnsi="Times New Roman" w:cs="Times New Roman"/>
@@ -4042,7 +4001,7 @@
         </w:rPr>
         <w:t>2.11 Personajes</w:t>
       </w:r>
-      <w:bookmarkEnd w:id="10"/>
+      <w:bookmarkEnd w:id="11"/>
     </w:p>
     <w:p>
       <w:pPr>
@@ -4137,7 +4096,7 @@
           </wp:inline>
         </w:drawing>
       </w:r>
-      <w:bookmarkStart w:id="11" w:name="_Toc111060407"/>
+      <w:bookmarkStart w:id="12" w:name="_Toc111060407"/>
       <w:r>
         <w:rPr>
           <w:rFonts w:ascii="Times New Roman" w:eastAsia="Times New Roman" w:hAnsi="Times New Roman" w:cs="Times New Roman"/>
@@ -4156,7 +4115,7 @@
         </w:rPr>
         <w:t>2.12 Niveles</w:t>
       </w:r>
-      <w:bookmarkEnd w:id="11"/>
+      <w:bookmarkEnd w:id="12"/>
     </w:p>
     <w:p>
       <w:pPr>
@@ -4759,7 +4718,7 @@
           <w:lang w:val="es-MX"/>
         </w:rPr>
       </w:pPr>
-      <w:bookmarkStart w:id="12" w:name="_Toc111060408"/>
+      <w:bookmarkStart w:id="13" w:name="_Toc111060408"/>
       <w:r>
         <w:rPr>
           <w:rFonts w:ascii="Times New Roman" w:eastAsia="Times New Roman" w:hAnsi="Times New Roman" w:cs="Times New Roman"/>
@@ -4770,7 +4729,7 @@
         </w:rPr>
         <w:t>2.13 Mecánica del Juego</w:t>
       </w:r>
-      <w:bookmarkEnd w:id="12"/>
+      <w:bookmarkEnd w:id="13"/>
     </w:p>
     <w:p>
       <w:pPr>
@@ -4986,7 +4945,7 @@
 </file>
 
 <file path=word/numbering.xml><?xml version="1.0" encoding="utf-8"?>
-<w:numbering xmlns:wpc="http://schemas.microsoft.com/office/word/2010/wordprocessingCanvas" xmlns:cx="http://schemas.microsoft.com/office/drawing/2014/chartex" xmlns:cx1="http://schemas.microsoft.com/office/drawing/2015/9/8/chartex" xmlns:cx2="http://schemas.microsoft.com/office/drawing/2015/10/21/chartex" xmlns:cx3="http://schemas.microsoft.com/office/drawing/2016/5/9/chartex" xmlns:cx4="http://schemas.microsoft.com/office/drawing/2016/5/10/chartex" xmlns:cx5="http://schemas.microsoft.com/office/drawing/2016/5/11/chartex" xmlns:cx6="http://schemas.microsoft.com/office/drawing/2016/5/12/chartex" xmlns:cx7="http://schemas.microsoft.com/office/drawing/2016/5/13/chartex" xmlns:cx8="http://schemas.microsoft.com/office/drawing/2016/5/14/chartex" xmlns:mc="http://schemas.openxmlformats.org/markup-compatibility/2006" xmlns:aink="http://schemas.microsoft.com/office/drawing/2016/ink" xmlns:am3d="http://schemas.microsoft.com/office/drawing/2017/model3d" xmlns:o="urn:schemas-microsoft-com:office:office" xmlns:r="http://schemas.openxmlformats.org/officeDocument/2006/relationships" xmlns:m="http://schemas.openxmlformats.org/officeDocument/2006/math" xmlns:v="urn:schemas-microsoft-com:vml" xmlns:wp14="http://schemas.microsoft.com/office/word/2010/wordprocessingDrawing" xmlns:wp="http://schemas.openxmlformats.org/drawingml/2006/wordprocessingDrawing" xmlns:w10="urn:schemas-microsoft-com:office:word" xmlns:w="http://schemas.openxmlformats.org/wordprocessingml/2006/main" xmlns:w14="http://schemas.microsoft.com/office/word/2010/wordml" xmlns:w15="http://schemas.microsoft.com/office/word/2012/wordml" xmlns:w16cex="http://schemas.microsoft.com/office/word/2018/wordml/cex" xmlns:w16cid="http://schemas.microsoft.com/office/word/2016/wordml/cid" xmlns:w16="http://schemas.microsoft.com/office/word/2018/wordml" xmlns:w16sdtdh="http://schemas.microsoft.com/office/word/2020/wordml/sdtdatahash" xmlns:w16se="http://schemas.microsoft.com/office/word/2015/wordml/symex" xmlns:wpg="http://schemas.microsoft.com/office/word/2010/wordprocessingGroup" xmlns:wpi="http://schemas.microsoft.com/office/word/2010/wordprocessingInk" xmlns:wne="http://schemas.microsoft.com/office/word/2006/wordml" xmlns:wps="http://schemas.microsoft.com/office/word/2010/wordprocessingShape" mc:Ignorable="w14 w15 w16se w16cid w16 w16cex w16sdtdh wp14">
+<w:numbering xmlns:wpc="http://schemas.microsoft.com/office/word/2010/wordprocessingCanvas" xmlns:mc="http://schemas.openxmlformats.org/markup-compatibility/2006" xmlns:o="urn:schemas-microsoft-com:office:office" xmlns:r="http://schemas.openxmlformats.org/officeDocument/2006/relationships" xmlns:m="http://schemas.openxmlformats.org/officeDocument/2006/math" xmlns:v="urn:schemas-microsoft-com:vml" xmlns:wp14="http://schemas.microsoft.com/office/word/2010/wordprocessingDrawing" xmlns:wp="http://schemas.openxmlformats.org/drawingml/2006/wordprocessingDrawing" xmlns:w10="urn:schemas-microsoft-com:office:word" xmlns:w="http://schemas.openxmlformats.org/wordprocessingml/2006/main" xmlns:w14="http://schemas.microsoft.com/office/word/2010/wordml" xmlns:w15="http://schemas.microsoft.com/office/word/2012/wordml" xmlns:wpg="http://schemas.microsoft.com/office/word/2010/wordprocessingGroup" xmlns:wpi="http://schemas.microsoft.com/office/word/2010/wordprocessingInk" xmlns:wne="http://schemas.microsoft.com/office/word/2006/wordml" xmlns:wps="http://schemas.microsoft.com/office/word/2010/wordprocessingShape" mc:Ignorable="w14 w15 wp14">
   <w:abstractNum w:abstractNumId="0" w15:restartNumberingAfterBreak="0">
     <w:nsid w:val="797147CF"/>
     <w:multiLevelType w:val="multilevel"/>
@@ -5259,7 +5218,7 @@
 </file>
 
 <file path=word/styles.xml><?xml version="1.0" encoding="utf-8"?>
-<w:styles xmlns:mc="http://schemas.openxmlformats.org/markup-compatibility/2006" xmlns:r="http://schemas.openxmlformats.org/officeDocument/2006/relationships" xmlns:w="http://schemas.openxmlformats.org/wordprocessingml/2006/main" xmlns:w14="http://schemas.microsoft.com/office/word/2010/wordml" xmlns:w15="http://schemas.microsoft.com/office/word/2012/wordml" xmlns:w16cex="http://schemas.microsoft.com/office/word/2018/wordml/cex" xmlns:w16cid="http://schemas.microsoft.com/office/word/2016/wordml/cid" xmlns:w16="http://schemas.microsoft.com/office/word/2018/wordml" xmlns:w16sdtdh="http://schemas.microsoft.com/office/word/2020/wordml/sdtdatahash" xmlns:w16se="http://schemas.microsoft.com/office/word/2015/wordml/symex" mc:Ignorable="w14 w15 w16se w16cid w16 w16cex w16sdtdh">
+<w:styles xmlns:mc="http://schemas.openxmlformats.org/markup-compatibility/2006" xmlns:r="http://schemas.openxmlformats.org/officeDocument/2006/relationships" xmlns:w="http://schemas.openxmlformats.org/wordprocessingml/2006/main" xmlns:w14="http://schemas.microsoft.com/office/word/2010/wordml" xmlns:w15="http://schemas.microsoft.com/office/word/2012/wordml" mc:Ignorable="w14 w15">
   <w:docDefaults>
     <w:rPrDefault>
       <w:rPr>
@@ -5275,7 +5234,7 @@
       </w:pPr>
     </w:pPrDefault>
   </w:docDefaults>
-  <w:latentStyles w:defLockedState="0" w:defUIPriority="99" w:defSemiHidden="0" w:defUnhideWhenUsed="0" w:defQFormat="0" w:count="376">
+  <w:latentStyles w:defLockedState="0" w:defUIPriority="99" w:defSemiHidden="0" w:defUnhideWhenUsed="0" w:defQFormat="0" w:count="371">
     <w:lsdException w:name="Normal" w:uiPriority="0" w:qFormat="1"/>
     <w:lsdException w:name="heading 1" w:uiPriority="9" w:qFormat="1"/>
     <w:lsdException w:name="heading 2" w:semiHidden="1" w:uiPriority="9" w:unhideWhenUsed="1" w:qFormat="1"/>
@@ -5381,6 +5340,7 @@
     <w:lsdException w:name="HTML Sample" w:semiHidden="1" w:unhideWhenUsed="1"/>
     <w:lsdException w:name="HTML Typewriter" w:semiHidden="1" w:unhideWhenUsed="1"/>
     <w:lsdException w:name="HTML Variable" w:semiHidden="1" w:unhideWhenUsed="1"/>
+    <w:lsdException w:name="Normal Table" w:semiHidden="1" w:unhideWhenUsed="1"/>
     <w:lsdException w:name="annotation subject" w:semiHidden="1" w:unhideWhenUsed="1"/>
     <w:lsdException w:name="No List" w:semiHidden="1" w:unhideWhenUsed="1"/>
     <w:lsdException w:name="Outline List 1" w:semiHidden="1" w:unhideWhenUsed="1"/>
@@ -5423,8 +5383,11 @@
     <w:lsdException w:name="Table Contemporary" w:semiHidden="1" w:unhideWhenUsed="1"/>
     <w:lsdException w:name="Table Elegant" w:semiHidden="1" w:unhideWhenUsed="1"/>
     <w:lsdException w:name="Table Professional" w:semiHidden="1" w:unhideWhenUsed="1"/>
+    <w:lsdException w:name="Table Subtle 1" w:semiHidden="1" w:unhideWhenUsed="1"/>
     <w:lsdException w:name="Table Subtle 2" w:semiHidden="1" w:unhideWhenUsed="1"/>
     <w:lsdException w:name="Table Web 1" w:semiHidden="1" w:unhideWhenUsed="1"/>
+    <w:lsdException w:name="Table Web 2" w:semiHidden="1" w:unhideWhenUsed="1"/>
+    <w:lsdException w:name="Table Web 3" w:semiHidden="1" w:unhideWhenUsed="1"/>
     <w:lsdException w:name="Balloon Text" w:semiHidden="1" w:unhideWhenUsed="1"/>
     <w:lsdException w:name="Table Grid" w:uiPriority="39"/>
     <w:lsdException w:name="Table Theme" w:semiHidden="1" w:unhideWhenUsed="1"/>
@@ -5643,11 +5606,6 @@
     <w:lsdException w:name="List Table 5 Dark Accent 6" w:uiPriority="50"/>
     <w:lsdException w:name="List Table 6 Colorful Accent 6" w:uiPriority="51"/>
     <w:lsdException w:name="List Table 7 Colorful Accent 6" w:uiPriority="52"/>
-    <w:lsdException w:name="Mention" w:semiHidden="1" w:unhideWhenUsed="1"/>
-    <w:lsdException w:name="Smart Hyperlink" w:semiHidden="1" w:unhideWhenUsed="1"/>
-    <w:lsdException w:name="Hashtag" w:semiHidden="1" w:unhideWhenUsed="1"/>
-    <w:lsdException w:name="Unresolved Mention" w:semiHidden="1" w:unhideWhenUsed="1"/>
-    <w:lsdException w:name="Smart Link" w:semiHidden="1" w:unhideWhenUsed="1"/>
   </w:latentStyles>
   <w:style w:type="paragraph" w:default="1" w:styleId="Normal">
     <w:name w:val="Normal"/>
@@ -5725,7 +5683,7 @@
       <w:contextualSpacing/>
     </w:pPr>
   </w:style>
-  <w:style w:type="paragraph" w:styleId="TtuloTDC">
+  <w:style w:type="paragraph" w:styleId="TtulodeTDC">
     <w:name w:val="TOC Heading"/>
     <w:basedOn w:val="Ttulo1"/>
     <w:next w:val="Normal"/>
@@ -6064,7 +6022,7 @@
 </file>
 
 <file path=customXml/itemProps1.xml><?xml version="1.0" encoding="utf-8"?>
-<ds:datastoreItem xmlns:ds="http://schemas.openxmlformats.org/officeDocument/2006/customXml" ds:itemID="{091D496A-3883-464B-BCCE-76C8951A920C}">
+<ds:datastoreItem xmlns:ds="http://schemas.openxmlformats.org/officeDocument/2006/customXml" ds:itemID="{F11DCEBA-B52E-4F4A-921A-FE3926A477F7}">
   <ds:schemaRefs>
     <ds:schemaRef ds:uri="http://schemas.openxmlformats.org/officeDocument/2006/bibliography"/>
   </ds:schemaRefs>

--- a/Capitulo II 3P.docx
+++ b/Capitulo II 3P.docx
@@ -1,6 +1,6 @@
 
 <file path=word/document.xml><?xml version="1.0" encoding="utf-8"?>
-<w:document xmlns:wpc="http://schemas.microsoft.com/office/word/2010/wordprocessingCanvas" xmlns:cx="http://schemas.microsoft.com/office/drawing/2014/chartex" xmlns:mc="http://schemas.openxmlformats.org/markup-compatibility/2006" xmlns:o="urn:schemas-microsoft-com:office:office" xmlns:r="http://schemas.openxmlformats.org/officeDocument/2006/relationships" xmlns:m="http://schemas.openxmlformats.org/officeDocument/2006/math" xmlns:v="urn:schemas-microsoft-com:vml" xmlns:wp14="http://schemas.microsoft.com/office/word/2010/wordprocessingDrawing" xmlns:wp="http://schemas.openxmlformats.org/drawingml/2006/wordprocessingDrawing" xmlns:w10="urn:schemas-microsoft-com:office:word" xmlns:w="http://schemas.openxmlformats.org/wordprocessingml/2006/main" xmlns:w14="http://schemas.microsoft.com/office/word/2010/wordml" xmlns:w15="http://schemas.microsoft.com/office/word/2012/wordml" xmlns:w16se="http://schemas.microsoft.com/office/word/2015/wordml/symex" xmlns:wpg="http://schemas.microsoft.com/office/word/2010/wordprocessingGroup" xmlns:wpi="http://schemas.microsoft.com/office/word/2010/wordprocessingInk" xmlns:wne="http://schemas.microsoft.com/office/word/2006/wordml" xmlns:wps="http://schemas.microsoft.com/office/word/2010/wordprocessingShape" mc:Ignorable="w14 w15 w16se wp14">
+<w:document xmlns:wpc="http://schemas.microsoft.com/office/word/2010/wordprocessingCanvas" xmlns:mc="http://schemas.openxmlformats.org/markup-compatibility/2006" xmlns:o="urn:schemas-microsoft-com:office:office" xmlns:r="http://schemas.openxmlformats.org/officeDocument/2006/relationships" xmlns:m="http://schemas.openxmlformats.org/officeDocument/2006/math" xmlns:v="urn:schemas-microsoft-com:vml" xmlns:wp14="http://schemas.microsoft.com/office/word/2010/wordprocessingDrawing" xmlns:wp="http://schemas.openxmlformats.org/drawingml/2006/wordprocessingDrawing" xmlns:w10="urn:schemas-microsoft-com:office:word" xmlns:w="http://schemas.openxmlformats.org/wordprocessingml/2006/main" xmlns:w14="http://schemas.microsoft.com/office/word/2010/wordml" xmlns:w15="http://schemas.microsoft.com/office/word/2012/wordml" xmlns:wpg="http://schemas.microsoft.com/office/word/2010/wordprocessingGroup" xmlns:wpi="http://schemas.microsoft.com/office/word/2010/wordprocessingInk" xmlns:wne="http://schemas.microsoft.com/office/word/2006/wordml" xmlns:wps="http://schemas.microsoft.com/office/word/2010/wordprocessingShape" mc:Ignorable="w14 w15 wp14">
   <w:body>
     <w:p>
       <w:pPr>
@@ -133,6 +133,7 @@
           <w:rFonts w:ascii="Times New Roman" w:hAnsi="Times New Roman" w:cs="Times New Roman"/>
           <w:noProof/>
           <w:sz w:val="24"/>
+          <w:lang w:val="es-DO" w:eastAsia="es-DO"/>
         </w:rPr>
         <w:drawing>
           <wp:inline distT="0" distB="0" distL="0" distR="0" wp14:anchorId="37758F5A" wp14:editId="34093980">
@@ -954,7 +955,7 @@
       <w:sdtContent>
         <w:p>
           <w:pPr>
-            <w:pStyle w:val="TtuloTDC"/>
+            <w:pStyle w:val="TtulodeTDC"/>
             <w:rPr>
               <w:rFonts w:ascii="Times New Roman" w:hAnsi="Times New Roman" w:cs="Times New Roman"/>
               <w:b/>
@@ -3081,6 +3082,7 @@
       <w:r>
         <w:rPr>
           <w:noProof/>
+          <w:lang w:val="es-DO" w:eastAsia="es-DO"/>
         </w:rPr>
         <w:drawing>
           <wp:inline distT="0" distB="0" distL="0" distR="0" wp14:anchorId="60EFBA1E" wp14:editId="67C3E9D6">
@@ -3170,7 +3172,25 @@
           <w:szCs w:val="26"/>
           <w:lang w:val="es-MX"/>
         </w:rPr>
-        <w:t>El juego será desarrollado para Windows, posteriormente se evaluará la posibilidad de adaptarlo para Android.</w:t>
+        <w:t xml:space="preserve">El juego será desarrollado para Windows, posteriormente se evaluará la posibilidad de adaptarlo para </w:t>
+      </w:r>
+      <w:r>
+        <w:rPr>
+          <w:rFonts w:ascii="Times New Roman" w:hAnsi="Times New Roman" w:cs="Times New Roman"/>
+          <w:sz w:val="26"/>
+          <w:szCs w:val="26"/>
+          <w:lang w:val="es-MX"/>
+        </w:rPr>
+        <w:t>dispositivos móviles</w:t>
+      </w:r>
+      <w:r>
+        <w:rPr>
+          <w:rFonts w:ascii="Times New Roman" w:hAnsi="Times New Roman" w:cs="Times New Roman"/>
+          <w:sz w:val="26"/>
+          <w:szCs w:val="26"/>
+          <w:lang w:val="es-MX"/>
+        </w:rPr>
+        <w:t>.</w:t>
       </w:r>
     </w:p>
     <w:p>
@@ -3297,7 +3317,7 @@
           <w:sz w:val="22"/>
           <w:szCs w:val="22"/>
           <w:bdr w:val="none" w:sz="0" w:space="0" w:color="auto" w:frame="1"/>
-          <w:lang w:val="en-US" w:eastAsia="en-US"/>
+          <w:lang w:val="es-DO" w:eastAsia="es-DO"/>
         </w:rPr>
         <w:drawing>
           <wp:inline distT="0" distB="0" distL="0" distR="0" wp14:anchorId="1278A92E" wp14:editId="3BB08E5A">
@@ -3999,15 +4019,15 @@
           <w:sz w:val="28"/>
           <w:lang w:val="es-MX"/>
         </w:rPr>
-        <w:t xml:space="preserve">Como personaje se tiene a </w:t>
-      </w:r>
-      <w:r>
-        <w:rPr>
-          <w:rFonts w:ascii="Times New Roman" w:hAnsi="Times New Roman" w:cs="Times New Roman"/>
-          <w:sz w:val="28"/>
-          <w:lang w:val="es-MX"/>
-        </w:rPr>
-        <w:t>Jesús</w:t>
+        <w:t xml:space="preserve">Como personaje </w:t>
+      </w:r>
+      <w:r>
+        <w:rPr>
+          <w:rFonts w:ascii="Times New Roman" w:hAnsi="Times New Roman" w:cs="Times New Roman"/>
+          <w:sz w:val="28"/>
+          <w:lang w:val="es-MX"/>
+        </w:rPr>
+        <w:t>tenemos</w:t>
       </w:r>
       <w:bookmarkStart w:id="11" w:name="_GoBack"/>
       <w:bookmarkEnd w:id="11"/>
@@ -4017,6 +4037,22 @@
           <w:sz w:val="28"/>
           <w:lang w:val="es-MX"/>
         </w:rPr>
+        <w:t xml:space="preserve"> a </w:t>
+      </w:r>
+      <w:r>
+        <w:rPr>
+          <w:rFonts w:ascii="Times New Roman" w:hAnsi="Times New Roman" w:cs="Times New Roman"/>
+          <w:sz w:val="28"/>
+          <w:lang w:val="es-MX"/>
+        </w:rPr>
+        <w:t>Jesús</w:t>
+      </w:r>
+      <w:r>
+        <w:rPr>
+          <w:rFonts w:ascii="Times New Roman" w:hAnsi="Times New Roman" w:cs="Times New Roman"/>
+          <w:sz w:val="28"/>
+          <w:lang w:val="es-MX"/>
+        </w:rPr>
         <w:t xml:space="preserve"> que es un joven de contextura física delgada, cabello marrón, tamaño pequeño y el mismo es representado en 2D.</w:t>
       </w:r>
     </w:p>
@@ -4031,6 +4067,7 @@
       <w:r>
         <w:rPr>
           <w:noProof/>
+          <w:lang w:val="es-DO" w:eastAsia="es-DO"/>
         </w:rPr>
         <w:drawing>
           <wp:inline distT="0" distB="0" distL="0" distR="0" wp14:anchorId="61EEA7E2" wp14:editId="1BAB6D95">
@@ -4170,6 +4207,7 @@
       <w:r>
         <w:rPr>
           <w:noProof/>
+          <w:lang w:val="es-DO" w:eastAsia="es-DO"/>
         </w:rPr>
         <w:drawing>
           <wp:inline distT="0" distB="0" distL="0" distR="0" wp14:anchorId="1A97B6DC" wp14:editId="494EE592">
@@ -4253,6 +4291,7 @@
       <w:r>
         <w:rPr>
           <w:noProof/>
+          <w:lang w:val="es-DO" w:eastAsia="es-DO"/>
         </w:rPr>
         <w:drawing>
           <wp:inline distT="0" distB="0" distL="0" distR="0" wp14:anchorId="72C9EF19" wp14:editId="47E682D9">
@@ -4346,6 +4385,7 @@
       <w:r>
         <w:rPr>
           <w:noProof/>
+          <w:lang w:val="es-DO" w:eastAsia="es-DO"/>
         </w:rPr>
         <w:drawing>
           <wp:inline distT="0" distB="0" distL="0" distR="0" wp14:anchorId="7136A6E8" wp14:editId="58ADF795">
@@ -4433,6 +4473,7 @@
       <w:r>
         <w:rPr>
           <w:noProof/>
+          <w:lang w:val="es-DO" w:eastAsia="es-DO"/>
         </w:rPr>
         <w:lastRenderedPageBreak/>
         <w:drawing>
@@ -4528,6 +4569,7 @@
       <w:r>
         <w:rPr>
           <w:noProof/>
+          <w:lang w:val="es-DO" w:eastAsia="es-DO"/>
         </w:rPr>
         <w:drawing>
           <wp:inline distT="0" distB="0" distL="0" distR="0" wp14:anchorId="7C33FF3A" wp14:editId="71D34476">
@@ -4632,6 +4674,7 @@
       <w:r>
         <w:rPr>
           <w:noProof/>
+          <w:lang w:val="es-DO" w:eastAsia="es-DO"/>
         </w:rPr>
         <w:drawing>
           <wp:inline distT="0" distB="0" distL="0" distR="0" wp14:anchorId="50F64E63" wp14:editId="142A1EFC">
@@ -4918,7 +4961,7 @@
 </file>
 
 <file path=word/numbering.xml><?xml version="1.0" encoding="utf-8"?>
-<w:numbering xmlns:wpc="http://schemas.microsoft.com/office/word/2010/wordprocessingCanvas" xmlns:cx="http://schemas.microsoft.com/office/drawing/2014/chartex" xmlns:mc="http://schemas.openxmlformats.org/markup-compatibility/2006" xmlns:o="urn:schemas-microsoft-com:office:office" xmlns:r="http://schemas.openxmlformats.org/officeDocument/2006/relationships" xmlns:m="http://schemas.openxmlformats.org/officeDocument/2006/math" xmlns:v="urn:schemas-microsoft-com:vml" xmlns:wp14="http://schemas.microsoft.com/office/word/2010/wordprocessingDrawing" xmlns:wp="http://schemas.openxmlformats.org/drawingml/2006/wordprocessingDrawing" xmlns:w10="urn:schemas-microsoft-com:office:word" xmlns:w="http://schemas.openxmlformats.org/wordprocessingml/2006/main" xmlns:w14="http://schemas.microsoft.com/office/word/2010/wordml" xmlns:w15="http://schemas.microsoft.com/office/word/2012/wordml" xmlns:w16se="http://schemas.microsoft.com/office/word/2015/wordml/symex" xmlns:wpg="http://schemas.microsoft.com/office/word/2010/wordprocessingGroup" xmlns:wpi="http://schemas.microsoft.com/office/word/2010/wordprocessingInk" xmlns:wne="http://schemas.microsoft.com/office/word/2006/wordml" xmlns:wps="http://schemas.microsoft.com/office/word/2010/wordprocessingShape" mc:Ignorable="w14 w15 w16se wp14">
+<w:numbering xmlns:wpc="http://schemas.microsoft.com/office/word/2010/wordprocessingCanvas" xmlns:mc="http://schemas.openxmlformats.org/markup-compatibility/2006" xmlns:o="urn:schemas-microsoft-com:office:office" xmlns:r="http://schemas.openxmlformats.org/officeDocument/2006/relationships" xmlns:m="http://schemas.openxmlformats.org/officeDocument/2006/math" xmlns:v="urn:schemas-microsoft-com:vml" xmlns:wp14="http://schemas.microsoft.com/office/word/2010/wordprocessingDrawing" xmlns:wp="http://schemas.openxmlformats.org/drawingml/2006/wordprocessingDrawing" xmlns:w10="urn:schemas-microsoft-com:office:word" xmlns:w="http://schemas.openxmlformats.org/wordprocessingml/2006/main" xmlns:w14="http://schemas.microsoft.com/office/word/2010/wordml" xmlns:w15="http://schemas.microsoft.com/office/word/2012/wordml" xmlns:wpg="http://schemas.microsoft.com/office/word/2010/wordprocessingGroup" xmlns:wpi="http://schemas.microsoft.com/office/word/2010/wordprocessingInk" xmlns:wne="http://schemas.microsoft.com/office/word/2006/wordml" xmlns:wps="http://schemas.microsoft.com/office/word/2010/wordprocessingShape" mc:Ignorable="w14 w15 wp14">
   <w:abstractNum w:abstractNumId="0" w15:restartNumberingAfterBreak="0">
     <w:nsid w:val="797147CF"/>
     <w:multiLevelType w:val="multilevel"/>
@@ -5191,7 +5234,7 @@
 </file>
 
 <file path=word/styles.xml><?xml version="1.0" encoding="utf-8"?>
-<w:styles xmlns:mc="http://schemas.openxmlformats.org/markup-compatibility/2006" xmlns:r="http://schemas.openxmlformats.org/officeDocument/2006/relationships" xmlns:w="http://schemas.openxmlformats.org/wordprocessingml/2006/main" xmlns:w14="http://schemas.microsoft.com/office/word/2010/wordml" xmlns:w15="http://schemas.microsoft.com/office/word/2012/wordml" xmlns:w16se="http://schemas.microsoft.com/office/word/2015/wordml/symex" mc:Ignorable="w14 w15 w16se">
+<w:styles xmlns:mc="http://schemas.openxmlformats.org/markup-compatibility/2006" xmlns:r="http://schemas.openxmlformats.org/officeDocument/2006/relationships" xmlns:w="http://schemas.openxmlformats.org/wordprocessingml/2006/main" xmlns:w14="http://schemas.microsoft.com/office/word/2010/wordml" xmlns:w15="http://schemas.microsoft.com/office/word/2012/wordml" mc:Ignorable="w14 w15">
   <w:docDefaults>
     <w:rPrDefault>
       <w:rPr>
@@ -5656,7 +5699,7 @@
       <w:contextualSpacing/>
     </w:pPr>
   </w:style>
-  <w:style w:type="paragraph" w:styleId="TtuloTDC">
+  <w:style w:type="paragraph" w:styleId="TtulodeTDC">
     <w:name w:val="TOC Heading"/>
     <w:basedOn w:val="Ttulo1"/>
     <w:next w:val="Normal"/>
@@ -5995,7 +6038,7 @@
 </file>
 
 <file path=customXml/itemProps1.xml><?xml version="1.0" encoding="utf-8"?>
-<ds:datastoreItem xmlns:ds="http://schemas.openxmlformats.org/officeDocument/2006/customXml" ds:itemID="{F18678C4-D2B0-422C-85CE-9FF4C773A198}">
+<ds:datastoreItem xmlns:ds="http://schemas.openxmlformats.org/officeDocument/2006/customXml" ds:itemID="{3DBC1F5F-DFA4-4FAC-A50E-E96578AE1436}">
   <ds:schemaRefs>
     <ds:schemaRef ds:uri="http://schemas.openxmlformats.org/officeDocument/2006/bibliography"/>
   </ds:schemaRefs>
